--- a/Лаба 1.docx
+++ b/Лаба 1.docx
@@ -96,7 +96,7 @@
           <w:rFonts w:ascii="Times New Roman" w:hAnsi="Times New Roman" w:cs="Times New Roman"/>
           <w:sz w:val="32"/>
         </w:rPr>
-        <w:t>10</w:t>
+        <w:t>1</w:t>
       </w:r>
     </w:p>
     <w:p>
@@ -352,10 +352,8 @@
           <w:pPr>
             <w:pStyle w:val="13"/>
             <w:rPr>
-              <w:rFonts w:ascii="Times New Roman" w:hAnsi="Times New Roman"/>
+              <w:rFonts w:cstheme="minorBidi"/>
               <w:noProof/>
-              <w:sz w:val="28"/>
-              <w:szCs w:val="28"/>
             </w:rPr>
           </w:pPr>
           <w:r>
@@ -376,83 +374,59 @@
             </w:rPr>
             <w:fldChar w:fldCharType="separate"/>
           </w:r>
-          <w:hyperlink w:anchor="_Toc92873995" w:history="1">
+          <w:hyperlink w:anchor="_Toc132806392" w:history="1">
             <w:r>
               <w:rPr>
                 <w:rStyle w:val="ae"/>
-                <w:rFonts w:ascii="Times New Roman" w:hAnsi="Times New Roman"/>
                 <w:noProof/>
-                <w:sz w:val="28"/>
-                <w:szCs w:val="28"/>
               </w:rPr>
               <w:t>Цель работы</w:t>
             </w:r>
             <w:r>
               <w:rPr>
-                <w:rFonts w:ascii="Times New Roman" w:hAnsi="Times New Roman"/>
                 <w:noProof/>
                 <w:webHidden/>
-                <w:sz w:val="28"/>
-                <w:szCs w:val="28"/>
               </w:rPr>
               <w:tab/>
             </w:r>
             <w:r>
               <w:rPr>
-                <w:rFonts w:ascii="Times New Roman" w:hAnsi="Times New Roman"/>
                 <w:noProof/>
                 <w:webHidden/>
-                <w:sz w:val="28"/>
-                <w:szCs w:val="28"/>
               </w:rPr>
               <w:fldChar w:fldCharType="begin"/>
             </w:r>
             <w:r>
               <w:rPr>
-                <w:rFonts w:ascii="Times New Roman" w:hAnsi="Times New Roman"/>
                 <w:noProof/>
                 <w:webHidden/>
-                <w:sz w:val="28"/>
-                <w:szCs w:val="28"/>
               </w:rPr>
-              <w:instrText xml:space="preserve"> PAGEREF _Toc92873995 \h </w:instrText>
+              <w:instrText xml:space="preserve"> PAGEREF _Toc132806392 \h </w:instrText>
             </w:r>
             <w:r>
               <w:rPr>
-                <w:rFonts w:ascii="Times New Roman" w:hAnsi="Times New Roman"/>
                 <w:noProof/>
                 <w:webHidden/>
-                <w:sz w:val="28"/>
-                <w:szCs w:val="28"/>
               </w:rPr>
             </w:r>
             <w:r>
               <w:rPr>
-                <w:rFonts w:ascii="Times New Roman" w:hAnsi="Times New Roman"/>
                 <w:noProof/>
                 <w:webHidden/>
-                <w:sz w:val="28"/>
-                <w:szCs w:val="28"/>
               </w:rPr>
               <w:fldChar w:fldCharType="separate"/>
             </w:r>
             <w:r>
               <w:rPr>
-                <w:rFonts w:ascii="Times New Roman" w:hAnsi="Times New Roman"/>
                 <w:noProof/>
                 <w:webHidden/>
-                <w:sz w:val="28"/>
-                <w:szCs w:val="28"/>
               </w:rPr>
               <w:t>3</w:t>
             </w:r>
             <w:r>
               <w:rPr>
-                <w:rFonts w:ascii="Times New Roman" w:hAnsi="Times New Roman"/>
                 <w:noProof/>
                 <w:webHidden/>
-                <w:sz w:val="28"/>
-                <w:szCs w:val="28"/>
               </w:rPr>
               <w:fldChar w:fldCharType="end"/>
             </w:r>
@@ -462,89 +436,63 @@
           <w:pPr>
             <w:pStyle w:val="13"/>
             <w:rPr>
-              <w:rFonts w:ascii="Times New Roman" w:hAnsi="Times New Roman"/>
+              <w:rFonts w:cstheme="minorBidi"/>
               <w:noProof/>
-              <w:sz w:val="28"/>
-              <w:szCs w:val="28"/>
             </w:rPr>
           </w:pPr>
-          <w:hyperlink w:anchor="_Toc92873996" w:history="1">
+          <w:hyperlink w:anchor="_Toc132806393" w:history="1">
             <w:r>
               <w:rPr>
                 <w:rStyle w:val="ae"/>
-                <w:rFonts w:ascii="Times New Roman" w:hAnsi="Times New Roman"/>
                 <w:noProof/>
-                <w:sz w:val="28"/>
-                <w:szCs w:val="28"/>
               </w:rPr>
-              <w:t>Выполнение заданий</w:t>
+              <w:t>Получение суммарной информации о компьютере</w:t>
             </w:r>
             <w:r>
               <w:rPr>
-                <w:rFonts w:ascii="Times New Roman" w:hAnsi="Times New Roman"/>
                 <w:noProof/>
                 <w:webHidden/>
-                <w:sz w:val="28"/>
-                <w:szCs w:val="28"/>
               </w:rPr>
               <w:tab/>
             </w:r>
             <w:r>
               <w:rPr>
-                <w:rFonts w:ascii="Times New Roman" w:hAnsi="Times New Roman"/>
                 <w:noProof/>
                 <w:webHidden/>
-                <w:sz w:val="28"/>
-                <w:szCs w:val="28"/>
               </w:rPr>
               <w:fldChar w:fldCharType="begin"/>
             </w:r>
             <w:r>
               <w:rPr>
-                <w:rFonts w:ascii="Times New Roman" w:hAnsi="Times New Roman"/>
                 <w:noProof/>
                 <w:webHidden/>
-                <w:sz w:val="28"/>
-                <w:szCs w:val="28"/>
               </w:rPr>
-              <w:instrText xml:space="preserve"> PAGEREF _Toc92873996 \h </w:instrText>
+              <w:instrText xml:space="preserve"> PAGEREF _Toc132806393 \h </w:instrText>
             </w:r>
             <w:r>
               <w:rPr>
-                <w:rFonts w:ascii="Times New Roman" w:hAnsi="Times New Roman"/>
                 <w:noProof/>
                 <w:webHidden/>
-                <w:sz w:val="28"/>
-                <w:szCs w:val="28"/>
               </w:rPr>
             </w:r>
             <w:r>
               <w:rPr>
-                <w:rFonts w:ascii="Times New Roman" w:hAnsi="Times New Roman"/>
                 <w:noProof/>
                 <w:webHidden/>
-                <w:sz w:val="28"/>
-                <w:szCs w:val="28"/>
               </w:rPr>
               <w:fldChar w:fldCharType="separate"/>
             </w:r>
             <w:r>
               <w:rPr>
-                <w:rFonts w:ascii="Times New Roman" w:hAnsi="Times New Roman"/>
                 <w:noProof/>
                 <w:webHidden/>
-                <w:sz w:val="28"/>
-                <w:szCs w:val="28"/>
               </w:rPr>
               <w:t>4</w:t>
             </w:r>
             <w:r>
               <w:rPr>
-                <w:rFonts w:ascii="Times New Roman" w:hAnsi="Times New Roman"/>
                 <w:noProof/>
                 <w:webHidden/>
-                <w:sz w:val="28"/>
-                <w:szCs w:val="28"/>
               </w:rPr>
               <w:fldChar w:fldCharType="end"/>
             </w:r>
@@ -554,87 +502,77 @@
           <w:pPr>
             <w:pStyle w:val="13"/>
             <w:rPr>
-              <w:rFonts w:ascii="Times New Roman" w:hAnsi="Times New Roman"/>
+              <w:rFonts w:cstheme="minorBidi"/>
               <w:noProof/>
             </w:rPr>
           </w:pPr>
-          <w:hyperlink w:anchor="_Toc92873997" w:history="1">
+          <w:hyperlink w:anchor="_Toc132806394" w:history="1">
             <w:r>
               <w:rPr>
                 <w:rStyle w:val="ae"/>
-                <w:rFonts w:ascii="Times New Roman" w:hAnsi="Times New Roman"/>
                 <w:noProof/>
-                <w:sz w:val="28"/>
-                <w:szCs w:val="28"/>
               </w:rPr>
-              <w:t>Вывод</w:t>
+              <w:t>Ознакомление с центральными п</w:t>
             </w:r>
             <w:r>
               <w:rPr>
-                <w:rFonts w:ascii="Times New Roman" w:hAnsi="Times New Roman"/>
+                <w:rStyle w:val="ae"/>
+                <w:noProof/>
+              </w:rPr>
+              <w:t>р</w:t>
+            </w:r>
+            <w:r>
+              <w:rPr>
+                <w:rStyle w:val="ae"/>
+                <w:noProof/>
+              </w:rPr>
+              <w:t>оцессором иследуемого ПК</w:t>
+            </w:r>
+            <w:r>
+              <w:rPr>
                 <w:noProof/>
                 <w:webHidden/>
-                <w:sz w:val="28"/>
-                <w:szCs w:val="28"/>
               </w:rPr>
               <w:tab/>
             </w:r>
             <w:r>
               <w:rPr>
-                <w:rFonts w:ascii="Times New Roman" w:hAnsi="Times New Roman"/>
                 <w:noProof/>
                 <w:webHidden/>
-                <w:sz w:val="28"/>
-                <w:szCs w:val="28"/>
               </w:rPr>
               <w:fldChar w:fldCharType="begin"/>
             </w:r>
             <w:r>
               <w:rPr>
-                <w:rFonts w:ascii="Times New Roman" w:hAnsi="Times New Roman"/>
                 <w:noProof/>
                 <w:webHidden/>
-                <w:sz w:val="28"/>
-                <w:szCs w:val="28"/>
               </w:rPr>
-              <w:instrText xml:space="preserve"> PAGEREF _Toc92873997 \h </w:instrText>
+              <w:instrText xml:space="preserve"> PAGEREF _Toc132806394 \h </w:instrText>
             </w:r>
             <w:r>
               <w:rPr>
-                <w:rFonts w:ascii="Times New Roman" w:hAnsi="Times New Roman"/>
                 <w:noProof/>
                 <w:webHidden/>
-                <w:sz w:val="28"/>
-                <w:szCs w:val="28"/>
               </w:rPr>
             </w:r>
             <w:r>
               <w:rPr>
-                <w:rFonts w:ascii="Times New Roman" w:hAnsi="Times New Roman"/>
                 <w:noProof/>
                 <w:webHidden/>
-                <w:sz w:val="28"/>
-                <w:szCs w:val="28"/>
               </w:rPr>
               <w:fldChar w:fldCharType="separate"/>
             </w:r>
             <w:r>
               <w:rPr>
-                <w:rFonts w:ascii="Times New Roman" w:hAnsi="Times New Roman"/>
                 <w:noProof/>
                 <w:webHidden/>
-                <w:sz w:val="28"/>
-                <w:szCs w:val="28"/>
               </w:rPr>
-              <w:t>9</w:t>
+              <w:t>6</w:t>
             </w:r>
             <w:r>
               <w:rPr>
-                <w:rFonts w:ascii="Times New Roman" w:hAnsi="Times New Roman"/>
                 <w:noProof/>
                 <w:webHidden/>
-                <w:sz w:val="28"/>
-                <w:szCs w:val="28"/>
               </w:rPr>
               <w:fldChar w:fldCharType="end"/>
             </w:r>
@@ -658,7 +596,7 @@
       <w:pPr>
         <w:pStyle w:val="11"/>
       </w:pPr>
-      <w:bookmarkStart w:id="1" w:name="_Toc92873995"/>
+      <w:bookmarkStart w:id="1" w:name="_Toc132806392"/>
       <w:r>
         <w:lastRenderedPageBreak/>
         <w:t>Цель работы</w:t>
@@ -695,25 +633,21 @@
       <w:pPr>
         <w:pStyle w:val="11"/>
       </w:pPr>
+      <w:bookmarkStart w:id="2" w:name="_Toc132806393"/>
       <w:r>
         <w:lastRenderedPageBreak/>
         <w:t>Получение суммарной информации о компьютере</w:t>
       </w:r>
+      <w:bookmarkEnd w:id="2"/>
     </w:p>
     <w:p>
       <w:pPr>
         <w:pStyle w:val="a4"/>
-        <w:rPr>
-          <w:lang w:val="en-US"/>
-        </w:rPr>
       </w:pPr>
       <w:r>
         <w:t>Информация о компьютере</w:t>
       </w:r>
       <w:r>
-        <w:rPr>
-          <w:lang w:val="en-US"/>
-        </w:rPr>
         <w:t>:</w:t>
       </w:r>
     </w:p>
@@ -810,10 +744,7 @@
         </w:rPr>
       </w:pPr>
       <w:r>
-        <w:t xml:space="preserve">имя компьютера - </w:t>
-      </w:r>
-      <w:r>
-        <w:t>PC328-07 (pc328-07)</w:t>
+        <w:t>имя компьютера - PC328-07 (pc328-07)</w:t>
       </w:r>
       <w:r>
         <w:rPr>
@@ -839,10 +770,7 @@
         </w:rPr>
       </w:pPr>
       <w:r>
-        <w:t xml:space="preserve">имя пользователя - </w:t>
-      </w:r>
-      <w:r>
-        <w:t>st328-07</w:t>
+        <w:t>имя пользователя - st328-07</w:t>
       </w:r>
       <w:r>
         <w:rPr>
@@ -1071,10 +999,7 @@
         <w:ind w:left="0" w:firstLine="851"/>
       </w:pPr>
       <w:r>
-        <w:t xml:space="preserve">количество и тип оперативной (системной) памяти – </w:t>
-      </w:r>
-      <w:r>
-        <w:t>4033</w:t>
+        <w:t>количество и тип оперативной (системной) памяти – 4033</w:t>
       </w:r>
       <w:r>
         <w:t xml:space="preserve"> </w:t>
@@ -1273,13 +1198,7 @@
         <w:rPr>
           <w:lang w:val="en-US"/>
         </w:rPr>
-        <w:t xml:space="preserve"> - </w:t>
-      </w:r>
-      <w:r>
-        <w:rPr>
-          <w:lang w:val="en-US"/>
-        </w:rPr>
-        <w:t xml:space="preserve">Realtek ALC887 @ Intel </w:t>
+        <w:t xml:space="preserve"> - Realtek ALC887 @ Intel </w:t>
       </w:r>
       <w:proofErr w:type="spellStart"/>
       <w:r>
@@ -1316,10 +1235,7 @@
         <w:ind w:left="0" w:firstLine="851"/>
       </w:pPr>
       <w:r>
-        <w:t xml:space="preserve">тип и объем дискового накопителя - </w:t>
-      </w:r>
-      <w:r>
-        <w:t>KINGSTON SA400S37120G (120 ГБ, SATA-III)</w:t>
+        <w:t>тип и объем дискового накопителя - KINGSTON SA400S37120G (120 ГБ, SATA-III)</w:t>
       </w:r>
       <w:r>
         <w:t>;</w:t>
@@ -1366,13 +1282,7 @@
         <w:rPr>
           <w:lang w:val="en-US"/>
         </w:rPr>
-        <w:t xml:space="preserve"> - </w:t>
-      </w:r>
-      <w:r>
-        <w:rPr>
-          <w:lang w:val="en-US"/>
-        </w:rPr>
-        <w:t xml:space="preserve">Realtek PCIe </w:t>
+        <w:t xml:space="preserve"> - Realtek PCIe </w:t>
       </w:r>
       <w:proofErr w:type="spellStart"/>
       <w:r>
@@ -1781,14 +1691,5662 @@
       <w:pPr>
         <w:pStyle w:val="11"/>
       </w:pPr>
+      <w:bookmarkStart w:id="3" w:name="_Toc132806394"/>
       <w:r>
         <w:lastRenderedPageBreak/>
-        <w:t>Ознакомление с центральными процессором иследуемого ПК</w:t>
-      </w:r>
-    </w:p>
-    <w:p>
-      <w:bookmarkStart w:id="2" w:name="_GoBack"/>
-      <w:bookmarkEnd w:id="2"/>
+        <w:t>Ознакомление с центральными процессором ис</w:t>
+      </w:r>
+      <w:r>
+        <w:t>с</w:t>
+      </w:r>
+      <w:r>
+        <w:t>ледуемого ПК</w:t>
+      </w:r>
+      <w:bookmarkEnd w:id="3"/>
+    </w:p>
+    <w:p>
+      <w:pPr>
+        <w:spacing w:after="0" w:line="360" w:lineRule="auto"/>
+        <w:ind w:firstLine="709"/>
+        <w:jc w:val="both"/>
+        <w:rPr>
+          <w:rFonts w:ascii="Times New Roman" w:hAnsi="Times New Roman" w:cs="Times New Roman"/>
+          <w:sz w:val="28"/>
+          <w:szCs w:val="28"/>
+          <w:lang w:val="en-US"/>
+        </w:rPr>
+      </w:pPr>
+      <w:r>
+        <w:rPr>
+          <w:rFonts w:ascii="Times New Roman" w:hAnsi="Times New Roman" w:cs="Times New Roman"/>
+          <w:sz w:val="28"/>
+          <w:szCs w:val="28"/>
+        </w:rPr>
+        <w:t>Центральный процессор</w:t>
+      </w:r>
+      <w:r>
+        <w:rPr>
+          <w:rFonts w:ascii="Times New Roman" w:hAnsi="Times New Roman" w:cs="Times New Roman"/>
+          <w:sz w:val="28"/>
+          <w:szCs w:val="28"/>
+          <w:lang w:val="en-US"/>
+        </w:rPr>
+        <w:t xml:space="preserve"> (CPU): </w:t>
+      </w:r>
+    </w:p>
+    <w:p>
+      <w:pPr>
+        <w:pStyle w:val="af2"/>
+        <w:numPr>
+          <w:ilvl w:val="0"/>
+          <w:numId w:val="4"/>
+        </w:numPr>
+        <w:tabs>
+          <w:tab w:val="left" w:pos="1134"/>
+        </w:tabs>
+        <w:spacing w:after="0" w:line="360" w:lineRule="auto"/>
+        <w:ind w:left="0" w:firstLine="851"/>
+        <w:jc w:val="both"/>
+        <w:rPr>
+          <w:rFonts w:ascii="Times New Roman" w:hAnsi="Times New Roman" w:cs="Times New Roman"/>
+          <w:sz w:val="28"/>
+          <w:szCs w:val="28"/>
+          <w:lang w:val="en-US"/>
+        </w:rPr>
+      </w:pPr>
+      <w:r>
+        <w:rPr>
+          <w:rFonts w:ascii="Times New Roman" w:hAnsi="Times New Roman" w:cs="Times New Roman"/>
+          <w:sz w:val="28"/>
+          <w:szCs w:val="28"/>
+        </w:rPr>
+        <w:t>Тип</w:t>
+      </w:r>
+      <w:r>
+        <w:rPr>
+          <w:rFonts w:ascii="Times New Roman" w:hAnsi="Times New Roman" w:cs="Times New Roman"/>
+          <w:sz w:val="28"/>
+          <w:szCs w:val="28"/>
+          <w:lang w:val="en-US"/>
+        </w:rPr>
+        <w:t xml:space="preserve"> </w:t>
+      </w:r>
+      <w:r>
+        <w:rPr>
+          <w:rFonts w:ascii="Times New Roman" w:hAnsi="Times New Roman" w:cs="Times New Roman"/>
+          <w:sz w:val="28"/>
+          <w:szCs w:val="28"/>
+        </w:rPr>
+        <w:t>ЦП</w:t>
+      </w:r>
+      <w:r>
+        <w:rPr>
+          <w:rFonts w:ascii="Times New Roman" w:hAnsi="Times New Roman" w:cs="Times New Roman"/>
+          <w:sz w:val="28"/>
+          <w:szCs w:val="28"/>
+          <w:lang w:val="en-US"/>
+        </w:rPr>
+        <w:t xml:space="preserve"> -</w:t>
+      </w:r>
+      <w:r>
+        <w:rPr>
+          <w:rFonts w:ascii="Times New Roman" w:hAnsi="Times New Roman" w:cs="Times New Roman"/>
+          <w:sz w:val="28"/>
+          <w:szCs w:val="28"/>
+          <w:lang w:val="en-US"/>
+        </w:rPr>
+        <w:t xml:space="preserve"> </w:t>
+      </w:r>
+      <w:proofErr w:type="spellStart"/>
+      <w:r>
+        <w:rPr>
+          <w:rFonts w:ascii="Times New Roman" w:hAnsi="Times New Roman" w:cs="Times New Roman"/>
+          <w:sz w:val="28"/>
+          <w:szCs w:val="28"/>
+          <w:lang w:val="en-US"/>
+        </w:rPr>
+        <w:t>DualCore</w:t>
+      </w:r>
+      <w:proofErr w:type="spellEnd"/>
+      <w:r>
+        <w:rPr>
+          <w:rFonts w:ascii="Times New Roman" w:hAnsi="Times New Roman" w:cs="Times New Roman"/>
+          <w:sz w:val="28"/>
+          <w:szCs w:val="28"/>
+          <w:lang w:val="en-US"/>
+        </w:rPr>
+        <w:t xml:space="preserve"> Intel Pentium Gold G5400, 3700 MHz (37 x 100)</w:t>
+      </w:r>
+    </w:p>
+    <w:p>
+      <w:pPr>
+        <w:pStyle w:val="af2"/>
+        <w:numPr>
+          <w:ilvl w:val="0"/>
+          <w:numId w:val="4"/>
+        </w:numPr>
+        <w:tabs>
+          <w:tab w:val="left" w:pos="1134"/>
+        </w:tabs>
+        <w:spacing w:after="0" w:line="360" w:lineRule="auto"/>
+        <w:ind w:left="0" w:firstLine="851"/>
+        <w:jc w:val="both"/>
+        <w:rPr>
+          <w:rFonts w:ascii="Times New Roman" w:hAnsi="Times New Roman" w:cs="Times New Roman"/>
+          <w:sz w:val="28"/>
+          <w:szCs w:val="28"/>
+        </w:rPr>
+      </w:pPr>
+      <w:r>
+        <w:rPr>
+          <w:rFonts w:ascii="Times New Roman" w:hAnsi="Times New Roman" w:cs="Times New Roman"/>
+          <w:sz w:val="28"/>
+          <w:szCs w:val="28"/>
+        </w:rPr>
+        <w:t>Псевдоним ЦП</w:t>
+      </w:r>
+      <w:r>
+        <w:rPr>
+          <w:rFonts w:ascii="Times New Roman" w:hAnsi="Times New Roman" w:cs="Times New Roman"/>
+          <w:sz w:val="28"/>
+          <w:szCs w:val="28"/>
+          <w:lang w:val="en-US"/>
+        </w:rPr>
+        <w:t xml:space="preserve"> -</w:t>
+      </w:r>
+      <w:r>
+        <w:rPr>
+          <w:rFonts w:ascii="Times New Roman" w:hAnsi="Times New Roman" w:cs="Times New Roman"/>
+          <w:sz w:val="28"/>
+          <w:szCs w:val="28"/>
+        </w:rPr>
+        <w:t xml:space="preserve"> </w:t>
+      </w:r>
+      <w:proofErr w:type="spellStart"/>
+      <w:r>
+        <w:rPr>
+          <w:rFonts w:ascii="Times New Roman" w:hAnsi="Times New Roman" w:cs="Times New Roman"/>
+          <w:sz w:val="28"/>
+          <w:szCs w:val="28"/>
+        </w:rPr>
+        <w:t>Coffee</w:t>
+      </w:r>
+      <w:proofErr w:type="spellEnd"/>
+      <w:r>
+        <w:rPr>
+          <w:rFonts w:ascii="Times New Roman" w:hAnsi="Times New Roman" w:cs="Times New Roman"/>
+          <w:sz w:val="28"/>
+          <w:szCs w:val="28"/>
+        </w:rPr>
+        <w:t xml:space="preserve"> </w:t>
+      </w:r>
+      <w:proofErr w:type="spellStart"/>
+      <w:r>
+        <w:rPr>
+          <w:rFonts w:ascii="Times New Roman" w:hAnsi="Times New Roman" w:cs="Times New Roman"/>
+          <w:sz w:val="28"/>
+          <w:szCs w:val="28"/>
+        </w:rPr>
+        <w:t>Lake</w:t>
+      </w:r>
+      <w:proofErr w:type="spellEnd"/>
+      <w:r>
+        <w:rPr>
+          <w:rFonts w:ascii="Times New Roman" w:hAnsi="Times New Roman" w:cs="Times New Roman"/>
+          <w:sz w:val="28"/>
+          <w:szCs w:val="28"/>
+        </w:rPr>
+        <w:t>-S</w:t>
+      </w:r>
+    </w:p>
+    <w:p>
+      <w:pPr>
+        <w:pStyle w:val="af2"/>
+        <w:numPr>
+          <w:ilvl w:val="0"/>
+          <w:numId w:val="4"/>
+        </w:numPr>
+        <w:tabs>
+          <w:tab w:val="left" w:pos="1134"/>
+        </w:tabs>
+        <w:spacing w:after="0" w:line="360" w:lineRule="auto"/>
+        <w:ind w:left="0" w:firstLine="851"/>
+        <w:jc w:val="both"/>
+        <w:rPr>
+          <w:rFonts w:ascii="Times New Roman" w:hAnsi="Times New Roman" w:cs="Times New Roman"/>
+          <w:sz w:val="28"/>
+          <w:szCs w:val="28"/>
+        </w:rPr>
+      </w:pPr>
+      <w:r>
+        <w:rPr>
+          <w:rFonts w:ascii="Times New Roman" w:hAnsi="Times New Roman" w:cs="Times New Roman"/>
+          <w:sz w:val="28"/>
+          <w:szCs w:val="28"/>
+        </w:rPr>
+        <w:t>Количество ядер</w:t>
+      </w:r>
+      <w:r>
+        <w:rPr>
+          <w:rFonts w:ascii="Times New Roman" w:hAnsi="Times New Roman" w:cs="Times New Roman"/>
+          <w:sz w:val="28"/>
+          <w:szCs w:val="28"/>
+          <w:lang w:val="en-US"/>
+        </w:rPr>
+        <w:t xml:space="preserve"> -</w:t>
+      </w:r>
+      <w:r>
+        <w:rPr>
+          <w:rFonts w:ascii="Times New Roman" w:hAnsi="Times New Roman" w:cs="Times New Roman"/>
+          <w:sz w:val="28"/>
+          <w:szCs w:val="28"/>
+        </w:rPr>
+        <w:t xml:space="preserve"> 2</w:t>
+      </w:r>
+    </w:p>
+    <w:p>
+      <w:pPr>
+        <w:pStyle w:val="af2"/>
+        <w:numPr>
+          <w:ilvl w:val="0"/>
+          <w:numId w:val="4"/>
+        </w:numPr>
+        <w:tabs>
+          <w:tab w:val="left" w:pos="1134"/>
+        </w:tabs>
+        <w:spacing w:after="0" w:line="360" w:lineRule="auto"/>
+        <w:ind w:left="0" w:firstLine="851"/>
+        <w:jc w:val="both"/>
+        <w:rPr>
+          <w:rFonts w:ascii="Times New Roman" w:hAnsi="Times New Roman" w:cs="Times New Roman"/>
+          <w:sz w:val="28"/>
+          <w:szCs w:val="28"/>
+        </w:rPr>
+      </w:pPr>
+      <w:proofErr w:type="spellStart"/>
+      <w:r>
+        <w:rPr>
+          <w:rFonts w:ascii="Times New Roman" w:hAnsi="Times New Roman" w:cs="Times New Roman"/>
+          <w:sz w:val="28"/>
+          <w:szCs w:val="28"/>
+        </w:rPr>
+        <w:t>Степпинг</w:t>
+      </w:r>
+      <w:proofErr w:type="spellEnd"/>
+      <w:r>
+        <w:rPr>
+          <w:rFonts w:ascii="Times New Roman" w:hAnsi="Times New Roman" w:cs="Times New Roman"/>
+          <w:sz w:val="28"/>
+          <w:szCs w:val="28"/>
+        </w:rPr>
+        <w:t xml:space="preserve"> ЦП</w:t>
+      </w:r>
+      <w:r>
+        <w:rPr>
+          <w:rFonts w:ascii="Times New Roman" w:hAnsi="Times New Roman" w:cs="Times New Roman"/>
+          <w:sz w:val="28"/>
+          <w:szCs w:val="28"/>
+          <w:lang w:val="en-US"/>
+        </w:rPr>
+        <w:t xml:space="preserve"> -</w:t>
+      </w:r>
+      <w:r>
+        <w:rPr>
+          <w:rFonts w:ascii="Times New Roman" w:hAnsi="Times New Roman" w:cs="Times New Roman"/>
+          <w:sz w:val="28"/>
+          <w:szCs w:val="28"/>
+        </w:rPr>
+        <w:t xml:space="preserve"> U0</w:t>
+      </w:r>
+    </w:p>
+    <w:p>
+      <w:pPr>
+        <w:pStyle w:val="af2"/>
+        <w:numPr>
+          <w:ilvl w:val="0"/>
+          <w:numId w:val="4"/>
+        </w:numPr>
+        <w:tabs>
+          <w:tab w:val="left" w:pos="1134"/>
+        </w:tabs>
+        <w:spacing w:after="0" w:line="360" w:lineRule="auto"/>
+        <w:ind w:left="0" w:firstLine="851"/>
+        <w:jc w:val="both"/>
+        <w:rPr>
+          <w:rFonts w:ascii="Times New Roman" w:hAnsi="Times New Roman" w:cs="Times New Roman"/>
+          <w:sz w:val="28"/>
+          <w:szCs w:val="28"/>
+        </w:rPr>
+      </w:pPr>
+      <w:r>
+        <w:rPr>
+          <w:rFonts w:ascii="Times New Roman" w:hAnsi="Times New Roman" w:cs="Times New Roman"/>
+          <w:sz w:val="28"/>
+          <w:szCs w:val="28"/>
+        </w:rPr>
+        <w:t>Наборы инструкций</w:t>
+      </w:r>
+      <w:r>
+        <w:rPr>
+          <w:rFonts w:ascii="Times New Roman" w:hAnsi="Times New Roman" w:cs="Times New Roman"/>
+          <w:sz w:val="28"/>
+          <w:szCs w:val="28"/>
+        </w:rPr>
+        <w:t xml:space="preserve"> -</w:t>
+      </w:r>
+      <w:r>
+        <w:rPr>
+          <w:rFonts w:ascii="Times New Roman" w:hAnsi="Times New Roman" w:cs="Times New Roman"/>
+          <w:sz w:val="28"/>
+          <w:szCs w:val="28"/>
+        </w:rPr>
+        <w:t xml:space="preserve"> x86, x86-64, MMX, SSE, SSE2, SSE3, SSSE3, SSE4.1, SSE4.2, AES</w:t>
+      </w:r>
+    </w:p>
+    <w:p>
+      <w:pPr>
+        <w:pStyle w:val="af2"/>
+        <w:numPr>
+          <w:ilvl w:val="0"/>
+          <w:numId w:val="4"/>
+        </w:numPr>
+        <w:tabs>
+          <w:tab w:val="left" w:pos="1134"/>
+        </w:tabs>
+        <w:spacing w:after="0" w:line="360" w:lineRule="auto"/>
+        <w:ind w:left="0" w:firstLine="851"/>
+        <w:jc w:val="both"/>
+        <w:rPr>
+          <w:rFonts w:ascii="Times New Roman" w:hAnsi="Times New Roman" w:cs="Times New Roman"/>
+          <w:sz w:val="28"/>
+          <w:szCs w:val="28"/>
+        </w:rPr>
+      </w:pPr>
+      <w:r>
+        <w:rPr>
+          <w:rFonts w:ascii="Times New Roman" w:hAnsi="Times New Roman" w:cs="Times New Roman"/>
+          <w:sz w:val="28"/>
+          <w:szCs w:val="28"/>
+        </w:rPr>
+        <w:t>Исходная частота</w:t>
+      </w:r>
+      <w:r>
+        <w:rPr>
+          <w:rFonts w:ascii="Times New Roman" w:hAnsi="Times New Roman" w:cs="Times New Roman"/>
+          <w:sz w:val="28"/>
+          <w:szCs w:val="28"/>
+          <w:lang w:val="en-US"/>
+        </w:rPr>
+        <w:t xml:space="preserve"> -</w:t>
+      </w:r>
+      <w:r>
+        <w:rPr>
+          <w:rFonts w:ascii="Times New Roman" w:hAnsi="Times New Roman" w:cs="Times New Roman"/>
+          <w:sz w:val="28"/>
+          <w:szCs w:val="28"/>
+        </w:rPr>
+        <w:t xml:space="preserve"> 3700 МГц</w:t>
+      </w:r>
+      <w:r>
+        <w:rPr>
+          <w:rFonts w:ascii="Times New Roman" w:hAnsi="Times New Roman" w:cs="Times New Roman"/>
+          <w:sz w:val="28"/>
+          <w:szCs w:val="28"/>
+          <w:lang w:val="en-US"/>
+        </w:rPr>
+        <w:t>;</w:t>
+      </w:r>
+    </w:p>
+    <w:p>
+      <w:pPr>
+        <w:pStyle w:val="af2"/>
+        <w:numPr>
+          <w:ilvl w:val="0"/>
+          <w:numId w:val="4"/>
+        </w:numPr>
+        <w:tabs>
+          <w:tab w:val="left" w:pos="1134"/>
+        </w:tabs>
+        <w:spacing w:after="0" w:line="360" w:lineRule="auto"/>
+        <w:ind w:left="0" w:firstLine="851"/>
+        <w:jc w:val="both"/>
+        <w:rPr>
+          <w:rFonts w:ascii="Times New Roman" w:hAnsi="Times New Roman" w:cs="Times New Roman"/>
+          <w:sz w:val="28"/>
+          <w:szCs w:val="28"/>
+          <w:lang w:val="en-US"/>
+        </w:rPr>
+      </w:pPr>
+      <w:r>
+        <w:rPr>
+          <w:rFonts w:ascii="Times New Roman" w:hAnsi="Times New Roman" w:cs="Times New Roman"/>
+          <w:sz w:val="28"/>
+          <w:szCs w:val="28"/>
+        </w:rPr>
+        <w:t>Кэш</w:t>
+      </w:r>
+      <w:r>
+        <w:rPr>
+          <w:rFonts w:ascii="Times New Roman" w:hAnsi="Times New Roman" w:cs="Times New Roman"/>
+          <w:sz w:val="28"/>
+          <w:szCs w:val="28"/>
+          <w:lang w:val="en-US"/>
+        </w:rPr>
+        <w:t xml:space="preserve"> L1 </w:t>
+      </w:r>
+      <w:r>
+        <w:rPr>
+          <w:rFonts w:ascii="Times New Roman" w:hAnsi="Times New Roman" w:cs="Times New Roman"/>
+          <w:sz w:val="28"/>
+          <w:szCs w:val="28"/>
+        </w:rPr>
+        <w:t>кода</w:t>
+      </w:r>
+      <w:r>
+        <w:rPr>
+          <w:rFonts w:ascii="Times New Roman" w:hAnsi="Times New Roman" w:cs="Times New Roman"/>
+          <w:sz w:val="28"/>
+          <w:szCs w:val="28"/>
+          <w:lang w:val="en-US"/>
+        </w:rPr>
+        <w:t xml:space="preserve"> -</w:t>
+      </w:r>
+      <w:r>
+        <w:rPr>
+          <w:rFonts w:ascii="Times New Roman" w:hAnsi="Times New Roman" w:cs="Times New Roman"/>
+          <w:sz w:val="28"/>
+          <w:szCs w:val="28"/>
+          <w:lang w:val="en-US"/>
+        </w:rPr>
+        <w:t xml:space="preserve"> 32 </w:t>
+      </w:r>
+      <w:r>
+        <w:rPr>
+          <w:rFonts w:ascii="Times New Roman" w:hAnsi="Times New Roman" w:cs="Times New Roman"/>
+          <w:sz w:val="28"/>
+          <w:szCs w:val="28"/>
+        </w:rPr>
+        <w:t>КБ</w:t>
+      </w:r>
+      <w:r>
+        <w:rPr>
+          <w:rFonts w:ascii="Times New Roman" w:hAnsi="Times New Roman" w:cs="Times New Roman"/>
+          <w:sz w:val="28"/>
+          <w:szCs w:val="28"/>
+          <w:lang w:val="en-US"/>
+        </w:rPr>
+        <w:t xml:space="preserve"> per core</w:t>
+      </w:r>
+      <w:r>
+        <w:rPr>
+          <w:rFonts w:ascii="Times New Roman" w:hAnsi="Times New Roman" w:cs="Times New Roman"/>
+          <w:sz w:val="28"/>
+          <w:szCs w:val="28"/>
+          <w:lang w:val="en-US"/>
+        </w:rPr>
+        <w:t>;</w:t>
+      </w:r>
+    </w:p>
+    <w:p>
+      <w:pPr>
+        <w:pStyle w:val="af2"/>
+        <w:numPr>
+          <w:ilvl w:val="0"/>
+          <w:numId w:val="4"/>
+        </w:numPr>
+        <w:tabs>
+          <w:tab w:val="left" w:pos="1134"/>
+        </w:tabs>
+        <w:spacing w:after="0" w:line="360" w:lineRule="auto"/>
+        <w:ind w:left="0" w:firstLine="851"/>
+        <w:jc w:val="both"/>
+        <w:rPr>
+          <w:rFonts w:ascii="Times New Roman" w:hAnsi="Times New Roman" w:cs="Times New Roman"/>
+          <w:sz w:val="28"/>
+          <w:szCs w:val="28"/>
+          <w:lang w:val="en-US"/>
+        </w:rPr>
+      </w:pPr>
+      <w:r>
+        <w:rPr>
+          <w:rFonts w:ascii="Times New Roman" w:hAnsi="Times New Roman" w:cs="Times New Roman"/>
+          <w:sz w:val="28"/>
+          <w:szCs w:val="28"/>
+        </w:rPr>
+        <w:t>Кэш</w:t>
+      </w:r>
+      <w:r>
+        <w:rPr>
+          <w:rFonts w:ascii="Times New Roman" w:hAnsi="Times New Roman" w:cs="Times New Roman"/>
+          <w:sz w:val="28"/>
+          <w:szCs w:val="28"/>
+          <w:lang w:val="en-US"/>
+        </w:rPr>
+        <w:t xml:space="preserve"> L1 </w:t>
+      </w:r>
+      <w:r>
+        <w:rPr>
+          <w:rFonts w:ascii="Times New Roman" w:hAnsi="Times New Roman" w:cs="Times New Roman"/>
+          <w:sz w:val="28"/>
+          <w:szCs w:val="28"/>
+        </w:rPr>
+        <w:t>данных</w:t>
+      </w:r>
+      <w:r>
+        <w:rPr>
+          <w:rFonts w:ascii="Times New Roman" w:hAnsi="Times New Roman" w:cs="Times New Roman"/>
+          <w:sz w:val="28"/>
+          <w:szCs w:val="28"/>
+          <w:lang w:val="en-US"/>
+        </w:rPr>
+        <w:t xml:space="preserve"> -</w:t>
+      </w:r>
+      <w:r>
+        <w:rPr>
+          <w:rFonts w:ascii="Times New Roman" w:hAnsi="Times New Roman" w:cs="Times New Roman"/>
+          <w:sz w:val="28"/>
+          <w:szCs w:val="28"/>
+          <w:lang w:val="en-US"/>
+        </w:rPr>
+        <w:t xml:space="preserve"> 32 </w:t>
+      </w:r>
+      <w:r>
+        <w:rPr>
+          <w:rFonts w:ascii="Times New Roman" w:hAnsi="Times New Roman" w:cs="Times New Roman"/>
+          <w:sz w:val="28"/>
+          <w:szCs w:val="28"/>
+        </w:rPr>
+        <w:t>КБ</w:t>
+      </w:r>
+      <w:r>
+        <w:rPr>
+          <w:rFonts w:ascii="Times New Roman" w:hAnsi="Times New Roman" w:cs="Times New Roman"/>
+          <w:sz w:val="28"/>
+          <w:szCs w:val="28"/>
+          <w:lang w:val="en-US"/>
+        </w:rPr>
+        <w:t xml:space="preserve"> per core</w:t>
+      </w:r>
+      <w:r>
+        <w:rPr>
+          <w:rFonts w:ascii="Times New Roman" w:hAnsi="Times New Roman" w:cs="Times New Roman"/>
+          <w:sz w:val="28"/>
+          <w:szCs w:val="28"/>
+          <w:lang w:val="en-US"/>
+        </w:rPr>
+        <w:t>;</w:t>
+      </w:r>
+    </w:p>
+    <w:p>
+      <w:pPr>
+        <w:pStyle w:val="af2"/>
+        <w:numPr>
+          <w:ilvl w:val="0"/>
+          <w:numId w:val="4"/>
+        </w:numPr>
+        <w:tabs>
+          <w:tab w:val="left" w:pos="1134"/>
+        </w:tabs>
+        <w:spacing w:after="0" w:line="360" w:lineRule="auto"/>
+        <w:ind w:left="0" w:firstLine="851"/>
+        <w:jc w:val="both"/>
+        <w:rPr>
+          <w:rFonts w:ascii="Times New Roman" w:hAnsi="Times New Roman" w:cs="Times New Roman"/>
+          <w:sz w:val="28"/>
+          <w:szCs w:val="28"/>
+          <w:lang w:val="en-US"/>
+        </w:rPr>
+      </w:pPr>
+      <w:r>
+        <w:rPr>
+          <w:rFonts w:ascii="Times New Roman" w:hAnsi="Times New Roman" w:cs="Times New Roman"/>
+          <w:sz w:val="28"/>
+          <w:szCs w:val="28"/>
+        </w:rPr>
+        <w:t>Кэш</w:t>
+      </w:r>
+      <w:r>
+        <w:rPr>
+          <w:rFonts w:ascii="Times New Roman" w:hAnsi="Times New Roman" w:cs="Times New Roman"/>
+          <w:sz w:val="28"/>
+          <w:szCs w:val="28"/>
+          <w:lang w:val="en-US"/>
+        </w:rPr>
+        <w:t xml:space="preserve"> L2</w:t>
+      </w:r>
+      <w:r>
+        <w:rPr>
+          <w:rFonts w:ascii="Times New Roman" w:hAnsi="Times New Roman" w:cs="Times New Roman"/>
+          <w:sz w:val="28"/>
+          <w:szCs w:val="28"/>
+          <w:lang w:val="en-US"/>
+        </w:rPr>
+        <w:t xml:space="preserve"> -</w:t>
+      </w:r>
+      <w:r>
+        <w:rPr>
+          <w:rFonts w:ascii="Times New Roman" w:hAnsi="Times New Roman" w:cs="Times New Roman"/>
+          <w:sz w:val="28"/>
+          <w:szCs w:val="28"/>
+          <w:lang w:val="en-US"/>
+        </w:rPr>
+        <w:t xml:space="preserve"> 256 </w:t>
+      </w:r>
+      <w:r>
+        <w:rPr>
+          <w:rFonts w:ascii="Times New Roman" w:hAnsi="Times New Roman" w:cs="Times New Roman"/>
+          <w:sz w:val="28"/>
+          <w:szCs w:val="28"/>
+        </w:rPr>
+        <w:t>КБ</w:t>
+      </w:r>
+      <w:r>
+        <w:rPr>
+          <w:rFonts w:ascii="Times New Roman" w:hAnsi="Times New Roman" w:cs="Times New Roman"/>
+          <w:sz w:val="28"/>
+          <w:szCs w:val="28"/>
+          <w:lang w:val="en-US"/>
+        </w:rPr>
+        <w:t xml:space="preserve"> per core (On-Die, ECC, Full-Speed)</w:t>
+      </w:r>
+      <w:r>
+        <w:rPr>
+          <w:rFonts w:ascii="Times New Roman" w:hAnsi="Times New Roman" w:cs="Times New Roman"/>
+          <w:sz w:val="28"/>
+          <w:szCs w:val="28"/>
+          <w:lang w:val="en-US"/>
+        </w:rPr>
+        <w:t>;</w:t>
+      </w:r>
+    </w:p>
+    <w:p>
+      <w:pPr>
+        <w:pStyle w:val="af2"/>
+        <w:numPr>
+          <w:ilvl w:val="0"/>
+          <w:numId w:val="4"/>
+        </w:numPr>
+        <w:tabs>
+          <w:tab w:val="left" w:pos="1134"/>
+        </w:tabs>
+        <w:spacing w:after="0" w:line="360" w:lineRule="auto"/>
+        <w:ind w:left="0" w:firstLine="851"/>
+        <w:jc w:val="both"/>
+        <w:rPr>
+          <w:rFonts w:ascii="Times New Roman" w:hAnsi="Times New Roman" w:cs="Times New Roman"/>
+          <w:sz w:val="28"/>
+          <w:szCs w:val="28"/>
+          <w:lang w:val="en-US"/>
+        </w:rPr>
+      </w:pPr>
+      <w:r>
+        <w:rPr>
+          <w:rFonts w:ascii="Times New Roman" w:hAnsi="Times New Roman" w:cs="Times New Roman"/>
+          <w:sz w:val="28"/>
+          <w:szCs w:val="28"/>
+        </w:rPr>
+        <w:t>Кэш</w:t>
+      </w:r>
+      <w:r>
+        <w:rPr>
+          <w:rFonts w:ascii="Times New Roman" w:hAnsi="Times New Roman" w:cs="Times New Roman"/>
+          <w:sz w:val="28"/>
+          <w:szCs w:val="28"/>
+          <w:lang w:val="en-US"/>
+        </w:rPr>
+        <w:t xml:space="preserve"> L3</w:t>
+      </w:r>
+      <w:r>
+        <w:rPr>
+          <w:rFonts w:ascii="Times New Roman" w:hAnsi="Times New Roman" w:cs="Times New Roman"/>
+          <w:sz w:val="28"/>
+          <w:szCs w:val="28"/>
+          <w:lang w:val="en-US"/>
+        </w:rPr>
+        <w:t xml:space="preserve"> -</w:t>
+      </w:r>
+      <w:r>
+        <w:rPr>
+          <w:rFonts w:ascii="Times New Roman" w:hAnsi="Times New Roman" w:cs="Times New Roman"/>
+          <w:sz w:val="28"/>
+          <w:szCs w:val="28"/>
+          <w:lang w:val="en-US"/>
+        </w:rPr>
+        <w:t xml:space="preserve"> 4 </w:t>
+      </w:r>
+      <w:r>
+        <w:rPr>
+          <w:rFonts w:ascii="Times New Roman" w:hAnsi="Times New Roman" w:cs="Times New Roman"/>
+          <w:sz w:val="28"/>
+          <w:szCs w:val="28"/>
+        </w:rPr>
+        <w:t>МБ</w:t>
+      </w:r>
+      <w:r>
+        <w:rPr>
+          <w:rFonts w:ascii="Times New Roman" w:hAnsi="Times New Roman" w:cs="Times New Roman"/>
+          <w:sz w:val="28"/>
+          <w:szCs w:val="28"/>
+          <w:lang w:val="en-US"/>
+        </w:rPr>
+        <w:t xml:space="preserve"> (On-Die, ECC, Full-Speed)</w:t>
+      </w:r>
+      <w:r>
+        <w:rPr>
+          <w:rFonts w:ascii="Times New Roman" w:hAnsi="Times New Roman" w:cs="Times New Roman"/>
+          <w:sz w:val="28"/>
+          <w:szCs w:val="28"/>
+          <w:lang w:val="en-US"/>
+        </w:rPr>
+        <w:t>;</w:t>
+      </w:r>
+    </w:p>
+    <w:p>
+      <w:pPr>
+        <w:pStyle w:val="af2"/>
+        <w:numPr>
+          <w:ilvl w:val="0"/>
+          <w:numId w:val="4"/>
+        </w:numPr>
+        <w:tabs>
+          <w:tab w:val="left" w:pos="1134"/>
+        </w:tabs>
+        <w:spacing w:after="0" w:line="360" w:lineRule="auto"/>
+        <w:ind w:left="0" w:firstLine="851"/>
+        <w:jc w:val="both"/>
+        <w:rPr>
+          <w:rFonts w:ascii="Times New Roman" w:hAnsi="Times New Roman" w:cs="Times New Roman"/>
+          <w:sz w:val="28"/>
+          <w:szCs w:val="28"/>
+          <w:lang w:val="en-US"/>
+        </w:rPr>
+      </w:pPr>
+      <w:r>
+        <w:rPr>
+          <w:rFonts w:ascii="Times New Roman" w:hAnsi="Times New Roman" w:cs="Times New Roman"/>
+          <w:sz w:val="28"/>
+          <w:szCs w:val="28"/>
+        </w:rPr>
+        <w:t>Тип</w:t>
+      </w:r>
+      <w:r>
+        <w:rPr>
+          <w:rFonts w:ascii="Times New Roman" w:hAnsi="Times New Roman" w:cs="Times New Roman"/>
+          <w:sz w:val="28"/>
+          <w:szCs w:val="28"/>
+          <w:lang w:val="en-US"/>
+        </w:rPr>
+        <w:t xml:space="preserve"> </w:t>
+      </w:r>
+      <w:r>
+        <w:rPr>
+          <w:rFonts w:ascii="Times New Roman" w:hAnsi="Times New Roman" w:cs="Times New Roman"/>
+          <w:sz w:val="28"/>
+          <w:szCs w:val="28"/>
+        </w:rPr>
+        <w:t>корпуса</w:t>
+      </w:r>
+      <w:r>
+        <w:rPr>
+          <w:rFonts w:ascii="Times New Roman" w:hAnsi="Times New Roman" w:cs="Times New Roman"/>
+          <w:sz w:val="28"/>
+          <w:szCs w:val="28"/>
+          <w:lang w:val="en-US"/>
+        </w:rPr>
+        <w:t xml:space="preserve"> - </w:t>
+      </w:r>
+      <w:r>
+        <w:rPr>
+          <w:rFonts w:ascii="Times New Roman" w:hAnsi="Times New Roman" w:cs="Times New Roman"/>
+          <w:sz w:val="28"/>
+          <w:szCs w:val="28"/>
+          <w:lang w:val="en-US"/>
+        </w:rPr>
+        <w:t>1151 Contact FC-LGA</w:t>
+      </w:r>
+      <w:r>
+        <w:rPr>
+          <w:rFonts w:ascii="Times New Roman" w:hAnsi="Times New Roman" w:cs="Times New Roman"/>
+          <w:sz w:val="28"/>
+          <w:szCs w:val="28"/>
+          <w:lang w:val="en-US"/>
+        </w:rPr>
+        <w:t>;</w:t>
+      </w:r>
+    </w:p>
+    <w:p>
+      <w:pPr>
+        <w:pStyle w:val="af2"/>
+        <w:numPr>
+          <w:ilvl w:val="0"/>
+          <w:numId w:val="4"/>
+        </w:numPr>
+        <w:tabs>
+          <w:tab w:val="left" w:pos="1134"/>
+        </w:tabs>
+        <w:spacing w:after="0" w:line="360" w:lineRule="auto"/>
+        <w:ind w:left="0" w:firstLine="851"/>
+        <w:jc w:val="both"/>
+        <w:rPr>
+          <w:rFonts w:ascii="Times New Roman" w:hAnsi="Times New Roman" w:cs="Times New Roman"/>
+          <w:sz w:val="28"/>
+          <w:szCs w:val="28"/>
+        </w:rPr>
+      </w:pPr>
+      <w:r>
+        <w:rPr>
+          <w:rFonts w:ascii="Times New Roman" w:hAnsi="Times New Roman" w:cs="Times New Roman"/>
+          <w:sz w:val="28"/>
+          <w:szCs w:val="28"/>
+        </w:rPr>
+        <w:t>Размеры корпуса</w:t>
+      </w:r>
+      <w:r>
+        <w:rPr>
+          <w:rFonts w:ascii="Times New Roman" w:hAnsi="Times New Roman" w:cs="Times New Roman"/>
+          <w:sz w:val="28"/>
+          <w:szCs w:val="28"/>
+        </w:rPr>
+        <w:t xml:space="preserve"> -</w:t>
+      </w:r>
+      <w:r>
+        <w:rPr>
+          <w:rFonts w:ascii="Times New Roman" w:hAnsi="Times New Roman" w:cs="Times New Roman"/>
+          <w:sz w:val="28"/>
+          <w:szCs w:val="28"/>
+        </w:rPr>
+        <w:t xml:space="preserve"> 37.5 </w:t>
+      </w:r>
+      <w:proofErr w:type="spellStart"/>
+      <w:r>
+        <w:rPr>
+          <w:rFonts w:ascii="Times New Roman" w:hAnsi="Times New Roman" w:cs="Times New Roman"/>
+          <w:sz w:val="28"/>
+          <w:szCs w:val="28"/>
+        </w:rPr>
+        <w:t>mm</w:t>
+      </w:r>
+      <w:proofErr w:type="spellEnd"/>
+      <w:r>
+        <w:rPr>
+          <w:rFonts w:ascii="Times New Roman" w:hAnsi="Times New Roman" w:cs="Times New Roman"/>
+          <w:sz w:val="28"/>
+          <w:szCs w:val="28"/>
+        </w:rPr>
+        <w:t xml:space="preserve"> x 37.5 </w:t>
+      </w:r>
+      <w:proofErr w:type="spellStart"/>
+      <w:r>
+        <w:rPr>
+          <w:rFonts w:ascii="Times New Roman" w:hAnsi="Times New Roman" w:cs="Times New Roman"/>
+          <w:sz w:val="28"/>
+          <w:szCs w:val="28"/>
+        </w:rPr>
+        <w:t>mm</w:t>
+      </w:r>
+      <w:proofErr w:type="spellEnd"/>
+      <w:r>
+        <w:rPr>
+          <w:rFonts w:ascii="Times New Roman" w:hAnsi="Times New Roman" w:cs="Times New Roman"/>
+          <w:sz w:val="28"/>
+          <w:szCs w:val="28"/>
+        </w:rPr>
+        <w:t>;</w:t>
+      </w:r>
+    </w:p>
+    <w:p>
+      <w:pPr>
+        <w:pStyle w:val="af2"/>
+        <w:numPr>
+          <w:ilvl w:val="0"/>
+          <w:numId w:val="4"/>
+        </w:numPr>
+        <w:tabs>
+          <w:tab w:val="left" w:pos="1134"/>
+        </w:tabs>
+        <w:spacing w:after="0" w:line="360" w:lineRule="auto"/>
+        <w:ind w:left="0" w:firstLine="851"/>
+        <w:jc w:val="both"/>
+        <w:rPr>
+          <w:rFonts w:ascii="Times New Roman" w:hAnsi="Times New Roman" w:cs="Times New Roman"/>
+          <w:sz w:val="28"/>
+          <w:szCs w:val="28"/>
+        </w:rPr>
+      </w:pPr>
+      <w:r>
+        <w:rPr>
+          <w:rFonts w:ascii="Times New Roman" w:hAnsi="Times New Roman" w:cs="Times New Roman"/>
+          <w:sz w:val="28"/>
+          <w:szCs w:val="28"/>
+        </w:rPr>
+        <w:t>Технологический процесс</w:t>
+      </w:r>
+      <w:r>
+        <w:rPr>
+          <w:rFonts w:ascii="Times New Roman" w:hAnsi="Times New Roman" w:cs="Times New Roman"/>
+          <w:sz w:val="28"/>
+          <w:szCs w:val="28"/>
+        </w:rPr>
+        <w:t xml:space="preserve"> -</w:t>
+      </w:r>
+      <w:r>
+        <w:rPr>
+          <w:rFonts w:ascii="Times New Roman" w:hAnsi="Times New Roman" w:cs="Times New Roman"/>
+          <w:sz w:val="28"/>
+          <w:szCs w:val="28"/>
+        </w:rPr>
+        <w:t xml:space="preserve"> 13MiM, 14 </w:t>
+      </w:r>
+      <w:proofErr w:type="spellStart"/>
+      <w:r>
+        <w:rPr>
+          <w:rFonts w:ascii="Times New Roman" w:hAnsi="Times New Roman" w:cs="Times New Roman"/>
+          <w:sz w:val="28"/>
+          <w:szCs w:val="28"/>
+        </w:rPr>
+        <w:t>nm</w:t>
+      </w:r>
+      <w:proofErr w:type="spellEnd"/>
+      <w:r>
+        <w:rPr>
+          <w:rFonts w:ascii="Times New Roman" w:hAnsi="Times New Roman" w:cs="Times New Roman"/>
+          <w:sz w:val="28"/>
+          <w:szCs w:val="28"/>
+        </w:rPr>
+        <w:t xml:space="preserve">, CMOS, </w:t>
+      </w:r>
+      <w:proofErr w:type="spellStart"/>
+      <w:r>
+        <w:rPr>
+          <w:rFonts w:ascii="Times New Roman" w:hAnsi="Times New Roman" w:cs="Times New Roman"/>
+          <w:sz w:val="28"/>
+          <w:szCs w:val="28"/>
+        </w:rPr>
+        <w:t>Cu</w:t>
+      </w:r>
+      <w:proofErr w:type="spellEnd"/>
+      <w:r>
+        <w:rPr>
+          <w:rFonts w:ascii="Times New Roman" w:hAnsi="Times New Roman" w:cs="Times New Roman"/>
+          <w:sz w:val="28"/>
+          <w:szCs w:val="28"/>
+        </w:rPr>
+        <w:t xml:space="preserve">, </w:t>
+      </w:r>
+      <w:proofErr w:type="spellStart"/>
+      <w:r>
+        <w:rPr>
+          <w:rFonts w:ascii="Times New Roman" w:hAnsi="Times New Roman" w:cs="Times New Roman"/>
+          <w:sz w:val="28"/>
+          <w:szCs w:val="28"/>
+        </w:rPr>
+        <w:t>High</w:t>
+      </w:r>
+      <w:proofErr w:type="spellEnd"/>
+      <w:r>
+        <w:rPr>
+          <w:rFonts w:ascii="Times New Roman" w:hAnsi="Times New Roman" w:cs="Times New Roman"/>
+          <w:sz w:val="28"/>
+          <w:szCs w:val="28"/>
+        </w:rPr>
+        <w:t xml:space="preserve">-K + </w:t>
+      </w:r>
+      <w:proofErr w:type="spellStart"/>
+      <w:r>
+        <w:rPr>
+          <w:rFonts w:ascii="Times New Roman" w:hAnsi="Times New Roman" w:cs="Times New Roman"/>
+          <w:sz w:val="28"/>
+          <w:szCs w:val="28"/>
+        </w:rPr>
+        <w:t>Metal</w:t>
+      </w:r>
+      <w:proofErr w:type="spellEnd"/>
+      <w:r>
+        <w:rPr>
+          <w:rFonts w:ascii="Times New Roman" w:hAnsi="Times New Roman" w:cs="Times New Roman"/>
+          <w:sz w:val="28"/>
+          <w:szCs w:val="28"/>
+        </w:rPr>
+        <w:t xml:space="preserve"> </w:t>
+      </w:r>
+      <w:proofErr w:type="spellStart"/>
+      <w:r>
+        <w:rPr>
+          <w:rFonts w:ascii="Times New Roman" w:hAnsi="Times New Roman" w:cs="Times New Roman"/>
+          <w:sz w:val="28"/>
+          <w:szCs w:val="28"/>
+        </w:rPr>
+        <w:t>Gate</w:t>
+      </w:r>
+      <w:proofErr w:type="spellEnd"/>
+      <w:r>
+        <w:rPr>
+          <w:rFonts w:ascii="Times New Roman" w:hAnsi="Times New Roman" w:cs="Times New Roman"/>
+          <w:sz w:val="28"/>
+          <w:szCs w:val="28"/>
+        </w:rPr>
+        <w:t>;</w:t>
+      </w:r>
+    </w:p>
+    <w:p>
+      <w:pPr>
+        <w:pStyle w:val="af2"/>
+        <w:numPr>
+          <w:ilvl w:val="0"/>
+          <w:numId w:val="4"/>
+        </w:numPr>
+        <w:tabs>
+          <w:tab w:val="left" w:pos="1134"/>
+        </w:tabs>
+        <w:spacing w:after="0" w:line="360" w:lineRule="auto"/>
+        <w:ind w:left="0" w:firstLine="851"/>
+        <w:jc w:val="both"/>
+        <w:rPr>
+          <w:rFonts w:ascii="Times New Roman" w:hAnsi="Times New Roman" w:cs="Times New Roman"/>
+          <w:sz w:val="28"/>
+          <w:szCs w:val="28"/>
+        </w:rPr>
+      </w:pPr>
+      <w:r>
+        <w:rPr>
+          <w:rFonts w:ascii="Times New Roman" w:hAnsi="Times New Roman" w:cs="Times New Roman"/>
+          <w:sz w:val="28"/>
+          <w:szCs w:val="28"/>
+        </w:rPr>
+        <w:t>Размер кристалла</w:t>
+      </w:r>
+      <w:r>
+        <w:rPr>
+          <w:rFonts w:ascii="Times New Roman" w:hAnsi="Times New Roman" w:cs="Times New Roman"/>
+          <w:sz w:val="28"/>
+          <w:szCs w:val="28"/>
+          <w:lang w:val="en-US"/>
+        </w:rPr>
+        <w:t xml:space="preserve"> -</w:t>
+      </w:r>
+      <w:r>
+        <w:rPr>
+          <w:rFonts w:ascii="Times New Roman" w:hAnsi="Times New Roman" w:cs="Times New Roman"/>
+          <w:sz w:val="28"/>
+          <w:szCs w:val="28"/>
+        </w:rPr>
+        <w:t xml:space="preserve"> 126 mm2</w:t>
+      </w:r>
+      <w:r>
+        <w:rPr>
+          <w:rFonts w:ascii="Times New Roman" w:hAnsi="Times New Roman" w:cs="Times New Roman"/>
+          <w:sz w:val="28"/>
+          <w:szCs w:val="28"/>
+          <w:lang w:val="en-US"/>
+        </w:rPr>
+        <w:t>;</w:t>
+      </w:r>
+    </w:p>
+    <w:p>
+      <w:pPr>
+        <w:pStyle w:val="af2"/>
+        <w:numPr>
+          <w:ilvl w:val="0"/>
+          <w:numId w:val="4"/>
+        </w:numPr>
+        <w:tabs>
+          <w:tab w:val="left" w:pos="1134"/>
+        </w:tabs>
+        <w:spacing w:after="0" w:line="360" w:lineRule="auto"/>
+        <w:ind w:left="0" w:firstLine="851"/>
+        <w:jc w:val="both"/>
+        <w:rPr>
+          <w:rFonts w:ascii="Times New Roman" w:hAnsi="Times New Roman" w:cs="Times New Roman"/>
+          <w:sz w:val="28"/>
+          <w:szCs w:val="28"/>
+        </w:rPr>
+      </w:pPr>
+      <w:r>
+        <w:rPr>
+          <w:rFonts w:ascii="Times New Roman" w:hAnsi="Times New Roman" w:cs="Times New Roman"/>
+          <w:sz w:val="28"/>
+          <w:szCs w:val="28"/>
+        </w:rPr>
+        <w:t>Фирма</w:t>
+      </w:r>
+      <w:r>
+        <w:rPr>
+          <w:rFonts w:ascii="Times New Roman" w:hAnsi="Times New Roman" w:cs="Times New Roman"/>
+          <w:sz w:val="28"/>
+          <w:szCs w:val="28"/>
+          <w:lang w:val="en-US"/>
+        </w:rPr>
+        <w:t xml:space="preserve"> -</w:t>
+      </w:r>
+      <w:r>
+        <w:rPr>
+          <w:rFonts w:ascii="Times New Roman" w:hAnsi="Times New Roman" w:cs="Times New Roman"/>
+          <w:sz w:val="28"/>
+          <w:szCs w:val="28"/>
+        </w:rPr>
+        <w:t xml:space="preserve"> </w:t>
+      </w:r>
+      <w:proofErr w:type="spellStart"/>
+      <w:r>
+        <w:rPr>
+          <w:rFonts w:ascii="Times New Roman" w:hAnsi="Times New Roman" w:cs="Times New Roman"/>
+          <w:sz w:val="28"/>
+          <w:szCs w:val="28"/>
+        </w:rPr>
+        <w:t>Intel</w:t>
+      </w:r>
+      <w:proofErr w:type="spellEnd"/>
+      <w:r>
+        <w:rPr>
+          <w:rFonts w:ascii="Times New Roman" w:hAnsi="Times New Roman" w:cs="Times New Roman"/>
+          <w:sz w:val="28"/>
+          <w:szCs w:val="28"/>
+        </w:rPr>
+        <w:t xml:space="preserve"> </w:t>
+      </w:r>
+      <w:proofErr w:type="spellStart"/>
+      <w:r>
+        <w:rPr>
+          <w:rFonts w:ascii="Times New Roman" w:hAnsi="Times New Roman" w:cs="Times New Roman"/>
+          <w:sz w:val="28"/>
+          <w:szCs w:val="28"/>
+        </w:rPr>
+        <w:t>Corporation</w:t>
+      </w:r>
+      <w:proofErr w:type="spellEnd"/>
+      <w:r>
+        <w:rPr>
+          <w:rFonts w:ascii="Times New Roman" w:hAnsi="Times New Roman" w:cs="Times New Roman"/>
+          <w:sz w:val="28"/>
+          <w:szCs w:val="28"/>
+          <w:lang w:val="en-US"/>
+        </w:rPr>
+        <w:t>;</w:t>
+      </w:r>
+    </w:p>
+    <w:p>
+      <w:pPr>
+        <w:pStyle w:val="af2"/>
+        <w:numPr>
+          <w:ilvl w:val="0"/>
+          <w:numId w:val="4"/>
+        </w:numPr>
+        <w:tabs>
+          <w:tab w:val="left" w:pos="1134"/>
+        </w:tabs>
+        <w:spacing w:after="0" w:line="360" w:lineRule="auto"/>
+        <w:ind w:left="0" w:firstLine="851"/>
+        <w:jc w:val="both"/>
+        <w:rPr>
+          <w:rFonts w:ascii="Times New Roman" w:hAnsi="Times New Roman" w:cs="Times New Roman"/>
+          <w:sz w:val="28"/>
+          <w:szCs w:val="28"/>
+        </w:rPr>
+      </w:pPr>
+      <w:r>
+        <w:rPr>
+          <w:rFonts w:ascii="Times New Roman" w:hAnsi="Times New Roman" w:cs="Times New Roman"/>
+          <w:sz w:val="28"/>
+          <w:szCs w:val="28"/>
+        </w:rPr>
+        <w:t>Частота ЦП</w:t>
+      </w:r>
+      <w:r>
+        <w:rPr>
+          <w:rFonts w:ascii="Times New Roman" w:hAnsi="Times New Roman" w:cs="Times New Roman"/>
+          <w:sz w:val="28"/>
+          <w:szCs w:val="28"/>
+        </w:rPr>
+        <w:t xml:space="preserve"> -</w:t>
+      </w:r>
+      <w:r>
+        <w:rPr>
+          <w:rFonts w:ascii="Times New Roman" w:hAnsi="Times New Roman" w:cs="Times New Roman"/>
+          <w:sz w:val="28"/>
+          <w:szCs w:val="28"/>
+        </w:rPr>
+        <w:t xml:space="preserve"> 1200.0 </w:t>
+      </w:r>
+      <w:proofErr w:type="spellStart"/>
+      <w:r>
+        <w:rPr>
+          <w:rFonts w:ascii="Times New Roman" w:hAnsi="Times New Roman" w:cs="Times New Roman"/>
+          <w:sz w:val="28"/>
+          <w:szCs w:val="28"/>
+        </w:rPr>
+        <w:t>MHz</w:t>
+      </w:r>
+      <w:proofErr w:type="spellEnd"/>
+      <w:r>
+        <w:rPr>
+          <w:rFonts w:ascii="Times New Roman" w:hAnsi="Times New Roman" w:cs="Times New Roman"/>
+          <w:sz w:val="28"/>
+          <w:szCs w:val="28"/>
+        </w:rPr>
+        <w:t xml:space="preserve"> (исходное: 3700 </w:t>
+      </w:r>
+      <w:proofErr w:type="spellStart"/>
+      <w:r>
+        <w:rPr>
+          <w:rFonts w:ascii="Times New Roman" w:hAnsi="Times New Roman" w:cs="Times New Roman"/>
+          <w:sz w:val="28"/>
+          <w:szCs w:val="28"/>
+        </w:rPr>
+        <w:t>MHz</w:t>
+      </w:r>
+      <w:proofErr w:type="spellEnd"/>
+      <w:r>
+        <w:rPr>
+          <w:rFonts w:ascii="Times New Roman" w:hAnsi="Times New Roman" w:cs="Times New Roman"/>
+          <w:sz w:val="28"/>
+          <w:szCs w:val="28"/>
+        </w:rPr>
+        <w:t>)</w:t>
+      </w:r>
+      <w:r>
+        <w:rPr>
+          <w:rFonts w:ascii="Times New Roman" w:hAnsi="Times New Roman" w:cs="Times New Roman"/>
+          <w:sz w:val="28"/>
+          <w:szCs w:val="28"/>
+        </w:rPr>
+        <w:t>;</w:t>
+      </w:r>
+    </w:p>
+    <w:p>
+      <w:pPr>
+        <w:pStyle w:val="af2"/>
+        <w:numPr>
+          <w:ilvl w:val="0"/>
+          <w:numId w:val="4"/>
+        </w:numPr>
+        <w:tabs>
+          <w:tab w:val="left" w:pos="1134"/>
+        </w:tabs>
+        <w:spacing w:after="0" w:line="360" w:lineRule="auto"/>
+        <w:ind w:left="0" w:firstLine="851"/>
+        <w:jc w:val="both"/>
+        <w:rPr>
+          <w:rFonts w:ascii="Times New Roman" w:hAnsi="Times New Roman" w:cs="Times New Roman"/>
+          <w:sz w:val="28"/>
+          <w:szCs w:val="28"/>
+        </w:rPr>
+      </w:pPr>
+      <w:r>
+        <w:rPr>
+          <w:rFonts w:ascii="Times New Roman" w:hAnsi="Times New Roman" w:cs="Times New Roman"/>
+          <w:sz w:val="28"/>
+          <w:szCs w:val="28"/>
+        </w:rPr>
+        <w:t>Множитель ЦП</w:t>
+      </w:r>
+      <w:r>
+        <w:rPr>
+          <w:rFonts w:ascii="Times New Roman" w:hAnsi="Times New Roman" w:cs="Times New Roman"/>
+          <w:sz w:val="28"/>
+          <w:szCs w:val="28"/>
+          <w:lang w:val="en-US"/>
+        </w:rPr>
+        <w:t xml:space="preserve"> -</w:t>
+      </w:r>
+      <w:r>
+        <w:rPr>
+          <w:rFonts w:ascii="Times New Roman" w:hAnsi="Times New Roman" w:cs="Times New Roman"/>
+          <w:sz w:val="28"/>
+          <w:szCs w:val="28"/>
+        </w:rPr>
+        <w:t xml:space="preserve"> 12x</w:t>
+      </w:r>
+      <w:r>
+        <w:rPr>
+          <w:rFonts w:ascii="Times New Roman" w:hAnsi="Times New Roman" w:cs="Times New Roman"/>
+          <w:sz w:val="28"/>
+          <w:szCs w:val="28"/>
+          <w:lang w:val="en-US"/>
+        </w:rPr>
+        <w:t>;</w:t>
+      </w:r>
+    </w:p>
+    <w:p>
+      <w:pPr>
+        <w:pStyle w:val="af2"/>
+        <w:numPr>
+          <w:ilvl w:val="0"/>
+          <w:numId w:val="4"/>
+        </w:numPr>
+        <w:tabs>
+          <w:tab w:val="left" w:pos="1134"/>
+        </w:tabs>
+        <w:spacing w:after="0" w:line="360" w:lineRule="auto"/>
+        <w:ind w:left="0" w:firstLine="851"/>
+        <w:jc w:val="both"/>
+        <w:rPr>
+          <w:rFonts w:ascii="Times New Roman" w:hAnsi="Times New Roman" w:cs="Times New Roman"/>
+          <w:sz w:val="28"/>
+          <w:szCs w:val="28"/>
+        </w:rPr>
+      </w:pPr>
+      <w:r>
+        <w:rPr>
+          <w:rFonts w:ascii="Times New Roman" w:hAnsi="Times New Roman" w:cs="Times New Roman"/>
+          <w:sz w:val="28"/>
+          <w:szCs w:val="28"/>
+        </w:rPr>
+        <w:t>CPU FSB</w:t>
+      </w:r>
+      <w:r>
+        <w:rPr>
+          <w:rFonts w:ascii="Times New Roman" w:hAnsi="Times New Roman" w:cs="Times New Roman"/>
+          <w:sz w:val="28"/>
+          <w:szCs w:val="28"/>
+        </w:rPr>
+        <w:t xml:space="preserve"> -</w:t>
+      </w:r>
+      <w:r>
+        <w:rPr>
+          <w:rFonts w:ascii="Times New Roman" w:hAnsi="Times New Roman" w:cs="Times New Roman"/>
+          <w:sz w:val="28"/>
+          <w:szCs w:val="28"/>
+        </w:rPr>
+        <w:t xml:space="preserve"> 100.0 </w:t>
+      </w:r>
+      <w:proofErr w:type="spellStart"/>
+      <w:r>
+        <w:rPr>
+          <w:rFonts w:ascii="Times New Roman" w:hAnsi="Times New Roman" w:cs="Times New Roman"/>
+          <w:sz w:val="28"/>
+          <w:szCs w:val="28"/>
+        </w:rPr>
+        <w:t>MHz</w:t>
+      </w:r>
+      <w:proofErr w:type="spellEnd"/>
+      <w:r>
+        <w:rPr>
+          <w:rFonts w:ascii="Times New Roman" w:hAnsi="Times New Roman" w:cs="Times New Roman"/>
+          <w:sz w:val="28"/>
+          <w:szCs w:val="28"/>
+        </w:rPr>
+        <w:t xml:space="preserve"> (исходное: 100 </w:t>
+      </w:r>
+      <w:proofErr w:type="spellStart"/>
+      <w:r>
+        <w:rPr>
+          <w:rFonts w:ascii="Times New Roman" w:hAnsi="Times New Roman" w:cs="Times New Roman"/>
+          <w:sz w:val="28"/>
+          <w:szCs w:val="28"/>
+        </w:rPr>
+        <w:t>MHz</w:t>
+      </w:r>
+      <w:proofErr w:type="spellEnd"/>
+      <w:r>
+        <w:rPr>
+          <w:rFonts w:ascii="Times New Roman" w:hAnsi="Times New Roman" w:cs="Times New Roman"/>
+          <w:sz w:val="28"/>
+          <w:szCs w:val="28"/>
+        </w:rPr>
+        <w:t>)</w:t>
+      </w:r>
+      <w:r>
+        <w:rPr>
+          <w:rFonts w:ascii="Times New Roman" w:hAnsi="Times New Roman" w:cs="Times New Roman"/>
+          <w:sz w:val="28"/>
+          <w:szCs w:val="28"/>
+        </w:rPr>
+        <w:t>;</w:t>
+      </w:r>
+    </w:p>
+    <w:p>
+      <w:pPr>
+        <w:pStyle w:val="af2"/>
+        <w:numPr>
+          <w:ilvl w:val="0"/>
+          <w:numId w:val="4"/>
+        </w:numPr>
+        <w:tabs>
+          <w:tab w:val="left" w:pos="1134"/>
+        </w:tabs>
+        <w:spacing w:after="0" w:line="360" w:lineRule="auto"/>
+        <w:ind w:left="0" w:firstLine="851"/>
+        <w:jc w:val="both"/>
+        <w:rPr>
+          <w:rFonts w:ascii="Times New Roman" w:hAnsi="Times New Roman" w:cs="Times New Roman"/>
+          <w:sz w:val="28"/>
+          <w:szCs w:val="28"/>
+        </w:rPr>
+      </w:pPr>
+      <w:r>
+        <w:rPr>
+          <w:rFonts w:ascii="Times New Roman" w:hAnsi="Times New Roman" w:cs="Times New Roman"/>
+          <w:sz w:val="28"/>
+          <w:szCs w:val="28"/>
+        </w:rPr>
+        <w:t>Шина памяти</w:t>
+      </w:r>
+      <w:r>
+        <w:rPr>
+          <w:rFonts w:ascii="Times New Roman" w:hAnsi="Times New Roman" w:cs="Times New Roman"/>
+          <w:sz w:val="28"/>
+          <w:szCs w:val="28"/>
+          <w:lang w:val="en-US"/>
+        </w:rPr>
+        <w:t xml:space="preserve"> -</w:t>
+      </w:r>
+      <w:r>
+        <w:rPr>
+          <w:rFonts w:ascii="Times New Roman" w:hAnsi="Times New Roman" w:cs="Times New Roman"/>
+          <w:sz w:val="28"/>
+          <w:szCs w:val="28"/>
+        </w:rPr>
+        <w:t xml:space="preserve"> 1200.0 </w:t>
+      </w:r>
+      <w:proofErr w:type="spellStart"/>
+      <w:r>
+        <w:rPr>
+          <w:rFonts w:ascii="Times New Roman" w:hAnsi="Times New Roman" w:cs="Times New Roman"/>
+          <w:sz w:val="28"/>
+          <w:szCs w:val="28"/>
+        </w:rPr>
+        <w:t>MHz</w:t>
+      </w:r>
+      <w:proofErr w:type="spellEnd"/>
+      <w:r>
+        <w:rPr>
+          <w:rFonts w:ascii="Times New Roman" w:hAnsi="Times New Roman" w:cs="Times New Roman"/>
+          <w:sz w:val="28"/>
+          <w:szCs w:val="28"/>
+          <w:lang w:val="en-US"/>
+        </w:rPr>
+        <w:t>;</w:t>
+      </w:r>
+    </w:p>
+    <w:p>
+      <w:pPr>
+        <w:pStyle w:val="af2"/>
+        <w:numPr>
+          <w:ilvl w:val="0"/>
+          <w:numId w:val="4"/>
+        </w:numPr>
+        <w:tabs>
+          <w:tab w:val="left" w:pos="1134"/>
+        </w:tabs>
+        <w:spacing w:after="0" w:line="360" w:lineRule="auto"/>
+        <w:ind w:left="0" w:firstLine="851"/>
+        <w:jc w:val="both"/>
+        <w:rPr>
+          <w:rFonts w:ascii="Times New Roman" w:hAnsi="Times New Roman" w:cs="Times New Roman"/>
+          <w:sz w:val="28"/>
+          <w:szCs w:val="28"/>
+        </w:rPr>
+      </w:pPr>
+      <w:r>
+        <w:rPr>
+          <w:rFonts w:ascii="Times New Roman" w:hAnsi="Times New Roman" w:cs="Times New Roman"/>
+          <w:sz w:val="28"/>
+          <w:szCs w:val="28"/>
+        </w:rPr>
+        <w:t xml:space="preserve">Соотношение </w:t>
+      </w:r>
+      <w:proofErr w:type="gramStart"/>
+      <w:r>
+        <w:rPr>
+          <w:rFonts w:ascii="Times New Roman" w:hAnsi="Times New Roman" w:cs="Times New Roman"/>
+          <w:sz w:val="28"/>
+          <w:szCs w:val="28"/>
+        </w:rPr>
+        <w:t>DRAM:FSB</w:t>
+      </w:r>
+      <w:proofErr w:type="gramEnd"/>
+      <w:r>
+        <w:rPr>
+          <w:rFonts w:ascii="Times New Roman" w:hAnsi="Times New Roman" w:cs="Times New Roman"/>
+          <w:sz w:val="28"/>
+          <w:szCs w:val="28"/>
+        </w:rPr>
+        <w:t>:</w:t>
+      </w:r>
+      <w:r>
+        <w:rPr>
+          <w:rFonts w:ascii="Times New Roman" w:hAnsi="Times New Roman" w:cs="Times New Roman"/>
+          <w:sz w:val="28"/>
+          <w:szCs w:val="28"/>
+          <w:lang w:val="en-US"/>
+        </w:rPr>
+        <w:t xml:space="preserve"> - </w:t>
+      </w:r>
+      <w:r>
+        <w:rPr>
+          <w:rFonts w:ascii="Times New Roman" w:hAnsi="Times New Roman" w:cs="Times New Roman"/>
+          <w:sz w:val="28"/>
+          <w:szCs w:val="28"/>
+        </w:rPr>
+        <w:t>36:3</w:t>
+      </w:r>
+      <w:r>
+        <w:rPr>
+          <w:rFonts w:ascii="Times New Roman" w:hAnsi="Times New Roman" w:cs="Times New Roman"/>
+          <w:sz w:val="28"/>
+          <w:szCs w:val="28"/>
+        </w:rPr>
+        <w:t>.</w:t>
+      </w:r>
+    </w:p>
+    <w:p>
+      <w:pPr>
+        <w:rPr>
+          <w:rFonts w:ascii="Times New Roman" w:hAnsi="Times New Roman" w:cs="Times New Roman"/>
+          <w:sz w:val="28"/>
+          <w:szCs w:val="28"/>
+        </w:rPr>
+      </w:pPr>
+      <w:r>
+        <w:rPr>
+          <w:rFonts w:ascii="Times New Roman" w:hAnsi="Times New Roman" w:cs="Times New Roman"/>
+          <w:sz w:val="28"/>
+          <w:szCs w:val="28"/>
+        </w:rPr>
+        <w:br w:type="page"/>
+      </w:r>
+    </w:p>
+    <w:p>
+      <w:pPr>
+        <w:pStyle w:val="11"/>
+      </w:pPr>
+      <w:r>
+        <w:lastRenderedPageBreak/>
+        <w:t>Ис</w:t>
+      </w:r>
+      <w:r>
+        <w:t>с</w:t>
+      </w:r>
+      <w:r>
+        <w:t>ледование материнской (Системной) платы ПК</w:t>
+      </w:r>
+    </w:p>
+    <w:p>
+      <w:pPr>
+        <w:pStyle w:val="af2"/>
+        <w:numPr>
+          <w:ilvl w:val="0"/>
+          <w:numId w:val="4"/>
+        </w:numPr>
+        <w:tabs>
+          <w:tab w:val="left" w:pos="1134"/>
+        </w:tabs>
+        <w:spacing w:after="0" w:line="360" w:lineRule="auto"/>
+        <w:ind w:left="0" w:firstLine="851"/>
+        <w:jc w:val="both"/>
+        <w:rPr>
+          <w:rFonts w:ascii="Times New Roman" w:hAnsi="Times New Roman" w:cs="Times New Roman"/>
+          <w:sz w:val="28"/>
+          <w:szCs w:val="28"/>
+        </w:rPr>
+      </w:pPr>
+      <w:r>
+        <w:rPr>
+          <w:rFonts w:ascii="Times New Roman" w:hAnsi="Times New Roman" w:cs="Times New Roman"/>
+          <w:sz w:val="28"/>
+          <w:szCs w:val="28"/>
+        </w:rPr>
+        <w:t>ID системной платы</w:t>
+      </w:r>
+      <w:r>
+        <w:rPr>
+          <w:rFonts w:ascii="Times New Roman" w:hAnsi="Times New Roman" w:cs="Times New Roman"/>
+          <w:sz w:val="28"/>
+          <w:szCs w:val="28"/>
+          <w:lang w:val="en-US"/>
+        </w:rPr>
+        <w:t xml:space="preserve"> -</w:t>
+      </w:r>
+      <w:r>
+        <w:rPr>
+          <w:rFonts w:ascii="Times New Roman" w:hAnsi="Times New Roman" w:cs="Times New Roman"/>
+          <w:sz w:val="28"/>
+          <w:szCs w:val="28"/>
+        </w:rPr>
+        <w:t xml:space="preserve"> &lt;DMI&gt;</w:t>
+      </w:r>
+      <w:r>
+        <w:rPr>
+          <w:rFonts w:ascii="Times New Roman" w:hAnsi="Times New Roman" w:cs="Times New Roman"/>
+          <w:sz w:val="28"/>
+          <w:szCs w:val="28"/>
+          <w:lang w:val="en-US"/>
+        </w:rPr>
+        <w:t>;</w:t>
+      </w:r>
+    </w:p>
+    <w:p>
+      <w:pPr>
+        <w:pStyle w:val="af2"/>
+        <w:numPr>
+          <w:ilvl w:val="0"/>
+          <w:numId w:val="4"/>
+        </w:numPr>
+        <w:tabs>
+          <w:tab w:val="left" w:pos="1134"/>
+        </w:tabs>
+        <w:spacing w:after="0" w:line="360" w:lineRule="auto"/>
+        <w:ind w:left="0" w:firstLine="851"/>
+        <w:jc w:val="both"/>
+        <w:rPr>
+          <w:rFonts w:ascii="Times New Roman" w:hAnsi="Times New Roman" w:cs="Times New Roman"/>
+          <w:sz w:val="28"/>
+          <w:szCs w:val="28"/>
+        </w:rPr>
+      </w:pPr>
+      <w:r>
+        <w:rPr>
+          <w:rFonts w:ascii="Times New Roman" w:hAnsi="Times New Roman" w:cs="Times New Roman"/>
+          <w:sz w:val="28"/>
+          <w:szCs w:val="28"/>
+        </w:rPr>
+        <w:t>Системная плата</w:t>
+      </w:r>
+      <w:r>
+        <w:rPr>
+          <w:rFonts w:ascii="Times New Roman" w:hAnsi="Times New Roman" w:cs="Times New Roman"/>
+          <w:sz w:val="28"/>
+          <w:szCs w:val="28"/>
+        </w:rPr>
+        <w:t xml:space="preserve"> -</w:t>
+      </w:r>
+      <w:r>
+        <w:rPr>
+          <w:rFonts w:ascii="Times New Roman" w:hAnsi="Times New Roman" w:cs="Times New Roman"/>
+          <w:sz w:val="28"/>
+          <w:szCs w:val="28"/>
+        </w:rPr>
+        <w:t xml:space="preserve"> </w:t>
+      </w:r>
+      <w:proofErr w:type="spellStart"/>
+      <w:r>
+        <w:rPr>
+          <w:rFonts w:ascii="Times New Roman" w:hAnsi="Times New Roman" w:cs="Times New Roman"/>
+          <w:sz w:val="28"/>
+          <w:szCs w:val="28"/>
+        </w:rPr>
+        <w:t>ASRock</w:t>
+      </w:r>
+      <w:proofErr w:type="spellEnd"/>
+      <w:r>
+        <w:rPr>
+          <w:rFonts w:ascii="Times New Roman" w:hAnsi="Times New Roman" w:cs="Times New Roman"/>
+          <w:sz w:val="28"/>
+          <w:szCs w:val="28"/>
+        </w:rPr>
+        <w:t xml:space="preserve"> H310CM-DVS</w:t>
+      </w:r>
+      <w:r>
+        <w:rPr>
+          <w:rFonts w:ascii="Times New Roman" w:hAnsi="Times New Roman" w:cs="Times New Roman"/>
+          <w:sz w:val="28"/>
+          <w:szCs w:val="28"/>
+        </w:rPr>
+        <w:t>;</w:t>
+      </w:r>
+    </w:p>
+    <w:p>
+      <w:pPr>
+        <w:pStyle w:val="af2"/>
+        <w:numPr>
+          <w:ilvl w:val="0"/>
+          <w:numId w:val="4"/>
+        </w:numPr>
+        <w:tabs>
+          <w:tab w:val="left" w:pos="1134"/>
+        </w:tabs>
+        <w:spacing w:after="0" w:line="360" w:lineRule="auto"/>
+        <w:ind w:left="0" w:firstLine="851"/>
+        <w:jc w:val="both"/>
+        <w:rPr>
+          <w:rFonts w:ascii="Times New Roman" w:hAnsi="Times New Roman" w:cs="Times New Roman"/>
+          <w:sz w:val="28"/>
+          <w:szCs w:val="28"/>
+        </w:rPr>
+      </w:pPr>
+      <w:r>
+        <w:rPr>
+          <w:rFonts w:ascii="Times New Roman" w:hAnsi="Times New Roman" w:cs="Times New Roman"/>
+          <w:sz w:val="28"/>
+          <w:szCs w:val="28"/>
+        </w:rPr>
+        <w:t>Тип шины памяти</w:t>
+      </w:r>
+      <w:r>
+        <w:rPr>
+          <w:rFonts w:ascii="Times New Roman" w:hAnsi="Times New Roman" w:cs="Times New Roman"/>
+          <w:sz w:val="28"/>
+          <w:szCs w:val="28"/>
+        </w:rPr>
+        <w:t xml:space="preserve"> -</w:t>
+      </w:r>
+      <w:r>
+        <w:rPr>
+          <w:rFonts w:ascii="Times New Roman" w:hAnsi="Times New Roman" w:cs="Times New Roman"/>
+          <w:sz w:val="28"/>
+          <w:szCs w:val="28"/>
+        </w:rPr>
+        <w:t xml:space="preserve"> DDR4 SDRAM</w:t>
+      </w:r>
+      <w:r>
+        <w:rPr>
+          <w:rFonts w:ascii="Times New Roman" w:hAnsi="Times New Roman" w:cs="Times New Roman"/>
+          <w:sz w:val="28"/>
+          <w:szCs w:val="28"/>
+        </w:rPr>
+        <w:t>;</w:t>
+      </w:r>
+    </w:p>
+    <w:p>
+      <w:pPr>
+        <w:pStyle w:val="af2"/>
+        <w:numPr>
+          <w:ilvl w:val="0"/>
+          <w:numId w:val="4"/>
+        </w:numPr>
+        <w:tabs>
+          <w:tab w:val="left" w:pos="1134"/>
+        </w:tabs>
+        <w:spacing w:after="0" w:line="360" w:lineRule="auto"/>
+        <w:ind w:left="0" w:firstLine="851"/>
+        <w:jc w:val="both"/>
+        <w:rPr>
+          <w:rFonts w:ascii="Times New Roman" w:hAnsi="Times New Roman" w:cs="Times New Roman"/>
+          <w:sz w:val="28"/>
+          <w:szCs w:val="28"/>
+        </w:rPr>
+      </w:pPr>
+      <w:r>
+        <w:rPr>
+          <w:rFonts w:ascii="Times New Roman" w:hAnsi="Times New Roman" w:cs="Times New Roman"/>
+          <w:sz w:val="28"/>
+          <w:szCs w:val="28"/>
+        </w:rPr>
+        <w:t>Ширина шины</w:t>
+      </w:r>
+      <w:r>
+        <w:rPr>
+          <w:rFonts w:ascii="Times New Roman" w:hAnsi="Times New Roman" w:cs="Times New Roman"/>
+          <w:sz w:val="28"/>
+          <w:szCs w:val="28"/>
+          <w:lang w:val="en-US"/>
+        </w:rPr>
+        <w:t xml:space="preserve"> -</w:t>
+      </w:r>
+      <w:r>
+        <w:rPr>
+          <w:rFonts w:ascii="Times New Roman" w:hAnsi="Times New Roman" w:cs="Times New Roman"/>
+          <w:sz w:val="28"/>
+          <w:szCs w:val="28"/>
+        </w:rPr>
+        <w:t xml:space="preserve"> 64 бит</w:t>
+      </w:r>
+      <w:r>
+        <w:rPr>
+          <w:rFonts w:ascii="Times New Roman" w:hAnsi="Times New Roman" w:cs="Times New Roman"/>
+          <w:sz w:val="28"/>
+          <w:szCs w:val="28"/>
+          <w:lang w:val="en-US"/>
+        </w:rPr>
+        <w:t>;</w:t>
+      </w:r>
+    </w:p>
+    <w:p>
+      <w:pPr>
+        <w:pStyle w:val="af2"/>
+        <w:numPr>
+          <w:ilvl w:val="0"/>
+          <w:numId w:val="4"/>
+        </w:numPr>
+        <w:tabs>
+          <w:tab w:val="left" w:pos="1134"/>
+        </w:tabs>
+        <w:spacing w:after="0" w:line="360" w:lineRule="auto"/>
+        <w:ind w:left="0" w:firstLine="851"/>
+        <w:jc w:val="both"/>
+        <w:rPr>
+          <w:rFonts w:ascii="Times New Roman" w:hAnsi="Times New Roman" w:cs="Times New Roman"/>
+          <w:sz w:val="28"/>
+          <w:szCs w:val="28"/>
+        </w:rPr>
+      </w:pPr>
+      <w:r>
+        <w:rPr>
+          <w:rFonts w:ascii="Times New Roman" w:hAnsi="Times New Roman" w:cs="Times New Roman"/>
+          <w:sz w:val="28"/>
+          <w:szCs w:val="28"/>
+        </w:rPr>
+        <w:t xml:space="preserve">Соотношение </w:t>
+      </w:r>
+      <w:proofErr w:type="gramStart"/>
+      <w:r>
+        <w:rPr>
+          <w:rFonts w:ascii="Times New Roman" w:hAnsi="Times New Roman" w:cs="Times New Roman"/>
+          <w:sz w:val="28"/>
+          <w:szCs w:val="28"/>
+        </w:rPr>
+        <w:t>DRAM:FSB</w:t>
+      </w:r>
+      <w:proofErr w:type="gramEnd"/>
+      <w:r>
+        <w:rPr>
+          <w:rFonts w:ascii="Times New Roman" w:hAnsi="Times New Roman" w:cs="Times New Roman"/>
+          <w:sz w:val="28"/>
+          <w:szCs w:val="28"/>
+          <w:lang w:val="en-US"/>
+        </w:rPr>
+        <w:t xml:space="preserve"> -</w:t>
+      </w:r>
+      <w:r>
+        <w:rPr>
+          <w:rFonts w:ascii="Times New Roman" w:hAnsi="Times New Roman" w:cs="Times New Roman"/>
+          <w:sz w:val="28"/>
+          <w:szCs w:val="28"/>
+        </w:rPr>
+        <w:t xml:space="preserve"> 36:3</w:t>
+      </w:r>
+      <w:r>
+        <w:rPr>
+          <w:rFonts w:ascii="Times New Roman" w:hAnsi="Times New Roman" w:cs="Times New Roman"/>
+          <w:sz w:val="28"/>
+          <w:szCs w:val="28"/>
+          <w:lang w:val="en-US"/>
+        </w:rPr>
+        <w:t>;</w:t>
+      </w:r>
+    </w:p>
+    <w:p>
+      <w:pPr>
+        <w:pStyle w:val="af2"/>
+        <w:numPr>
+          <w:ilvl w:val="0"/>
+          <w:numId w:val="4"/>
+        </w:numPr>
+        <w:tabs>
+          <w:tab w:val="left" w:pos="1134"/>
+        </w:tabs>
+        <w:spacing w:after="0" w:line="360" w:lineRule="auto"/>
+        <w:ind w:left="0" w:firstLine="851"/>
+        <w:jc w:val="both"/>
+        <w:rPr>
+          <w:rFonts w:ascii="Times New Roman" w:hAnsi="Times New Roman" w:cs="Times New Roman"/>
+          <w:sz w:val="28"/>
+          <w:szCs w:val="28"/>
+        </w:rPr>
+      </w:pPr>
+      <w:r>
+        <w:rPr>
+          <w:rFonts w:ascii="Times New Roman" w:hAnsi="Times New Roman" w:cs="Times New Roman"/>
+          <w:sz w:val="28"/>
+          <w:szCs w:val="28"/>
+        </w:rPr>
+        <w:t>Реальная частота</w:t>
+      </w:r>
+      <w:r>
+        <w:rPr>
+          <w:rFonts w:ascii="Times New Roman" w:hAnsi="Times New Roman" w:cs="Times New Roman"/>
+          <w:sz w:val="28"/>
+          <w:szCs w:val="28"/>
+          <w:lang w:val="en-US"/>
+        </w:rPr>
+        <w:t xml:space="preserve"> -</w:t>
+      </w:r>
+      <w:r>
+        <w:rPr>
+          <w:rFonts w:ascii="Times New Roman" w:hAnsi="Times New Roman" w:cs="Times New Roman"/>
+          <w:sz w:val="28"/>
+          <w:szCs w:val="28"/>
+        </w:rPr>
+        <w:t xml:space="preserve"> 1200 МГц (DDR)</w:t>
+      </w:r>
+      <w:r>
+        <w:rPr>
+          <w:rFonts w:ascii="Times New Roman" w:hAnsi="Times New Roman" w:cs="Times New Roman"/>
+          <w:sz w:val="28"/>
+          <w:szCs w:val="28"/>
+          <w:lang w:val="en-US"/>
+        </w:rPr>
+        <w:t>;</w:t>
+      </w:r>
+    </w:p>
+    <w:p>
+      <w:pPr>
+        <w:pStyle w:val="af2"/>
+        <w:numPr>
+          <w:ilvl w:val="0"/>
+          <w:numId w:val="4"/>
+        </w:numPr>
+        <w:tabs>
+          <w:tab w:val="left" w:pos="1134"/>
+        </w:tabs>
+        <w:spacing w:after="0" w:line="360" w:lineRule="auto"/>
+        <w:ind w:left="0" w:firstLine="851"/>
+        <w:jc w:val="both"/>
+        <w:rPr>
+          <w:rFonts w:ascii="Times New Roman" w:hAnsi="Times New Roman" w:cs="Times New Roman"/>
+          <w:sz w:val="28"/>
+          <w:szCs w:val="28"/>
+        </w:rPr>
+      </w:pPr>
+      <w:r>
+        <w:rPr>
+          <w:rFonts w:ascii="Times New Roman" w:hAnsi="Times New Roman" w:cs="Times New Roman"/>
+          <w:sz w:val="28"/>
+          <w:szCs w:val="28"/>
+        </w:rPr>
+        <w:t>Эффективная частота</w:t>
+      </w:r>
+      <w:r>
+        <w:rPr>
+          <w:rFonts w:ascii="Times New Roman" w:hAnsi="Times New Roman" w:cs="Times New Roman"/>
+          <w:sz w:val="28"/>
+          <w:szCs w:val="28"/>
+          <w:lang w:val="en-US"/>
+        </w:rPr>
+        <w:t xml:space="preserve"> -</w:t>
+      </w:r>
+      <w:r>
+        <w:rPr>
+          <w:rFonts w:ascii="Times New Roman" w:hAnsi="Times New Roman" w:cs="Times New Roman"/>
+          <w:sz w:val="28"/>
+          <w:szCs w:val="28"/>
+        </w:rPr>
+        <w:t xml:space="preserve"> 2400 МГц</w:t>
+      </w:r>
+      <w:r>
+        <w:rPr>
+          <w:rFonts w:ascii="Times New Roman" w:hAnsi="Times New Roman" w:cs="Times New Roman"/>
+          <w:sz w:val="28"/>
+          <w:szCs w:val="28"/>
+          <w:lang w:val="en-US"/>
+        </w:rPr>
+        <w:t>;</w:t>
+      </w:r>
+    </w:p>
+    <w:p>
+      <w:pPr>
+        <w:pStyle w:val="af2"/>
+        <w:numPr>
+          <w:ilvl w:val="0"/>
+          <w:numId w:val="4"/>
+        </w:numPr>
+        <w:tabs>
+          <w:tab w:val="left" w:pos="1134"/>
+        </w:tabs>
+        <w:spacing w:after="0" w:line="360" w:lineRule="auto"/>
+        <w:ind w:left="0" w:firstLine="851"/>
+        <w:jc w:val="both"/>
+        <w:rPr>
+          <w:rFonts w:ascii="Times New Roman" w:hAnsi="Times New Roman" w:cs="Times New Roman"/>
+          <w:sz w:val="28"/>
+          <w:szCs w:val="28"/>
+        </w:rPr>
+      </w:pPr>
+      <w:r>
+        <w:rPr>
+          <w:rFonts w:ascii="Times New Roman" w:hAnsi="Times New Roman" w:cs="Times New Roman"/>
+          <w:sz w:val="28"/>
+          <w:szCs w:val="28"/>
+        </w:rPr>
+        <w:t>Пропускная способность</w:t>
+      </w:r>
+      <w:r>
+        <w:rPr>
+          <w:rFonts w:ascii="Times New Roman" w:hAnsi="Times New Roman" w:cs="Times New Roman"/>
+          <w:sz w:val="28"/>
+          <w:szCs w:val="28"/>
+          <w:lang w:val="en-US"/>
+        </w:rPr>
+        <w:t xml:space="preserve"> -</w:t>
+      </w:r>
+      <w:r>
+        <w:rPr>
+          <w:rFonts w:ascii="Times New Roman" w:hAnsi="Times New Roman" w:cs="Times New Roman"/>
+          <w:sz w:val="28"/>
+          <w:szCs w:val="28"/>
+        </w:rPr>
+        <w:t xml:space="preserve"> 19200 МБ/с</w:t>
+      </w:r>
+      <w:r>
+        <w:rPr>
+          <w:rFonts w:ascii="Times New Roman" w:hAnsi="Times New Roman" w:cs="Times New Roman"/>
+          <w:sz w:val="28"/>
+          <w:szCs w:val="28"/>
+          <w:lang w:val="en-US"/>
+        </w:rPr>
+        <w:t>;</w:t>
+      </w:r>
+    </w:p>
+    <w:p>
+      <w:pPr>
+        <w:pStyle w:val="af2"/>
+        <w:numPr>
+          <w:ilvl w:val="0"/>
+          <w:numId w:val="4"/>
+        </w:numPr>
+        <w:tabs>
+          <w:tab w:val="left" w:pos="1134"/>
+        </w:tabs>
+        <w:spacing w:after="0" w:line="360" w:lineRule="auto"/>
+        <w:ind w:left="0" w:firstLine="851"/>
+        <w:jc w:val="both"/>
+        <w:rPr>
+          <w:rFonts w:ascii="Times New Roman" w:hAnsi="Times New Roman" w:cs="Times New Roman"/>
+          <w:sz w:val="28"/>
+          <w:szCs w:val="28"/>
+          <w:lang w:val="en-US"/>
+        </w:rPr>
+      </w:pPr>
+      <w:r>
+        <w:rPr>
+          <w:rFonts w:ascii="Times New Roman" w:hAnsi="Times New Roman" w:cs="Times New Roman"/>
+          <w:sz w:val="28"/>
+          <w:szCs w:val="28"/>
+        </w:rPr>
+        <w:t>Тип</w:t>
+      </w:r>
+      <w:r>
+        <w:rPr>
+          <w:rFonts w:ascii="Times New Roman" w:hAnsi="Times New Roman" w:cs="Times New Roman"/>
+          <w:sz w:val="28"/>
+          <w:szCs w:val="28"/>
+          <w:lang w:val="en-US"/>
+        </w:rPr>
+        <w:t xml:space="preserve"> </w:t>
+      </w:r>
+      <w:r>
+        <w:rPr>
+          <w:rFonts w:ascii="Times New Roman" w:hAnsi="Times New Roman" w:cs="Times New Roman"/>
+          <w:sz w:val="28"/>
+          <w:szCs w:val="28"/>
+        </w:rPr>
+        <w:t>шины</w:t>
+      </w:r>
+      <w:r>
+        <w:rPr>
+          <w:rFonts w:ascii="Times New Roman" w:hAnsi="Times New Roman" w:cs="Times New Roman"/>
+          <w:sz w:val="28"/>
+          <w:szCs w:val="28"/>
+          <w:lang w:val="en-US"/>
+        </w:rPr>
+        <w:t xml:space="preserve"> </w:t>
+      </w:r>
+      <w:r>
+        <w:rPr>
+          <w:rFonts w:ascii="Times New Roman" w:hAnsi="Times New Roman" w:cs="Times New Roman"/>
+          <w:sz w:val="28"/>
+          <w:szCs w:val="28"/>
+        </w:rPr>
+        <w:t>чипсета</w:t>
+      </w:r>
+      <w:r>
+        <w:rPr>
+          <w:rFonts w:ascii="Times New Roman" w:hAnsi="Times New Roman" w:cs="Times New Roman"/>
+          <w:sz w:val="28"/>
+          <w:szCs w:val="28"/>
+          <w:lang w:val="en-US"/>
+        </w:rPr>
+        <w:t xml:space="preserve"> -</w:t>
+      </w:r>
+      <w:r>
+        <w:rPr>
+          <w:rFonts w:ascii="Times New Roman" w:hAnsi="Times New Roman" w:cs="Times New Roman"/>
+          <w:sz w:val="28"/>
+          <w:szCs w:val="28"/>
+          <w:lang w:val="en-US"/>
+        </w:rPr>
+        <w:t xml:space="preserve"> Intel Direct Media Interface v3.0</w:t>
+      </w:r>
+      <w:r>
+        <w:rPr>
+          <w:rFonts w:ascii="Times New Roman" w:hAnsi="Times New Roman" w:cs="Times New Roman"/>
+          <w:sz w:val="28"/>
+          <w:szCs w:val="28"/>
+          <w:lang w:val="en-US"/>
+        </w:rPr>
+        <w:t>;</w:t>
+      </w:r>
+    </w:p>
+    <w:p>
+      <w:pPr>
+        <w:pStyle w:val="af2"/>
+        <w:numPr>
+          <w:ilvl w:val="0"/>
+          <w:numId w:val="4"/>
+        </w:numPr>
+        <w:tabs>
+          <w:tab w:val="left" w:pos="1134"/>
+        </w:tabs>
+        <w:spacing w:after="0" w:line="360" w:lineRule="auto"/>
+        <w:ind w:left="0" w:firstLine="851"/>
+        <w:jc w:val="both"/>
+        <w:rPr>
+          <w:rFonts w:ascii="Times New Roman" w:hAnsi="Times New Roman" w:cs="Times New Roman"/>
+          <w:sz w:val="28"/>
+          <w:szCs w:val="28"/>
+        </w:rPr>
+      </w:pPr>
+      <w:r>
+        <w:rPr>
+          <w:rFonts w:ascii="Times New Roman" w:hAnsi="Times New Roman" w:cs="Times New Roman"/>
+          <w:sz w:val="28"/>
+          <w:szCs w:val="28"/>
+        </w:rPr>
+        <w:t>Разъёмы для ЦП</w:t>
+      </w:r>
+      <w:r>
+        <w:rPr>
+          <w:rFonts w:ascii="Times New Roman" w:hAnsi="Times New Roman" w:cs="Times New Roman"/>
+          <w:sz w:val="28"/>
+          <w:szCs w:val="28"/>
+        </w:rPr>
+        <w:t xml:space="preserve"> -</w:t>
+      </w:r>
+      <w:r>
+        <w:rPr>
+          <w:rFonts w:ascii="Times New Roman" w:hAnsi="Times New Roman" w:cs="Times New Roman"/>
+          <w:sz w:val="28"/>
+          <w:szCs w:val="28"/>
+        </w:rPr>
+        <w:t xml:space="preserve"> 1 </w:t>
+      </w:r>
+      <w:r>
+        <w:rPr>
+          <w:rFonts w:ascii="Times New Roman" w:hAnsi="Times New Roman" w:cs="Times New Roman"/>
+          <w:sz w:val="28"/>
+          <w:szCs w:val="28"/>
+          <w:lang w:val="en-US"/>
+        </w:rPr>
+        <w:t>LGA</w:t>
+      </w:r>
+      <w:r>
+        <w:rPr>
+          <w:rFonts w:ascii="Times New Roman" w:hAnsi="Times New Roman" w:cs="Times New Roman"/>
+          <w:sz w:val="28"/>
+          <w:szCs w:val="28"/>
+        </w:rPr>
+        <w:t xml:space="preserve">1151 </w:t>
+      </w:r>
+      <w:r>
+        <w:rPr>
+          <w:rFonts w:ascii="Times New Roman" w:hAnsi="Times New Roman" w:cs="Times New Roman"/>
+          <w:sz w:val="28"/>
+          <w:szCs w:val="28"/>
+          <w:lang w:val="en-US"/>
+        </w:rPr>
+        <w:t>v</w:t>
+      </w:r>
+      <w:r>
+        <w:rPr>
+          <w:rFonts w:ascii="Times New Roman" w:hAnsi="Times New Roman" w:cs="Times New Roman"/>
+          <w:sz w:val="28"/>
+          <w:szCs w:val="28"/>
+        </w:rPr>
+        <w:t>2</w:t>
+      </w:r>
+      <w:r>
+        <w:rPr>
+          <w:rFonts w:ascii="Times New Roman" w:hAnsi="Times New Roman" w:cs="Times New Roman"/>
+          <w:sz w:val="28"/>
+          <w:szCs w:val="28"/>
+        </w:rPr>
+        <w:t>;</w:t>
+      </w:r>
+    </w:p>
+    <w:p>
+      <w:pPr>
+        <w:pStyle w:val="af2"/>
+        <w:numPr>
+          <w:ilvl w:val="0"/>
+          <w:numId w:val="4"/>
+        </w:numPr>
+        <w:tabs>
+          <w:tab w:val="left" w:pos="1134"/>
+        </w:tabs>
+        <w:spacing w:after="0" w:line="360" w:lineRule="auto"/>
+        <w:ind w:left="0" w:firstLine="851"/>
+        <w:jc w:val="both"/>
+        <w:rPr>
+          <w:rFonts w:ascii="Times New Roman" w:hAnsi="Times New Roman" w:cs="Times New Roman"/>
+          <w:sz w:val="28"/>
+          <w:szCs w:val="28"/>
+        </w:rPr>
+      </w:pPr>
+      <w:r>
+        <w:rPr>
+          <w:rFonts w:ascii="Times New Roman" w:hAnsi="Times New Roman" w:cs="Times New Roman"/>
+          <w:sz w:val="28"/>
+          <w:szCs w:val="28"/>
+        </w:rPr>
+        <w:t>Разъёмы расширения</w:t>
+      </w:r>
+      <w:r>
+        <w:rPr>
+          <w:rFonts w:ascii="Times New Roman" w:hAnsi="Times New Roman" w:cs="Times New Roman"/>
+          <w:sz w:val="28"/>
+          <w:szCs w:val="28"/>
+        </w:rPr>
+        <w:t xml:space="preserve"> -</w:t>
+      </w:r>
+      <w:r>
+        <w:rPr>
+          <w:rFonts w:ascii="Times New Roman" w:hAnsi="Times New Roman" w:cs="Times New Roman"/>
+          <w:sz w:val="28"/>
+          <w:szCs w:val="28"/>
+        </w:rPr>
+        <w:t xml:space="preserve"> 1 </w:t>
+      </w:r>
+      <w:r>
+        <w:rPr>
+          <w:rFonts w:ascii="Times New Roman" w:hAnsi="Times New Roman" w:cs="Times New Roman"/>
+          <w:sz w:val="28"/>
+          <w:szCs w:val="28"/>
+          <w:lang w:val="en-US"/>
+        </w:rPr>
+        <w:t>PCI</w:t>
+      </w:r>
+      <w:r>
+        <w:rPr>
+          <w:rFonts w:ascii="Times New Roman" w:hAnsi="Times New Roman" w:cs="Times New Roman"/>
+          <w:sz w:val="28"/>
+          <w:szCs w:val="28"/>
+        </w:rPr>
+        <w:t>-</w:t>
+      </w:r>
+      <w:r>
+        <w:rPr>
+          <w:rFonts w:ascii="Times New Roman" w:hAnsi="Times New Roman" w:cs="Times New Roman"/>
+          <w:sz w:val="28"/>
+          <w:szCs w:val="28"/>
+          <w:lang w:val="en-US"/>
+        </w:rPr>
+        <w:t>E</w:t>
+      </w:r>
+      <w:r>
+        <w:rPr>
+          <w:rFonts w:ascii="Times New Roman" w:hAnsi="Times New Roman" w:cs="Times New Roman"/>
+          <w:sz w:val="28"/>
+          <w:szCs w:val="28"/>
+        </w:rPr>
+        <w:t xml:space="preserve"> </w:t>
+      </w:r>
+      <w:r>
+        <w:rPr>
+          <w:rFonts w:ascii="Times New Roman" w:hAnsi="Times New Roman" w:cs="Times New Roman"/>
+          <w:sz w:val="28"/>
+          <w:szCs w:val="28"/>
+          <w:lang w:val="en-US"/>
+        </w:rPr>
+        <w:t>x</w:t>
+      </w:r>
+      <w:r>
+        <w:rPr>
+          <w:rFonts w:ascii="Times New Roman" w:hAnsi="Times New Roman" w:cs="Times New Roman"/>
+          <w:sz w:val="28"/>
+          <w:szCs w:val="28"/>
+        </w:rPr>
+        <w:t xml:space="preserve">1, 1 </w:t>
+      </w:r>
+      <w:r>
+        <w:rPr>
+          <w:rFonts w:ascii="Times New Roman" w:hAnsi="Times New Roman" w:cs="Times New Roman"/>
+          <w:sz w:val="28"/>
+          <w:szCs w:val="28"/>
+          <w:lang w:val="en-US"/>
+        </w:rPr>
+        <w:t>PCI</w:t>
+      </w:r>
+      <w:r>
+        <w:rPr>
+          <w:rFonts w:ascii="Times New Roman" w:hAnsi="Times New Roman" w:cs="Times New Roman"/>
+          <w:sz w:val="28"/>
+          <w:szCs w:val="28"/>
+        </w:rPr>
+        <w:t>-</w:t>
+      </w:r>
+      <w:r>
+        <w:rPr>
+          <w:rFonts w:ascii="Times New Roman" w:hAnsi="Times New Roman" w:cs="Times New Roman"/>
+          <w:sz w:val="28"/>
+          <w:szCs w:val="28"/>
+          <w:lang w:val="en-US"/>
+        </w:rPr>
+        <w:t>E</w:t>
+      </w:r>
+      <w:r>
+        <w:rPr>
+          <w:rFonts w:ascii="Times New Roman" w:hAnsi="Times New Roman" w:cs="Times New Roman"/>
+          <w:sz w:val="28"/>
+          <w:szCs w:val="28"/>
+        </w:rPr>
+        <w:t xml:space="preserve"> </w:t>
+      </w:r>
+      <w:r>
+        <w:rPr>
+          <w:rFonts w:ascii="Times New Roman" w:hAnsi="Times New Roman" w:cs="Times New Roman"/>
+          <w:sz w:val="28"/>
+          <w:szCs w:val="28"/>
+          <w:lang w:val="en-US"/>
+        </w:rPr>
+        <w:t>x</w:t>
+      </w:r>
+      <w:r>
+        <w:rPr>
+          <w:rFonts w:ascii="Times New Roman" w:hAnsi="Times New Roman" w:cs="Times New Roman"/>
+          <w:sz w:val="28"/>
+          <w:szCs w:val="28"/>
+        </w:rPr>
+        <w:t>16</w:t>
+      </w:r>
+      <w:r>
+        <w:rPr>
+          <w:rFonts w:ascii="Times New Roman" w:hAnsi="Times New Roman" w:cs="Times New Roman"/>
+          <w:sz w:val="28"/>
+          <w:szCs w:val="28"/>
+        </w:rPr>
+        <w:t>;</w:t>
+      </w:r>
+    </w:p>
+    <w:p>
+      <w:pPr>
+        <w:pStyle w:val="af2"/>
+        <w:numPr>
+          <w:ilvl w:val="0"/>
+          <w:numId w:val="4"/>
+        </w:numPr>
+        <w:tabs>
+          <w:tab w:val="left" w:pos="1134"/>
+        </w:tabs>
+        <w:spacing w:after="0" w:line="360" w:lineRule="auto"/>
+        <w:ind w:left="0" w:firstLine="851"/>
+        <w:jc w:val="both"/>
+        <w:rPr>
+          <w:rFonts w:ascii="Times New Roman" w:hAnsi="Times New Roman" w:cs="Times New Roman"/>
+          <w:sz w:val="28"/>
+          <w:szCs w:val="28"/>
+          <w:lang w:val="en-US"/>
+        </w:rPr>
+      </w:pPr>
+      <w:r>
+        <w:rPr>
+          <w:rFonts w:ascii="Times New Roman" w:hAnsi="Times New Roman" w:cs="Times New Roman"/>
+          <w:sz w:val="28"/>
+          <w:szCs w:val="28"/>
+        </w:rPr>
+        <w:t>Разъёмы</w:t>
+      </w:r>
+      <w:r>
+        <w:rPr>
+          <w:rFonts w:ascii="Times New Roman" w:hAnsi="Times New Roman" w:cs="Times New Roman"/>
+          <w:sz w:val="28"/>
+          <w:szCs w:val="28"/>
+          <w:lang w:val="en-US"/>
+        </w:rPr>
+        <w:t xml:space="preserve"> </w:t>
+      </w:r>
+      <w:r>
+        <w:rPr>
+          <w:rFonts w:ascii="Times New Roman" w:hAnsi="Times New Roman" w:cs="Times New Roman"/>
+          <w:sz w:val="28"/>
+          <w:szCs w:val="28"/>
+        </w:rPr>
+        <w:t>ОЗУ</w:t>
+      </w:r>
+      <w:r>
+        <w:rPr>
+          <w:rFonts w:ascii="Times New Roman" w:hAnsi="Times New Roman" w:cs="Times New Roman"/>
+          <w:sz w:val="28"/>
+          <w:szCs w:val="28"/>
+          <w:lang w:val="en-US"/>
+        </w:rPr>
+        <w:t xml:space="preserve"> -</w:t>
+      </w:r>
+      <w:r>
+        <w:rPr>
+          <w:rFonts w:ascii="Times New Roman" w:hAnsi="Times New Roman" w:cs="Times New Roman"/>
+          <w:sz w:val="28"/>
+          <w:szCs w:val="28"/>
+          <w:lang w:val="en-US"/>
+        </w:rPr>
+        <w:t xml:space="preserve"> 2 DDR4 DIMM</w:t>
+      </w:r>
+      <w:r>
+        <w:rPr>
+          <w:rFonts w:ascii="Times New Roman" w:hAnsi="Times New Roman" w:cs="Times New Roman"/>
+          <w:sz w:val="28"/>
+          <w:szCs w:val="28"/>
+          <w:lang w:val="en-US"/>
+        </w:rPr>
+        <w:t>;</w:t>
+      </w:r>
+    </w:p>
+    <w:p>
+      <w:pPr>
+        <w:pStyle w:val="af2"/>
+        <w:numPr>
+          <w:ilvl w:val="0"/>
+          <w:numId w:val="4"/>
+        </w:numPr>
+        <w:tabs>
+          <w:tab w:val="left" w:pos="1134"/>
+        </w:tabs>
+        <w:spacing w:after="0" w:line="360" w:lineRule="auto"/>
+        <w:ind w:left="0" w:firstLine="851"/>
+        <w:jc w:val="both"/>
+        <w:rPr>
+          <w:rFonts w:ascii="Times New Roman" w:hAnsi="Times New Roman" w:cs="Times New Roman"/>
+          <w:sz w:val="28"/>
+          <w:szCs w:val="28"/>
+        </w:rPr>
+      </w:pPr>
+      <w:r>
+        <w:rPr>
+          <w:rFonts w:ascii="Times New Roman" w:hAnsi="Times New Roman" w:cs="Times New Roman"/>
+          <w:sz w:val="28"/>
+          <w:szCs w:val="28"/>
+        </w:rPr>
+        <w:t>Встроенные устройства</w:t>
+      </w:r>
+      <w:r>
+        <w:rPr>
+          <w:rFonts w:ascii="Times New Roman" w:hAnsi="Times New Roman" w:cs="Times New Roman"/>
+          <w:sz w:val="28"/>
+          <w:szCs w:val="28"/>
+        </w:rPr>
+        <w:t xml:space="preserve"> -</w:t>
+      </w:r>
+      <w:r>
+        <w:rPr>
+          <w:rFonts w:ascii="Times New Roman" w:hAnsi="Times New Roman" w:cs="Times New Roman"/>
+          <w:sz w:val="28"/>
+          <w:szCs w:val="28"/>
+        </w:rPr>
+        <w:t xml:space="preserve"> </w:t>
+      </w:r>
+      <w:r>
+        <w:rPr>
+          <w:rFonts w:ascii="Times New Roman" w:hAnsi="Times New Roman" w:cs="Times New Roman"/>
+          <w:sz w:val="28"/>
+          <w:szCs w:val="28"/>
+          <w:lang w:val="en-US"/>
+        </w:rPr>
+        <w:t>Audio</w:t>
+      </w:r>
+      <w:r>
+        <w:rPr>
+          <w:rFonts w:ascii="Times New Roman" w:hAnsi="Times New Roman" w:cs="Times New Roman"/>
+          <w:sz w:val="28"/>
+          <w:szCs w:val="28"/>
+        </w:rPr>
+        <w:t xml:space="preserve">, </w:t>
+      </w:r>
+      <w:r>
+        <w:rPr>
+          <w:rFonts w:ascii="Times New Roman" w:hAnsi="Times New Roman" w:cs="Times New Roman"/>
+          <w:sz w:val="28"/>
+          <w:szCs w:val="28"/>
+          <w:lang w:val="en-US"/>
+        </w:rPr>
+        <w:t>Video</w:t>
+      </w:r>
+      <w:r>
+        <w:rPr>
+          <w:rFonts w:ascii="Times New Roman" w:hAnsi="Times New Roman" w:cs="Times New Roman"/>
+          <w:sz w:val="28"/>
+          <w:szCs w:val="28"/>
+        </w:rPr>
+        <w:t xml:space="preserve">, </w:t>
+      </w:r>
+      <w:r>
+        <w:rPr>
+          <w:rFonts w:ascii="Times New Roman" w:hAnsi="Times New Roman" w:cs="Times New Roman"/>
+          <w:sz w:val="28"/>
+          <w:szCs w:val="28"/>
+          <w:lang w:val="en-US"/>
+        </w:rPr>
+        <w:t>Gigabit</w:t>
+      </w:r>
+      <w:r>
+        <w:rPr>
+          <w:rFonts w:ascii="Times New Roman" w:hAnsi="Times New Roman" w:cs="Times New Roman"/>
+          <w:sz w:val="28"/>
+          <w:szCs w:val="28"/>
+        </w:rPr>
+        <w:t xml:space="preserve"> </w:t>
+      </w:r>
+      <w:r>
+        <w:rPr>
+          <w:rFonts w:ascii="Times New Roman" w:hAnsi="Times New Roman" w:cs="Times New Roman"/>
+          <w:sz w:val="28"/>
+          <w:szCs w:val="28"/>
+          <w:lang w:val="en-US"/>
+        </w:rPr>
+        <w:t>LAN</w:t>
+      </w:r>
+      <w:r>
+        <w:rPr>
+          <w:rFonts w:ascii="Times New Roman" w:hAnsi="Times New Roman" w:cs="Times New Roman"/>
+          <w:sz w:val="28"/>
+          <w:szCs w:val="28"/>
+        </w:rPr>
+        <w:t>;</w:t>
+      </w:r>
+    </w:p>
+    <w:p>
+      <w:pPr>
+        <w:pStyle w:val="af2"/>
+        <w:numPr>
+          <w:ilvl w:val="0"/>
+          <w:numId w:val="4"/>
+        </w:numPr>
+        <w:tabs>
+          <w:tab w:val="left" w:pos="1134"/>
+        </w:tabs>
+        <w:spacing w:after="0" w:line="360" w:lineRule="auto"/>
+        <w:ind w:left="0" w:firstLine="851"/>
+        <w:jc w:val="both"/>
+        <w:rPr>
+          <w:rFonts w:ascii="Times New Roman" w:hAnsi="Times New Roman" w:cs="Times New Roman"/>
+          <w:sz w:val="28"/>
+          <w:szCs w:val="28"/>
+        </w:rPr>
+      </w:pPr>
+      <w:r>
+        <w:rPr>
+          <w:rFonts w:ascii="Times New Roman" w:hAnsi="Times New Roman" w:cs="Times New Roman"/>
+          <w:sz w:val="28"/>
+          <w:szCs w:val="28"/>
+        </w:rPr>
+        <w:t>Форм-фактор</w:t>
+      </w:r>
+      <w:r>
+        <w:rPr>
+          <w:rFonts w:ascii="Times New Roman" w:hAnsi="Times New Roman" w:cs="Times New Roman"/>
+          <w:sz w:val="28"/>
+          <w:szCs w:val="28"/>
+          <w:lang w:val="en-US"/>
+        </w:rPr>
+        <w:t xml:space="preserve"> -</w:t>
+      </w:r>
+      <w:r>
+        <w:rPr>
+          <w:rFonts w:ascii="Times New Roman" w:hAnsi="Times New Roman" w:cs="Times New Roman"/>
+          <w:sz w:val="28"/>
+          <w:szCs w:val="28"/>
+        </w:rPr>
+        <w:t xml:space="preserve"> </w:t>
+      </w:r>
+      <w:proofErr w:type="spellStart"/>
+      <w:r>
+        <w:rPr>
+          <w:rFonts w:ascii="Times New Roman" w:hAnsi="Times New Roman" w:cs="Times New Roman"/>
+          <w:sz w:val="28"/>
+          <w:szCs w:val="28"/>
+        </w:rPr>
+        <w:t>Micro</w:t>
+      </w:r>
+      <w:proofErr w:type="spellEnd"/>
+      <w:r>
+        <w:rPr>
+          <w:rFonts w:ascii="Times New Roman" w:hAnsi="Times New Roman" w:cs="Times New Roman"/>
+          <w:sz w:val="28"/>
+          <w:szCs w:val="28"/>
+        </w:rPr>
+        <w:t xml:space="preserve"> ATX</w:t>
+      </w:r>
+      <w:r>
+        <w:rPr>
+          <w:rFonts w:ascii="Times New Roman" w:hAnsi="Times New Roman" w:cs="Times New Roman"/>
+          <w:sz w:val="28"/>
+          <w:szCs w:val="28"/>
+          <w:lang w:val="en-US"/>
+        </w:rPr>
+        <w:t>;</w:t>
+      </w:r>
+    </w:p>
+    <w:p>
+      <w:pPr>
+        <w:pStyle w:val="af2"/>
+        <w:numPr>
+          <w:ilvl w:val="0"/>
+          <w:numId w:val="4"/>
+        </w:numPr>
+        <w:tabs>
+          <w:tab w:val="left" w:pos="1134"/>
+        </w:tabs>
+        <w:spacing w:after="0" w:line="360" w:lineRule="auto"/>
+        <w:ind w:left="0" w:firstLine="851"/>
+        <w:jc w:val="both"/>
+        <w:rPr>
+          <w:rFonts w:ascii="Times New Roman" w:hAnsi="Times New Roman" w:cs="Times New Roman"/>
+          <w:sz w:val="28"/>
+          <w:szCs w:val="28"/>
+        </w:rPr>
+      </w:pPr>
+      <w:r>
+        <w:rPr>
+          <w:rFonts w:ascii="Times New Roman" w:hAnsi="Times New Roman" w:cs="Times New Roman"/>
+          <w:sz w:val="28"/>
+          <w:szCs w:val="28"/>
+        </w:rPr>
+        <w:t>Размеры системной платы</w:t>
+      </w:r>
+      <w:r>
+        <w:rPr>
+          <w:rFonts w:ascii="Times New Roman" w:hAnsi="Times New Roman" w:cs="Times New Roman"/>
+          <w:sz w:val="28"/>
+          <w:szCs w:val="28"/>
+        </w:rPr>
+        <w:t xml:space="preserve"> -</w:t>
+      </w:r>
+      <w:r>
+        <w:rPr>
+          <w:rFonts w:ascii="Times New Roman" w:hAnsi="Times New Roman" w:cs="Times New Roman"/>
+          <w:sz w:val="28"/>
+          <w:szCs w:val="28"/>
+        </w:rPr>
+        <w:t xml:space="preserve"> 190 </w:t>
+      </w:r>
+      <w:proofErr w:type="spellStart"/>
+      <w:r>
+        <w:rPr>
+          <w:rFonts w:ascii="Times New Roman" w:hAnsi="Times New Roman" w:cs="Times New Roman"/>
+          <w:sz w:val="28"/>
+          <w:szCs w:val="28"/>
+        </w:rPr>
+        <w:t>mm</w:t>
+      </w:r>
+      <w:proofErr w:type="spellEnd"/>
+      <w:r>
+        <w:rPr>
+          <w:rFonts w:ascii="Times New Roman" w:hAnsi="Times New Roman" w:cs="Times New Roman"/>
+          <w:sz w:val="28"/>
+          <w:szCs w:val="28"/>
+        </w:rPr>
+        <w:t xml:space="preserve"> x 190 </w:t>
+      </w:r>
+      <w:proofErr w:type="spellStart"/>
+      <w:r>
+        <w:rPr>
+          <w:rFonts w:ascii="Times New Roman" w:hAnsi="Times New Roman" w:cs="Times New Roman"/>
+          <w:sz w:val="28"/>
+          <w:szCs w:val="28"/>
+        </w:rPr>
+        <w:t>mm</w:t>
+      </w:r>
+      <w:proofErr w:type="spellEnd"/>
+      <w:r>
+        <w:rPr>
+          <w:rFonts w:ascii="Times New Roman" w:hAnsi="Times New Roman" w:cs="Times New Roman"/>
+          <w:sz w:val="28"/>
+          <w:szCs w:val="28"/>
+        </w:rPr>
+        <w:t>;</w:t>
+      </w:r>
+    </w:p>
+    <w:p>
+      <w:pPr>
+        <w:pStyle w:val="af2"/>
+        <w:numPr>
+          <w:ilvl w:val="0"/>
+          <w:numId w:val="4"/>
+        </w:numPr>
+        <w:tabs>
+          <w:tab w:val="left" w:pos="1134"/>
+        </w:tabs>
+        <w:spacing w:after="0" w:line="360" w:lineRule="auto"/>
+        <w:ind w:left="0" w:firstLine="851"/>
+        <w:jc w:val="both"/>
+        <w:rPr>
+          <w:rFonts w:ascii="Times New Roman" w:hAnsi="Times New Roman" w:cs="Times New Roman"/>
+          <w:sz w:val="28"/>
+          <w:szCs w:val="28"/>
+        </w:rPr>
+      </w:pPr>
+      <w:r>
+        <w:rPr>
+          <w:rFonts w:ascii="Times New Roman" w:hAnsi="Times New Roman" w:cs="Times New Roman"/>
+          <w:sz w:val="28"/>
+          <w:szCs w:val="28"/>
+        </w:rPr>
+        <w:t>Чипсет системной платы</w:t>
+      </w:r>
+      <w:r>
+        <w:rPr>
+          <w:rFonts w:ascii="Times New Roman" w:hAnsi="Times New Roman" w:cs="Times New Roman"/>
+          <w:sz w:val="28"/>
+          <w:szCs w:val="28"/>
+          <w:lang w:val="en-US"/>
+        </w:rPr>
+        <w:t xml:space="preserve"> -</w:t>
+      </w:r>
+      <w:r>
+        <w:rPr>
+          <w:rFonts w:ascii="Times New Roman" w:hAnsi="Times New Roman" w:cs="Times New Roman"/>
+          <w:sz w:val="28"/>
+          <w:szCs w:val="28"/>
+        </w:rPr>
+        <w:t xml:space="preserve"> H310C</w:t>
+      </w:r>
+      <w:r>
+        <w:rPr>
+          <w:rFonts w:ascii="Times New Roman" w:hAnsi="Times New Roman" w:cs="Times New Roman"/>
+          <w:sz w:val="28"/>
+          <w:szCs w:val="28"/>
+          <w:lang w:val="en-US"/>
+        </w:rPr>
+        <w:t>;</w:t>
+      </w:r>
+    </w:p>
+    <w:p>
+      <w:pPr>
+        <w:pStyle w:val="af2"/>
+        <w:numPr>
+          <w:ilvl w:val="0"/>
+          <w:numId w:val="4"/>
+        </w:numPr>
+        <w:tabs>
+          <w:tab w:val="left" w:pos="1134"/>
+        </w:tabs>
+        <w:spacing w:after="0" w:line="360" w:lineRule="auto"/>
+        <w:ind w:left="0" w:firstLine="851"/>
+        <w:jc w:val="both"/>
+        <w:rPr>
+          <w:rFonts w:ascii="Times New Roman" w:hAnsi="Times New Roman" w:cs="Times New Roman"/>
+          <w:sz w:val="28"/>
+          <w:szCs w:val="28"/>
+        </w:rPr>
+      </w:pPr>
+      <w:r>
+        <w:rPr>
+          <w:rFonts w:ascii="Times New Roman" w:hAnsi="Times New Roman" w:cs="Times New Roman"/>
+          <w:sz w:val="28"/>
+          <w:szCs w:val="28"/>
+        </w:rPr>
+        <w:t>Фирма</w:t>
+      </w:r>
+      <w:r>
+        <w:rPr>
+          <w:rFonts w:ascii="Times New Roman" w:hAnsi="Times New Roman" w:cs="Times New Roman"/>
+          <w:sz w:val="28"/>
+          <w:szCs w:val="28"/>
+          <w:lang w:val="en-US"/>
+        </w:rPr>
+        <w:t xml:space="preserve"> -</w:t>
+      </w:r>
+      <w:r>
+        <w:rPr>
+          <w:rFonts w:ascii="Times New Roman" w:hAnsi="Times New Roman" w:cs="Times New Roman"/>
+          <w:sz w:val="28"/>
+          <w:szCs w:val="28"/>
+        </w:rPr>
+        <w:t xml:space="preserve"> </w:t>
+      </w:r>
+      <w:proofErr w:type="spellStart"/>
+      <w:r>
+        <w:rPr>
+          <w:rFonts w:ascii="Times New Roman" w:hAnsi="Times New Roman" w:cs="Times New Roman"/>
+          <w:sz w:val="28"/>
+          <w:szCs w:val="28"/>
+        </w:rPr>
+        <w:t>ASRock</w:t>
+      </w:r>
+      <w:proofErr w:type="spellEnd"/>
+      <w:r>
+        <w:rPr>
+          <w:rFonts w:ascii="Times New Roman" w:hAnsi="Times New Roman" w:cs="Times New Roman"/>
+          <w:sz w:val="28"/>
+          <w:szCs w:val="28"/>
+        </w:rPr>
+        <w:t xml:space="preserve"> </w:t>
+      </w:r>
+      <w:proofErr w:type="spellStart"/>
+      <w:r>
+        <w:rPr>
+          <w:rFonts w:ascii="Times New Roman" w:hAnsi="Times New Roman" w:cs="Times New Roman"/>
+          <w:sz w:val="28"/>
+          <w:szCs w:val="28"/>
+        </w:rPr>
+        <w:t>Inc</w:t>
+      </w:r>
+      <w:proofErr w:type="spellEnd"/>
+      <w:r>
+        <w:rPr>
+          <w:rFonts w:ascii="Times New Roman" w:hAnsi="Times New Roman" w:cs="Times New Roman"/>
+          <w:sz w:val="28"/>
+          <w:szCs w:val="28"/>
+        </w:rPr>
+        <w:t>.</w:t>
+      </w:r>
+    </w:p>
+    <w:p>
+      <w:pPr>
+        <w:pStyle w:val="a4"/>
+      </w:pPr>
+    </w:p>
+    <w:p>
+      <w:pPr>
+        <w:pStyle w:val="af2"/>
+        <w:tabs>
+          <w:tab w:val="left" w:pos="1134"/>
+        </w:tabs>
+        <w:spacing w:after="0" w:line="360" w:lineRule="auto"/>
+        <w:ind w:left="851"/>
+        <w:jc w:val="both"/>
+        <w:rPr>
+          <w:rFonts w:ascii="Times New Roman" w:hAnsi="Times New Roman" w:cs="Times New Roman"/>
+          <w:sz w:val="28"/>
+          <w:szCs w:val="28"/>
+        </w:rPr>
+      </w:pPr>
+    </w:p>
+    <w:p>
+      <w:pPr>
+        <w:spacing w:after="0" w:line="360" w:lineRule="auto"/>
+        <w:ind w:firstLine="709"/>
+        <w:jc w:val="both"/>
+        <w:rPr>
+          <w:rFonts w:ascii="Times New Roman" w:hAnsi="Times New Roman" w:cs="Times New Roman"/>
+          <w:sz w:val="28"/>
+          <w:szCs w:val="28"/>
+        </w:rPr>
+      </w:pPr>
+    </w:p>
+    <w:p>
+      <w:pPr>
+        <w:rPr>
+          <w:rFonts w:ascii="Times New Roman" w:hAnsi="Times New Roman" w:cs="Times New Roman"/>
+          <w:sz w:val="28"/>
+          <w:szCs w:val="28"/>
+        </w:rPr>
+      </w:pPr>
+      <w:r>
+        <w:rPr>
+          <w:rFonts w:ascii="Times New Roman" w:hAnsi="Times New Roman" w:cs="Times New Roman"/>
+          <w:sz w:val="28"/>
+          <w:szCs w:val="28"/>
+        </w:rPr>
+        <w:br w:type="page"/>
+      </w:r>
+    </w:p>
+    <w:p>
+      <w:pPr>
+        <w:pStyle w:val="11"/>
+      </w:pPr>
+      <w:r>
+        <w:lastRenderedPageBreak/>
+        <w:t>Ознакомление с свойствами модулей ОЗУ</w:t>
+      </w:r>
+    </w:p>
+    <w:p>
+      <w:pPr>
+        <w:spacing w:after="0" w:line="360" w:lineRule="auto"/>
+        <w:ind w:firstLine="709"/>
+        <w:jc w:val="both"/>
+        <w:rPr>
+          <w:rFonts w:ascii="Times New Roman" w:hAnsi="Times New Roman" w:cs="Times New Roman"/>
+          <w:sz w:val="28"/>
+          <w:szCs w:val="28"/>
+        </w:rPr>
+      </w:pPr>
+      <w:r>
+        <w:rPr>
+          <w:rFonts w:ascii="Times New Roman" w:hAnsi="Times New Roman" w:cs="Times New Roman"/>
+          <w:sz w:val="28"/>
+          <w:szCs w:val="28"/>
+        </w:rPr>
+        <w:t>Оперативная память (ОЗУ)</w:t>
+      </w:r>
+      <w:r>
+        <w:rPr>
+          <w:rFonts w:ascii="Times New Roman" w:hAnsi="Times New Roman" w:cs="Times New Roman"/>
+          <w:sz w:val="28"/>
+          <w:szCs w:val="28"/>
+        </w:rPr>
+        <w:t>:</w:t>
+      </w:r>
+    </w:p>
+    <w:p>
+      <w:pPr>
+        <w:pStyle w:val="af2"/>
+        <w:numPr>
+          <w:ilvl w:val="0"/>
+          <w:numId w:val="4"/>
+        </w:numPr>
+        <w:tabs>
+          <w:tab w:val="left" w:pos="1134"/>
+        </w:tabs>
+        <w:spacing w:after="0" w:line="360" w:lineRule="auto"/>
+        <w:ind w:left="0" w:firstLine="851"/>
+        <w:jc w:val="both"/>
+        <w:rPr>
+          <w:rFonts w:ascii="Times New Roman" w:hAnsi="Times New Roman" w:cs="Times New Roman"/>
+          <w:sz w:val="28"/>
+          <w:szCs w:val="28"/>
+        </w:rPr>
+      </w:pPr>
+      <w:r>
+        <w:rPr>
+          <w:rFonts w:ascii="Times New Roman" w:hAnsi="Times New Roman" w:cs="Times New Roman"/>
+          <w:sz w:val="28"/>
+          <w:szCs w:val="28"/>
+        </w:rPr>
+        <w:t>Имя модуля</w:t>
+      </w:r>
+      <w:r>
+        <w:rPr>
+          <w:rFonts w:ascii="Times New Roman" w:hAnsi="Times New Roman" w:cs="Times New Roman"/>
+          <w:sz w:val="28"/>
+          <w:szCs w:val="28"/>
+        </w:rPr>
+        <w:t xml:space="preserve"> -</w:t>
+      </w:r>
+      <w:r>
+        <w:rPr>
+          <w:rFonts w:ascii="Times New Roman" w:hAnsi="Times New Roman" w:cs="Times New Roman"/>
+          <w:sz w:val="28"/>
+          <w:szCs w:val="28"/>
+        </w:rPr>
+        <w:t xml:space="preserve"> </w:t>
+      </w:r>
+      <w:proofErr w:type="spellStart"/>
+      <w:r>
+        <w:rPr>
+          <w:rFonts w:ascii="Times New Roman" w:hAnsi="Times New Roman" w:cs="Times New Roman"/>
+          <w:sz w:val="28"/>
+          <w:szCs w:val="28"/>
+        </w:rPr>
+        <w:t>Crucial</w:t>
+      </w:r>
+      <w:proofErr w:type="spellEnd"/>
+      <w:r>
+        <w:rPr>
+          <w:rFonts w:ascii="Times New Roman" w:hAnsi="Times New Roman" w:cs="Times New Roman"/>
+          <w:sz w:val="28"/>
+          <w:szCs w:val="28"/>
+        </w:rPr>
+        <w:t xml:space="preserve"> CT4G4DFS824A.C8FF</w:t>
+      </w:r>
+      <w:r>
+        <w:rPr>
+          <w:rFonts w:ascii="Times New Roman" w:hAnsi="Times New Roman" w:cs="Times New Roman"/>
+          <w:sz w:val="28"/>
+          <w:szCs w:val="28"/>
+        </w:rPr>
+        <w:t>;</w:t>
+      </w:r>
+    </w:p>
+    <w:p>
+      <w:pPr>
+        <w:pStyle w:val="af2"/>
+        <w:numPr>
+          <w:ilvl w:val="0"/>
+          <w:numId w:val="4"/>
+        </w:numPr>
+        <w:tabs>
+          <w:tab w:val="left" w:pos="1134"/>
+        </w:tabs>
+        <w:spacing w:after="0" w:line="360" w:lineRule="auto"/>
+        <w:ind w:left="0" w:firstLine="851"/>
+        <w:jc w:val="both"/>
+        <w:rPr>
+          <w:rFonts w:ascii="Times New Roman" w:hAnsi="Times New Roman" w:cs="Times New Roman"/>
+          <w:sz w:val="28"/>
+          <w:szCs w:val="28"/>
+        </w:rPr>
+      </w:pPr>
+      <w:r>
+        <w:rPr>
+          <w:rFonts w:ascii="Times New Roman" w:hAnsi="Times New Roman" w:cs="Times New Roman"/>
+          <w:sz w:val="28"/>
+          <w:szCs w:val="28"/>
+        </w:rPr>
+        <w:t>Серийный номер</w:t>
+      </w:r>
+      <w:r>
+        <w:rPr>
+          <w:rFonts w:ascii="Times New Roman" w:hAnsi="Times New Roman" w:cs="Times New Roman"/>
+          <w:sz w:val="28"/>
+          <w:szCs w:val="28"/>
+          <w:lang w:val="en-US"/>
+        </w:rPr>
+        <w:t xml:space="preserve"> -</w:t>
+      </w:r>
+      <w:r>
+        <w:rPr>
+          <w:rFonts w:ascii="Times New Roman" w:hAnsi="Times New Roman" w:cs="Times New Roman"/>
+          <w:sz w:val="28"/>
+          <w:szCs w:val="28"/>
+        </w:rPr>
+        <w:t xml:space="preserve"> 1D0E2E4Ch (1278086685)</w:t>
+      </w:r>
+      <w:r>
+        <w:rPr>
+          <w:rFonts w:ascii="Times New Roman" w:hAnsi="Times New Roman" w:cs="Times New Roman"/>
+          <w:sz w:val="28"/>
+          <w:szCs w:val="28"/>
+          <w:lang w:val="en-US"/>
+        </w:rPr>
+        <w:t>;</w:t>
+      </w:r>
+    </w:p>
+    <w:p>
+      <w:pPr>
+        <w:pStyle w:val="af2"/>
+        <w:numPr>
+          <w:ilvl w:val="0"/>
+          <w:numId w:val="4"/>
+        </w:numPr>
+        <w:tabs>
+          <w:tab w:val="left" w:pos="1134"/>
+        </w:tabs>
+        <w:spacing w:after="0" w:line="360" w:lineRule="auto"/>
+        <w:ind w:left="0" w:firstLine="851"/>
+        <w:jc w:val="both"/>
+        <w:rPr>
+          <w:rFonts w:ascii="Times New Roman" w:hAnsi="Times New Roman" w:cs="Times New Roman"/>
+          <w:sz w:val="28"/>
+          <w:szCs w:val="28"/>
+        </w:rPr>
+      </w:pPr>
+      <w:r>
+        <w:rPr>
+          <w:rFonts w:ascii="Times New Roman" w:hAnsi="Times New Roman" w:cs="Times New Roman"/>
+          <w:sz w:val="28"/>
+          <w:szCs w:val="28"/>
+        </w:rPr>
+        <w:t>Дата выпуска</w:t>
+      </w:r>
+      <w:r>
+        <w:rPr>
+          <w:rFonts w:ascii="Times New Roman" w:hAnsi="Times New Roman" w:cs="Times New Roman"/>
+          <w:sz w:val="28"/>
+          <w:szCs w:val="28"/>
+          <w:lang w:val="en-US"/>
+        </w:rPr>
+        <w:t xml:space="preserve"> -</w:t>
+      </w:r>
+      <w:r>
+        <w:rPr>
+          <w:rFonts w:ascii="Times New Roman" w:hAnsi="Times New Roman" w:cs="Times New Roman"/>
+          <w:sz w:val="28"/>
+          <w:szCs w:val="28"/>
+        </w:rPr>
+        <w:t xml:space="preserve"> Неделя 26 / 2018</w:t>
+      </w:r>
+      <w:r>
+        <w:rPr>
+          <w:rFonts w:ascii="Times New Roman" w:hAnsi="Times New Roman" w:cs="Times New Roman"/>
+          <w:sz w:val="28"/>
+          <w:szCs w:val="28"/>
+          <w:lang w:val="en-US"/>
+        </w:rPr>
+        <w:t>;</w:t>
+      </w:r>
+    </w:p>
+    <w:p>
+      <w:pPr>
+        <w:pStyle w:val="af2"/>
+        <w:numPr>
+          <w:ilvl w:val="0"/>
+          <w:numId w:val="4"/>
+        </w:numPr>
+        <w:tabs>
+          <w:tab w:val="left" w:pos="1134"/>
+        </w:tabs>
+        <w:spacing w:after="0" w:line="360" w:lineRule="auto"/>
+        <w:ind w:left="0" w:firstLine="851"/>
+        <w:jc w:val="both"/>
+        <w:rPr>
+          <w:rFonts w:ascii="Times New Roman" w:hAnsi="Times New Roman" w:cs="Times New Roman"/>
+          <w:sz w:val="28"/>
+          <w:szCs w:val="28"/>
+        </w:rPr>
+      </w:pPr>
+      <w:r>
+        <w:rPr>
+          <w:rFonts w:ascii="Times New Roman" w:hAnsi="Times New Roman" w:cs="Times New Roman"/>
+          <w:sz w:val="28"/>
+          <w:szCs w:val="28"/>
+        </w:rPr>
+        <w:t>Размер модуля</w:t>
+      </w:r>
+      <w:r>
+        <w:rPr>
+          <w:rFonts w:ascii="Times New Roman" w:hAnsi="Times New Roman" w:cs="Times New Roman"/>
+          <w:sz w:val="28"/>
+          <w:szCs w:val="28"/>
+        </w:rPr>
+        <w:t xml:space="preserve"> -</w:t>
+      </w:r>
+      <w:r>
+        <w:rPr>
+          <w:rFonts w:ascii="Times New Roman" w:hAnsi="Times New Roman" w:cs="Times New Roman"/>
+          <w:sz w:val="28"/>
+          <w:szCs w:val="28"/>
+        </w:rPr>
+        <w:t xml:space="preserve"> 4 ГБ (1 </w:t>
+      </w:r>
+      <w:proofErr w:type="spellStart"/>
+      <w:r>
+        <w:rPr>
+          <w:rFonts w:ascii="Times New Roman" w:hAnsi="Times New Roman" w:cs="Times New Roman"/>
+          <w:sz w:val="28"/>
+          <w:szCs w:val="28"/>
+        </w:rPr>
+        <w:t>rank</w:t>
+      </w:r>
+      <w:proofErr w:type="spellEnd"/>
+      <w:r>
+        <w:rPr>
+          <w:rFonts w:ascii="Times New Roman" w:hAnsi="Times New Roman" w:cs="Times New Roman"/>
+          <w:sz w:val="28"/>
+          <w:szCs w:val="28"/>
+        </w:rPr>
+        <w:t xml:space="preserve">, 16 </w:t>
+      </w:r>
+      <w:proofErr w:type="spellStart"/>
+      <w:r>
+        <w:rPr>
+          <w:rFonts w:ascii="Times New Roman" w:hAnsi="Times New Roman" w:cs="Times New Roman"/>
+          <w:sz w:val="28"/>
+          <w:szCs w:val="28"/>
+        </w:rPr>
+        <w:t>banks</w:t>
+      </w:r>
+      <w:proofErr w:type="spellEnd"/>
+      <w:r>
+        <w:rPr>
+          <w:rFonts w:ascii="Times New Roman" w:hAnsi="Times New Roman" w:cs="Times New Roman"/>
+          <w:sz w:val="28"/>
+          <w:szCs w:val="28"/>
+        </w:rPr>
+        <w:t>)</w:t>
+      </w:r>
+      <w:r>
+        <w:rPr>
+          <w:rFonts w:ascii="Times New Roman" w:hAnsi="Times New Roman" w:cs="Times New Roman"/>
+          <w:sz w:val="28"/>
+          <w:szCs w:val="28"/>
+        </w:rPr>
+        <w:t>;</w:t>
+      </w:r>
+    </w:p>
+    <w:p>
+      <w:pPr>
+        <w:pStyle w:val="af2"/>
+        <w:numPr>
+          <w:ilvl w:val="0"/>
+          <w:numId w:val="4"/>
+        </w:numPr>
+        <w:tabs>
+          <w:tab w:val="left" w:pos="1134"/>
+        </w:tabs>
+        <w:spacing w:after="0" w:line="360" w:lineRule="auto"/>
+        <w:ind w:left="0" w:firstLine="851"/>
+        <w:jc w:val="both"/>
+        <w:rPr>
+          <w:rFonts w:ascii="Times New Roman" w:hAnsi="Times New Roman" w:cs="Times New Roman"/>
+          <w:sz w:val="28"/>
+          <w:szCs w:val="28"/>
+        </w:rPr>
+      </w:pPr>
+      <w:r>
+        <w:rPr>
+          <w:rFonts w:ascii="Times New Roman" w:hAnsi="Times New Roman" w:cs="Times New Roman"/>
+          <w:sz w:val="28"/>
+          <w:szCs w:val="28"/>
+        </w:rPr>
+        <w:t>Тип модуля</w:t>
+      </w:r>
+      <w:r>
+        <w:rPr>
+          <w:rFonts w:ascii="Times New Roman" w:hAnsi="Times New Roman" w:cs="Times New Roman"/>
+          <w:sz w:val="28"/>
+          <w:szCs w:val="28"/>
+          <w:lang w:val="en-US"/>
+        </w:rPr>
+        <w:t xml:space="preserve"> -</w:t>
+      </w:r>
+      <w:r>
+        <w:rPr>
+          <w:rFonts w:ascii="Times New Roman" w:hAnsi="Times New Roman" w:cs="Times New Roman"/>
+          <w:sz w:val="28"/>
+          <w:szCs w:val="28"/>
+        </w:rPr>
+        <w:t xml:space="preserve"> </w:t>
+      </w:r>
+      <w:proofErr w:type="spellStart"/>
+      <w:r>
+        <w:rPr>
+          <w:rFonts w:ascii="Times New Roman" w:hAnsi="Times New Roman" w:cs="Times New Roman"/>
+          <w:sz w:val="28"/>
+          <w:szCs w:val="28"/>
+        </w:rPr>
+        <w:t>Unbuffered</w:t>
+      </w:r>
+      <w:proofErr w:type="spellEnd"/>
+      <w:r>
+        <w:rPr>
+          <w:rFonts w:ascii="Times New Roman" w:hAnsi="Times New Roman" w:cs="Times New Roman"/>
+          <w:sz w:val="28"/>
+          <w:szCs w:val="28"/>
+        </w:rPr>
+        <w:t xml:space="preserve"> DIMM</w:t>
+      </w:r>
+      <w:r>
+        <w:rPr>
+          <w:rFonts w:ascii="Times New Roman" w:hAnsi="Times New Roman" w:cs="Times New Roman"/>
+          <w:sz w:val="28"/>
+          <w:szCs w:val="28"/>
+          <w:lang w:val="en-US"/>
+        </w:rPr>
+        <w:t>;</w:t>
+      </w:r>
+    </w:p>
+    <w:p>
+      <w:pPr>
+        <w:pStyle w:val="af2"/>
+        <w:numPr>
+          <w:ilvl w:val="0"/>
+          <w:numId w:val="4"/>
+        </w:numPr>
+        <w:tabs>
+          <w:tab w:val="left" w:pos="1134"/>
+        </w:tabs>
+        <w:spacing w:after="0" w:line="360" w:lineRule="auto"/>
+        <w:ind w:left="0" w:firstLine="851"/>
+        <w:jc w:val="both"/>
+        <w:rPr>
+          <w:rFonts w:ascii="Times New Roman" w:hAnsi="Times New Roman" w:cs="Times New Roman"/>
+          <w:sz w:val="28"/>
+          <w:szCs w:val="28"/>
+        </w:rPr>
+      </w:pPr>
+      <w:r>
+        <w:rPr>
+          <w:rFonts w:ascii="Times New Roman" w:hAnsi="Times New Roman" w:cs="Times New Roman"/>
+          <w:sz w:val="28"/>
+          <w:szCs w:val="28"/>
+        </w:rPr>
+        <w:t>Тип памяти</w:t>
+      </w:r>
+      <w:r>
+        <w:rPr>
+          <w:rFonts w:ascii="Times New Roman" w:hAnsi="Times New Roman" w:cs="Times New Roman"/>
+          <w:sz w:val="28"/>
+          <w:szCs w:val="28"/>
+          <w:lang w:val="en-US"/>
+        </w:rPr>
+        <w:t xml:space="preserve"> -</w:t>
+      </w:r>
+      <w:r>
+        <w:rPr>
+          <w:rFonts w:ascii="Times New Roman" w:hAnsi="Times New Roman" w:cs="Times New Roman"/>
+          <w:sz w:val="28"/>
+          <w:szCs w:val="28"/>
+        </w:rPr>
+        <w:t xml:space="preserve"> DDR4 SDRAM</w:t>
+      </w:r>
+      <w:r>
+        <w:rPr>
+          <w:rFonts w:ascii="Times New Roman" w:hAnsi="Times New Roman" w:cs="Times New Roman"/>
+          <w:sz w:val="28"/>
+          <w:szCs w:val="28"/>
+          <w:lang w:val="en-US"/>
+        </w:rPr>
+        <w:t>;</w:t>
+      </w:r>
+    </w:p>
+    <w:p>
+      <w:pPr>
+        <w:pStyle w:val="af2"/>
+        <w:numPr>
+          <w:ilvl w:val="0"/>
+          <w:numId w:val="4"/>
+        </w:numPr>
+        <w:tabs>
+          <w:tab w:val="left" w:pos="1134"/>
+        </w:tabs>
+        <w:spacing w:after="0" w:line="360" w:lineRule="auto"/>
+        <w:ind w:left="0" w:firstLine="851"/>
+        <w:jc w:val="both"/>
+        <w:rPr>
+          <w:rFonts w:ascii="Times New Roman" w:hAnsi="Times New Roman" w:cs="Times New Roman"/>
+          <w:sz w:val="28"/>
+          <w:szCs w:val="28"/>
+        </w:rPr>
+      </w:pPr>
+      <w:r>
+        <w:rPr>
+          <w:rFonts w:ascii="Times New Roman" w:hAnsi="Times New Roman" w:cs="Times New Roman"/>
+          <w:sz w:val="28"/>
+          <w:szCs w:val="28"/>
+        </w:rPr>
+        <w:t>Скорость памяти</w:t>
+      </w:r>
+      <w:r>
+        <w:rPr>
+          <w:rFonts w:ascii="Times New Roman" w:hAnsi="Times New Roman" w:cs="Times New Roman"/>
+          <w:sz w:val="28"/>
+          <w:szCs w:val="28"/>
+          <w:lang w:val="en-US"/>
+        </w:rPr>
+        <w:t xml:space="preserve"> -</w:t>
+      </w:r>
+      <w:r>
+        <w:rPr>
+          <w:rFonts w:ascii="Times New Roman" w:hAnsi="Times New Roman" w:cs="Times New Roman"/>
+          <w:sz w:val="28"/>
+          <w:szCs w:val="28"/>
+        </w:rPr>
+        <w:t xml:space="preserve"> DDR4-2400 (1200 МГц)</w:t>
+      </w:r>
+      <w:r>
+        <w:rPr>
+          <w:rFonts w:ascii="Times New Roman" w:hAnsi="Times New Roman" w:cs="Times New Roman"/>
+          <w:sz w:val="28"/>
+          <w:szCs w:val="28"/>
+          <w:lang w:val="en-US"/>
+        </w:rPr>
+        <w:t>;</w:t>
+      </w:r>
+    </w:p>
+    <w:p>
+      <w:pPr>
+        <w:pStyle w:val="af2"/>
+        <w:numPr>
+          <w:ilvl w:val="0"/>
+          <w:numId w:val="4"/>
+        </w:numPr>
+        <w:tabs>
+          <w:tab w:val="left" w:pos="1134"/>
+        </w:tabs>
+        <w:spacing w:after="0" w:line="360" w:lineRule="auto"/>
+        <w:ind w:left="0" w:firstLine="851"/>
+        <w:jc w:val="both"/>
+        <w:rPr>
+          <w:rFonts w:ascii="Times New Roman" w:hAnsi="Times New Roman" w:cs="Times New Roman"/>
+          <w:sz w:val="28"/>
+          <w:szCs w:val="28"/>
+        </w:rPr>
+      </w:pPr>
+      <w:r>
+        <w:rPr>
+          <w:rFonts w:ascii="Times New Roman" w:hAnsi="Times New Roman" w:cs="Times New Roman"/>
+          <w:sz w:val="28"/>
+          <w:szCs w:val="28"/>
+        </w:rPr>
+        <w:t>Ширина модуля</w:t>
+      </w:r>
+      <w:r>
+        <w:rPr>
+          <w:rFonts w:ascii="Times New Roman" w:hAnsi="Times New Roman" w:cs="Times New Roman"/>
+          <w:sz w:val="28"/>
+          <w:szCs w:val="28"/>
+          <w:lang w:val="en-US"/>
+        </w:rPr>
+        <w:t xml:space="preserve"> -</w:t>
+      </w:r>
+      <w:r>
+        <w:rPr>
+          <w:rFonts w:ascii="Times New Roman" w:hAnsi="Times New Roman" w:cs="Times New Roman"/>
+          <w:sz w:val="28"/>
+          <w:szCs w:val="28"/>
+        </w:rPr>
+        <w:t xml:space="preserve"> 64 </w:t>
+      </w:r>
+      <w:proofErr w:type="spellStart"/>
+      <w:r>
+        <w:rPr>
+          <w:rFonts w:ascii="Times New Roman" w:hAnsi="Times New Roman" w:cs="Times New Roman"/>
+          <w:sz w:val="28"/>
+          <w:szCs w:val="28"/>
+        </w:rPr>
+        <w:t>bit</w:t>
+      </w:r>
+      <w:proofErr w:type="spellEnd"/>
+      <w:r>
+        <w:rPr>
+          <w:rFonts w:ascii="Times New Roman" w:hAnsi="Times New Roman" w:cs="Times New Roman"/>
+          <w:sz w:val="28"/>
+          <w:szCs w:val="28"/>
+          <w:lang w:val="en-US"/>
+        </w:rPr>
+        <w:t>;</w:t>
+      </w:r>
+    </w:p>
+    <w:p>
+      <w:pPr>
+        <w:pStyle w:val="af2"/>
+        <w:numPr>
+          <w:ilvl w:val="0"/>
+          <w:numId w:val="4"/>
+        </w:numPr>
+        <w:tabs>
+          <w:tab w:val="left" w:pos="1134"/>
+        </w:tabs>
+        <w:spacing w:after="0" w:line="360" w:lineRule="auto"/>
+        <w:ind w:left="0" w:firstLine="851"/>
+        <w:jc w:val="both"/>
+        <w:rPr>
+          <w:rFonts w:ascii="Times New Roman" w:hAnsi="Times New Roman" w:cs="Times New Roman"/>
+          <w:sz w:val="28"/>
+          <w:szCs w:val="28"/>
+        </w:rPr>
+      </w:pPr>
+      <w:r>
+        <w:rPr>
+          <w:rFonts w:ascii="Times New Roman" w:hAnsi="Times New Roman" w:cs="Times New Roman"/>
+          <w:sz w:val="28"/>
+          <w:szCs w:val="28"/>
+        </w:rPr>
+        <w:t>Напряжение модуля</w:t>
+      </w:r>
+      <w:r>
+        <w:rPr>
+          <w:rFonts w:ascii="Times New Roman" w:hAnsi="Times New Roman" w:cs="Times New Roman"/>
+          <w:sz w:val="28"/>
+          <w:szCs w:val="28"/>
+          <w:lang w:val="en-US"/>
+        </w:rPr>
+        <w:t xml:space="preserve"> -</w:t>
+      </w:r>
+      <w:r>
+        <w:rPr>
+          <w:rFonts w:ascii="Times New Roman" w:hAnsi="Times New Roman" w:cs="Times New Roman"/>
+          <w:sz w:val="28"/>
+          <w:szCs w:val="28"/>
+        </w:rPr>
+        <w:t xml:space="preserve"> 1.2 V</w:t>
+      </w:r>
+      <w:r>
+        <w:rPr>
+          <w:rFonts w:ascii="Times New Roman" w:hAnsi="Times New Roman" w:cs="Times New Roman"/>
+          <w:sz w:val="28"/>
+          <w:szCs w:val="28"/>
+          <w:lang w:val="en-US"/>
+        </w:rPr>
+        <w:t>;</w:t>
+      </w:r>
+    </w:p>
+    <w:p>
+      <w:pPr>
+        <w:pStyle w:val="af2"/>
+        <w:numPr>
+          <w:ilvl w:val="0"/>
+          <w:numId w:val="4"/>
+        </w:numPr>
+        <w:tabs>
+          <w:tab w:val="left" w:pos="1134"/>
+        </w:tabs>
+        <w:spacing w:after="0" w:line="360" w:lineRule="auto"/>
+        <w:ind w:left="0" w:firstLine="851"/>
+        <w:jc w:val="both"/>
+        <w:rPr>
+          <w:rFonts w:ascii="Times New Roman" w:hAnsi="Times New Roman" w:cs="Times New Roman"/>
+          <w:sz w:val="28"/>
+          <w:szCs w:val="28"/>
+        </w:rPr>
+      </w:pPr>
+      <w:r>
+        <w:rPr>
+          <w:rFonts w:ascii="Times New Roman" w:hAnsi="Times New Roman" w:cs="Times New Roman"/>
+          <w:sz w:val="28"/>
+          <w:szCs w:val="28"/>
+        </w:rPr>
+        <w:t>Метод обнаружения ошибок</w:t>
+      </w:r>
+      <w:r>
+        <w:rPr>
+          <w:rFonts w:ascii="Times New Roman" w:hAnsi="Times New Roman" w:cs="Times New Roman"/>
+          <w:sz w:val="28"/>
+          <w:szCs w:val="28"/>
+          <w:lang w:val="en-US"/>
+        </w:rPr>
+        <w:t xml:space="preserve"> –</w:t>
+      </w:r>
+      <w:r>
+        <w:rPr>
+          <w:rFonts w:ascii="Times New Roman" w:hAnsi="Times New Roman" w:cs="Times New Roman"/>
+          <w:sz w:val="28"/>
+          <w:szCs w:val="28"/>
+        </w:rPr>
+        <w:t xml:space="preserve"> Нет</w:t>
+      </w:r>
+      <w:r>
+        <w:rPr>
+          <w:rFonts w:ascii="Times New Roman" w:hAnsi="Times New Roman" w:cs="Times New Roman"/>
+          <w:sz w:val="28"/>
+          <w:szCs w:val="28"/>
+          <w:lang w:val="en-US"/>
+        </w:rPr>
+        <w:t>;</w:t>
+      </w:r>
+    </w:p>
+    <w:p>
+      <w:pPr>
+        <w:pStyle w:val="af2"/>
+        <w:numPr>
+          <w:ilvl w:val="0"/>
+          <w:numId w:val="4"/>
+        </w:numPr>
+        <w:tabs>
+          <w:tab w:val="left" w:pos="1134"/>
+        </w:tabs>
+        <w:spacing w:after="0" w:line="360" w:lineRule="auto"/>
+        <w:ind w:left="0" w:firstLine="851"/>
+        <w:jc w:val="both"/>
+        <w:rPr>
+          <w:rFonts w:ascii="Times New Roman" w:hAnsi="Times New Roman" w:cs="Times New Roman"/>
+          <w:sz w:val="28"/>
+          <w:szCs w:val="28"/>
+          <w:lang w:val="en-US"/>
+        </w:rPr>
+      </w:pPr>
+      <w:r>
+        <w:rPr>
+          <w:rFonts w:ascii="Times New Roman" w:hAnsi="Times New Roman" w:cs="Times New Roman"/>
+          <w:sz w:val="28"/>
+          <w:szCs w:val="28"/>
+        </w:rPr>
+        <w:t>Производитель</w:t>
+      </w:r>
+      <w:r>
+        <w:rPr>
+          <w:rFonts w:ascii="Times New Roman" w:hAnsi="Times New Roman" w:cs="Times New Roman"/>
+          <w:sz w:val="28"/>
+          <w:szCs w:val="28"/>
+          <w:lang w:val="en-US"/>
+        </w:rPr>
+        <w:t xml:space="preserve"> DRAM</w:t>
+      </w:r>
+      <w:r>
+        <w:rPr>
+          <w:rFonts w:ascii="Times New Roman" w:hAnsi="Times New Roman" w:cs="Times New Roman"/>
+          <w:sz w:val="28"/>
+          <w:szCs w:val="28"/>
+          <w:lang w:val="en-US"/>
+        </w:rPr>
+        <w:t xml:space="preserve"> –</w:t>
+      </w:r>
+      <w:r>
+        <w:rPr>
+          <w:rFonts w:ascii="Times New Roman" w:hAnsi="Times New Roman" w:cs="Times New Roman"/>
+          <w:sz w:val="28"/>
+          <w:szCs w:val="28"/>
+          <w:lang w:val="en-US"/>
+        </w:rPr>
+        <w:t xml:space="preserve"> Micron</w:t>
+      </w:r>
+      <w:r>
+        <w:rPr>
+          <w:rFonts w:ascii="Times New Roman" w:hAnsi="Times New Roman" w:cs="Times New Roman"/>
+          <w:sz w:val="28"/>
+          <w:szCs w:val="28"/>
+          <w:lang w:val="en-US"/>
+        </w:rPr>
+        <w:t>;</w:t>
+      </w:r>
+    </w:p>
+    <w:p>
+      <w:pPr>
+        <w:pStyle w:val="af2"/>
+        <w:numPr>
+          <w:ilvl w:val="0"/>
+          <w:numId w:val="4"/>
+        </w:numPr>
+        <w:tabs>
+          <w:tab w:val="left" w:pos="1134"/>
+        </w:tabs>
+        <w:spacing w:after="0" w:line="360" w:lineRule="auto"/>
+        <w:ind w:left="0" w:firstLine="851"/>
+        <w:jc w:val="both"/>
+        <w:rPr>
+          <w:rFonts w:ascii="Times New Roman" w:hAnsi="Times New Roman" w:cs="Times New Roman"/>
+          <w:sz w:val="28"/>
+          <w:szCs w:val="28"/>
+          <w:lang w:val="en-US"/>
+        </w:rPr>
+      </w:pPr>
+      <w:r>
+        <w:rPr>
+          <w:rFonts w:ascii="Times New Roman" w:hAnsi="Times New Roman" w:cs="Times New Roman"/>
+          <w:sz w:val="28"/>
+          <w:szCs w:val="28"/>
+          <w:lang w:val="en-US"/>
+        </w:rPr>
+        <w:t>DRAM Stepping</w:t>
+      </w:r>
+      <w:r>
+        <w:rPr>
+          <w:rFonts w:ascii="Times New Roman" w:hAnsi="Times New Roman" w:cs="Times New Roman"/>
+          <w:sz w:val="28"/>
+          <w:szCs w:val="28"/>
+          <w:lang w:val="en-US"/>
+        </w:rPr>
+        <w:t xml:space="preserve"> -</w:t>
+      </w:r>
+      <w:r>
+        <w:rPr>
+          <w:rFonts w:ascii="Times New Roman" w:hAnsi="Times New Roman" w:cs="Times New Roman"/>
+          <w:sz w:val="28"/>
+          <w:szCs w:val="28"/>
+          <w:lang w:val="en-US"/>
+        </w:rPr>
+        <w:t xml:space="preserve"> 00h</w:t>
+      </w:r>
+      <w:r>
+        <w:rPr>
+          <w:rFonts w:ascii="Times New Roman" w:hAnsi="Times New Roman" w:cs="Times New Roman"/>
+          <w:sz w:val="28"/>
+          <w:szCs w:val="28"/>
+          <w:lang w:val="en-US"/>
+        </w:rPr>
+        <w:t>;</w:t>
+      </w:r>
+    </w:p>
+    <w:p>
+      <w:pPr>
+        <w:pStyle w:val="af2"/>
+        <w:numPr>
+          <w:ilvl w:val="0"/>
+          <w:numId w:val="4"/>
+        </w:numPr>
+        <w:tabs>
+          <w:tab w:val="left" w:pos="1134"/>
+        </w:tabs>
+        <w:spacing w:after="0" w:line="360" w:lineRule="auto"/>
+        <w:ind w:left="0" w:firstLine="851"/>
+        <w:jc w:val="both"/>
+        <w:rPr>
+          <w:rFonts w:ascii="Times New Roman" w:hAnsi="Times New Roman" w:cs="Times New Roman"/>
+          <w:sz w:val="28"/>
+          <w:szCs w:val="28"/>
+          <w:lang w:val="en-US"/>
+        </w:rPr>
+      </w:pPr>
+      <w:r>
+        <w:rPr>
+          <w:rFonts w:ascii="Times New Roman" w:hAnsi="Times New Roman" w:cs="Times New Roman"/>
+          <w:sz w:val="28"/>
+          <w:szCs w:val="28"/>
+          <w:lang w:val="en-US"/>
+        </w:rPr>
+        <w:t>SDRAM Die Count</w:t>
+      </w:r>
+      <w:r>
+        <w:rPr>
+          <w:rFonts w:ascii="Times New Roman" w:hAnsi="Times New Roman" w:cs="Times New Roman"/>
+          <w:sz w:val="28"/>
+          <w:szCs w:val="28"/>
+          <w:lang w:val="en-US"/>
+        </w:rPr>
+        <w:t xml:space="preserve"> –</w:t>
+      </w:r>
+      <w:r>
+        <w:rPr>
+          <w:rFonts w:ascii="Times New Roman" w:hAnsi="Times New Roman" w:cs="Times New Roman"/>
+          <w:sz w:val="28"/>
+          <w:szCs w:val="28"/>
+          <w:lang w:val="en-US"/>
+        </w:rPr>
+        <w:t xml:space="preserve"> 1</w:t>
+      </w:r>
+      <w:r>
+        <w:rPr>
+          <w:rFonts w:ascii="Times New Roman" w:hAnsi="Times New Roman" w:cs="Times New Roman"/>
+          <w:sz w:val="28"/>
+          <w:szCs w:val="28"/>
+          <w:lang w:val="en-US"/>
+        </w:rPr>
+        <w:t>;</w:t>
+      </w:r>
+    </w:p>
+    <w:p>
+      <w:pPr>
+        <w:pStyle w:val="af2"/>
+        <w:numPr>
+          <w:ilvl w:val="0"/>
+          <w:numId w:val="4"/>
+        </w:numPr>
+        <w:tabs>
+          <w:tab w:val="left" w:pos="1134"/>
+        </w:tabs>
+        <w:spacing w:after="0" w:line="360" w:lineRule="auto"/>
+        <w:ind w:left="0" w:firstLine="851"/>
+        <w:jc w:val="both"/>
+        <w:rPr>
+          <w:rFonts w:ascii="Times New Roman" w:hAnsi="Times New Roman" w:cs="Times New Roman"/>
+          <w:sz w:val="28"/>
+          <w:szCs w:val="28"/>
+          <w:lang w:val="en-US"/>
+        </w:rPr>
+      </w:pPr>
+      <w:r>
+        <w:rPr>
+          <w:rFonts w:ascii="Times New Roman" w:hAnsi="Times New Roman" w:cs="Times New Roman"/>
+          <w:sz w:val="28"/>
+          <w:szCs w:val="28"/>
+        </w:rPr>
+        <w:t>Фирма</w:t>
+      </w:r>
+      <w:r>
+        <w:rPr>
+          <w:rFonts w:ascii="Times New Roman" w:hAnsi="Times New Roman" w:cs="Times New Roman"/>
+          <w:sz w:val="28"/>
+          <w:szCs w:val="28"/>
+          <w:lang w:val="en-US"/>
+        </w:rPr>
+        <w:t xml:space="preserve"> -</w:t>
+      </w:r>
+      <w:r>
+        <w:rPr>
+          <w:rFonts w:ascii="Times New Roman" w:hAnsi="Times New Roman" w:cs="Times New Roman"/>
+          <w:sz w:val="28"/>
+          <w:szCs w:val="28"/>
+          <w:lang w:val="en-US"/>
+        </w:rPr>
+        <w:t xml:space="preserve"> Micron Technology, Inc.</w:t>
+      </w:r>
+    </w:p>
+    <w:p>
+      <w:pPr>
+        <w:spacing w:after="0"/>
+        <w:ind w:firstLine="709"/>
+        <w:jc w:val="both"/>
+        <w:rPr>
+          <w:rFonts w:ascii="Times New Roman" w:hAnsi="Times New Roman" w:cs="Times New Roman"/>
+          <w:sz w:val="28"/>
+          <w:szCs w:val="28"/>
+          <w:lang w:val="en-US"/>
+        </w:rPr>
+      </w:pPr>
+      <w:r>
+        <w:rPr>
+          <w:rFonts w:ascii="Times New Roman" w:hAnsi="Times New Roman" w:cs="Times New Roman"/>
+          <w:sz w:val="28"/>
+          <w:szCs w:val="28"/>
+          <w:lang w:val="en-US"/>
+        </w:rPr>
+        <w:t xml:space="preserve"> </w:t>
+      </w:r>
+      <w:r>
+        <w:rPr>
+          <w:rFonts w:ascii="Times New Roman" w:hAnsi="Times New Roman" w:cs="Times New Roman"/>
+          <w:sz w:val="28"/>
+          <w:szCs w:val="28"/>
+        </w:rPr>
+        <w:t>Тайминги</w:t>
+      </w:r>
+      <w:r>
+        <w:rPr>
+          <w:rFonts w:ascii="Times New Roman" w:hAnsi="Times New Roman" w:cs="Times New Roman"/>
+          <w:sz w:val="28"/>
+          <w:szCs w:val="28"/>
+          <w:lang w:val="en-US"/>
+        </w:rPr>
+        <w:t xml:space="preserve"> </w:t>
+      </w:r>
+      <w:r>
+        <w:rPr>
+          <w:rFonts w:ascii="Times New Roman" w:hAnsi="Times New Roman" w:cs="Times New Roman"/>
+          <w:sz w:val="28"/>
+          <w:szCs w:val="28"/>
+        </w:rPr>
+        <w:t>памяти</w:t>
+      </w:r>
+      <w:r>
+        <w:rPr>
+          <w:rFonts w:ascii="Times New Roman" w:hAnsi="Times New Roman" w:cs="Times New Roman"/>
+          <w:sz w:val="28"/>
+          <w:szCs w:val="28"/>
+          <w:lang w:val="en-US"/>
+        </w:rPr>
+        <w:t>:</w:t>
+      </w:r>
+    </w:p>
+    <w:p>
+      <w:pPr>
+        <w:pStyle w:val="af2"/>
+        <w:numPr>
+          <w:ilvl w:val="0"/>
+          <w:numId w:val="4"/>
+        </w:numPr>
+        <w:tabs>
+          <w:tab w:val="left" w:pos="1134"/>
+        </w:tabs>
+        <w:spacing w:after="0" w:line="360" w:lineRule="auto"/>
+        <w:ind w:left="0" w:firstLine="851"/>
+        <w:rPr>
+          <w:rFonts w:ascii="Times New Roman" w:hAnsi="Times New Roman" w:cs="Times New Roman"/>
+          <w:sz w:val="28"/>
+          <w:szCs w:val="28"/>
+          <w:lang w:val="en-US"/>
+        </w:rPr>
+      </w:pPr>
+      <w:r>
+        <w:rPr>
+          <w:rFonts w:ascii="Times New Roman" w:hAnsi="Times New Roman" w:cs="Times New Roman"/>
+          <w:sz w:val="28"/>
+          <w:szCs w:val="28"/>
+          <w:lang w:val="en-US"/>
+        </w:rPr>
+        <w:t xml:space="preserve">@ 1200 </w:t>
+      </w:r>
+      <w:r>
+        <w:rPr>
+          <w:rFonts w:ascii="Times New Roman" w:hAnsi="Times New Roman" w:cs="Times New Roman"/>
+          <w:sz w:val="28"/>
+          <w:szCs w:val="28"/>
+        </w:rPr>
+        <w:t>МГц</w:t>
+      </w:r>
+      <w:r>
+        <w:rPr>
+          <w:rFonts w:ascii="Times New Roman" w:hAnsi="Times New Roman" w:cs="Times New Roman"/>
+          <w:sz w:val="28"/>
+          <w:szCs w:val="28"/>
+          <w:lang w:val="en-US"/>
+        </w:rPr>
+        <w:t xml:space="preserve"> </w:t>
+      </w:r>
+      <w:r>
+        <w:rPr>
+          <w:rFonts w:ascii="Times New Roman" w:hAnsi="Times New Roman" w:cs="Times New Roman"/>
+          <w:sz w:val="28"/>
+          <w:szCs w:val="28"/>
+        </w:rPr>
+        <w:t xml:space="preserve">- </w:t>
+      </w:r>
+      <w:r>
+        <w:rPr>
+          <w:rFonts w:ascii="Times New Roman" w:hAnsi="Times New Roman" w:cs="Times New Roman"/>
+          <w:sz w:val="28"/>
+          <w:szCs w:val="28"/>
+          <w:lang w:val="en-US"/>
+        </w:rPr>
+        <w:t>21-17-17-39</w:t>
+      </w:r>
+      <w:r>
+        <w:rPr>
+          <w:rFonts w:ascii="Times New Roman" w:hAnsi="Times New Roman" w:cs="Times New Roman"/>
+          <w:sz w:val="28"/>
+          <w:szCs w:val="28"/>
+          <w:lang w:val="en-US"/>
+        </w:rPr>
+        <w:t>;</w:t>
+      </w:r>
+      <w:r>
+        <w:rPr>
+          <w:rFonts w:ascii="Times New Roman" w:hAnsi="Times New Roman" w:cs="Times New Roman"/>
+          <w:sz w:val="28"/>
+          <w:szCs w:val="28"/>
+          <w:lang w:val="en-US"/>
+        </w:rPr>
+        <w:t xml:space="preserve"> </w:t>
+      </w:r>
+    </w:p>
+    <w:p>
+      <w:pPr>
+        <w:pStyle w:val="af2"/>
+        <w:numPr>
+          <w:ilvl w:val="0"/>
+          <w:numId w:val="4"/>
+        </w:numPr>
+        <w:tabs>
+          <w:tab w:val="left" w:pos="1134"/>
+        </w:tabs>
+        <w:spacing w:after="0" w:line="360" w:lineRule="auto"/>
+        <w:ind w:left="0" w:firstLine="851"/>
+        <w:rPr>
+          <w:rFonts w:ascii="Times New Roman" w:hAnsi="Times New Roman" w:cs="Times New Roman"/>
+          <w:sz w:val="28"/>
+          <w:szCs w:val="28"/>
+          <w:lang w:val="en-US"/>
+        </w:rPr>
+      </w:pPr>
+      <w:r>
+        <w:rPr>
+          <w:rFonts w:ascii="Times New Roman" w:hAnsi="Times New Roman" w:cs="Times New Roman"/>
+          <w:sz w:val="28"/>
+          <w:szCs w:val="28"/>
+          <w:lang w:val="en-US"/>
+        </w:rPr>
+        <w:t xml:space="preserve">@ 1200 </w:t>
+      </w:r>
+      <w:r>
+        <w:rPr>
+          <w:rFonts w:ascii="Times New Roman" w:hAnsi="Times New Roman" w:cs="Times New Roman"/>
+          <w:sz w:val="28"/>
+          <w:szCs w:val="28"/>
+        </w:rPr>
+        <w:t>МГц</w:t>
+      </w:r>
+      <w:r>
+        <w:rPr>
+          <w:rFonts w:ascii="Times New Roman" w:hAnsi="Times New Roman" w:cs="Times New Roman"/>
+          <w:sz w:val="28"/>
+          <w:szCs w:val="28"/>
+          <w:lang w:val="en-US"/>
+        </w:rPr>
+        <w:t xml:space="preserve"> </w:t>
+      </w:r>
+      <w:r>
+        <w:rPr>
+          <w:rFonts w:ascii="Times New Roman" w:hAnsi="Times New Roman" w:cs="Times New Roman"/>
+          <w:sz w:val="28"/>
+          <w:szCs w:val="28"/>
+        </w:rPr>
+        <w:t xml:space="preserve">- </w:t>
+      </w:r>
+      <w:r>
+        <w:rPr>
+          <w:rFonts w:ascii="Times New Roman" w:hAnsi="Times New Roman" w:cs="Times New Roman"/>
+          <w:sz w:val="28"/>
+          <w:szCs w:val="28"/>
+          <w:lang w:val="en-US"/>
+        </w:rPr>
+        <w:t>20-17-17-39</w:t>
+      </w:r>
+      <w:r>
+        <w:rPr>
+          <w:rFonts w:ascii="Times New Roman" w:hAnsi="Times New Roman" w:cs="Times New Roman"/>
+          <w:sz w:val="28"/>
+          <w:szCs w:val="28"/>
+          <w:lang w:val="en-US"/>
+        </w:rPr>
+        <w:t>;</w:t>
+      </w:r>
+    </w:p>
+    <w:p>
+      <w:pPr>
+        <w:pStyle w:val="af2"/>
+        <w:numPr>
+          <w:ilvl w:val="0"/>
+          <w:numId w:val="4"/>
+        </w:numPr>
+        <w:tabs>
+          <w:tab w:val="left" w:pos="1134"/>
+        </w:tabs>
+        <w:spacing w:after="0" w:line="360" w:lineRule="auto"/>
+        <w:ind w:left="0" w:firstLine="851"/>
+        <w:rPr>
+          <w:rFonts w:ascii="Times New Roman" w:hAnsi="Times New Roman" w:cs="Times New Roman"/>
+          <w:sz w:val="28"/>
+          <w:szCs w:val="28"/>
+          <w:lang w:val="en-US"/>
+        </w:rPr>
+      </w:pPr>
+      <w:r>
+        <w:rPr>
+          <w:rFonts w:ascii="Times New Roman" w:hAnsi="Times New Roman" w:cs="Times New Roman"/>
+          <w:sz w:val="28"/>
+          <w:szCs w:val="28"/>
+          <w:lang w:val="en-US"/>
+        </w:rPr>
+        <w:t xml:space="preserve">@ 1200 </w:t>
+      </w:r>
+      <w:r>
+        <w:rPr>
+          <w:rFonts w:ascii="Times New Roman" w:hAnsi="Times New Roman" w:cs="Times New Roman"/>
+          <w:sz w:val="28"/>
+          <w:szCs w:val="28"/>
+        </w:rPr>
+        <w:t>МГц</w:t>
+      </w:r>
+      <w:r>
+        <w:rPr>
+          <w:rFonts w:ascii="Times New Roman" w:hAnsi="Times New Roman" w:cs="Times New Roman"/>
+          <w:sz w:val="28"/>
+          <w:szCs w:val="28"/>
+          <w:lang w:val="en-US"/>
+        </w:rPr>
+        <w:t xml:space="preserve"> </w:t>
+      </w:r>
+      <w:r>
+        <w:rPr>
+          <w:rFonts w:ascii="Times New Roman" w:hAnsi="Times New Roman" w:cs="Times New Roman"/>
+          <w:sz w:val="28"/>
+          <w:szCs w:val="28"/>
+        </w:rPr>
+        <w:t xml:space="preserve">- </w:t>
+      </w:r>
+      <w:r>
+        <w:rPr>
+          <w:rFonts w:ascii="Times New Roman" w:hAnsi="Times New Roman" w:cs="Times New Roman"/>
+          <w:sz w:val="28"/>
+          <w:szCs w:val="28"/>
+          <w:lang w:val="en-US"/>
+        </w:rPr>
+        <w:t>19-17-17-39</w:t>
+      </w:r>
+      <w:r>
+        <w:rPr>
+          <w:rFonts w:ascii="Times New Roman" w:hAnsi="Times New Roman" w:cs="Times New Roman"/>
+          <w:sz w:val="28"/>
+          <w:szCs w:val="28"/>
+          <w:lang w:val="en-US"/>
+        </w:rPr>
+        <w:t>;</w:t>
+      </w:r>
+    </w:p>
+    <w:p>
+      <w:pPr>
+        <w:pStyle w:val="af2"/>
+        <w:numPr>
+          <w:ilvl w:val="0"/>
+          <w:numId w:val="4"/>
+        </w:numPr>
+        <w:tabs>
+          <w:tab w:val="left" w:pos="1134"/>
+        </w:tabs>
+        <w:spacing w:after="0" w:line="360" w:lineRule="auto"/>
+        <w:ind w:left="0" w:firstLine="851"/>
+        <w:rPr>
+          <w:rFonts w:ascii="Times New Roman" w:hAnsi="Times New Roman" w:cs="Times New Roman"/>
+          <w:sz w:val="28"/>
+          <w:szCs w:val="28"/>
+          <w:lang w:val="en-US"/>
+        </w:rPr>
+      </w:pPr>
+      <w:r>
+        <w:rPr>
+          <w:rFonts w:ascii="Times New Roman" w:hAnsi="Times New Roman" w:cs="Times New Roman"/>
+          <w:sz w:val="28"/>
+          <w:szCs w:val="28"/>
+          <w:lang w:val="en-US"/>
+        </w:rPr>
+        <w:t xml:space="preserve">@ 1200 </w:t>
+      </w:r>
+      <w:r>
+        <w:rPr>
+          <w:rFonts w:ascii="Times New Roman" w:hAnsi="Times New Roman" w:cs="Times New Roman"/>
+          <w:sz w:val="28"/>
+          <w:szCs w:val="28"/>
+        </w:rPr>
+        <w:t>МГц</w:t>
+      </w:r>
+      <w:r>
+        <w:rPr>
+          <w:rFonts w:ascii="Times New Roman" w:hAnsi="Times New Roman" w:cs="Times New Roman"/>
+          <w:sz w:val="28"/>
+          <w:szCs w:val="28"/>
+          <w:lang w:val="en-US"/>
+        </w:rPr>
+        <w:t xml:space="preserve"> </w:t>
+      </w:r>
+      <w:r>
+        <w:rPr>
+          <w:rFonts w:ascii="Times New Roman" w:hAnsi="Times New Roman" w:cs="Times New Roman"/>
+          <w:sz w:val="28"/>
+          <w:szCs w:val="28"/>
+        </w:rPr>
+        <w:t xml:space="preserve">- </w:t>
+      </w:r>
+      <w:r>
+        <w:rPr>
+          <w:rFonts w:ascii="Times New Roman" w:hAnsi="Times New Roman" w:cs="Times New Roman"/>
+          <w:sz w:val="28"/>
+          <w:szCs w:val="28"/>
+          <w:lang w:val="en-US"/>
+        </w:rPr>
+        <w:t>18-17-17-39</w:t>
+      </w:r>
+      <w:r>
+        <w:rPr>
+          <w:rFonts w:ascii="Times New Roman" w:hAnsi="Times New Roman" w:cs="Times New Roman"/>
+          <w:sz w:val="28"/>
+          <w:szCs w:val="28"/>
+          <w:lang w:val="en-US"/>
+        </w:rPr>
+        <w:t>;</w:t>
+      </w:r>
+    </w:p>
+    <w:p>
+      <w:pPr>
+        <w:pStyle w:val="af2"/>
+        <w:numPr>
+          <w:ilvl w:val="0"/>
+          <w:numId w:val="4"/>
+        </w:numPr>
+        <w:tabs>
+          <w:tab w:val="left" w:pos="1134"/>
+        </w:tabs>
+        <w:spacing w:after="0" w:line="360" w:lineRule="auto"/>
+        <w:ind w:left="0" w:firstLine="851"/>
+        <w:rPr>
+          <w:rFonts w:ascii="Times New Roman" w:hAnsi="Times New Roman" w:cs="Times New Roman"/>
+          <w:sz w:val="28"/>
+          <w:szCs w:val="28"/>
+          <w:lang w:val="en-US"/>
+        </w:rPr>
+      </w:pPr>
+      <w:r>
+        <w:rPr>
+          <w:rFonts w:ascii="Times New Roman" w:hAnsi="Times New Roman" w:cs="Times New Roman"/>
+          <w:sz w:val="28"/>
+          <w:szCs w:val="28"/>
+          <w:lang w:val="en-US"/>
+        </w:rPr>
+        <w:t xml:space="preserve">@ 1200 </w:t>
+      </w:r>
+      <w:r>
+        <w:rPr>
+          <w:rFonts w:ascii="Times New Roman" w:hAnsi="Times New Roman" w:cs="Times New Roman"/>
+          <w:sz w:val="28"/>
+          <w:szCs w:val="28"/>
+        </w:rPr>
+        <w:t>МГц</w:t>
+      </w:r>
+      <w:r>
+        <w:rPr>
+          <w:rFonts w:ascii="Times New Roman" w:hAnsi="Times New Roman" w:cs="Times New Roman"/>
+          <w:sz w:val="28"/>
+          <w:szCs w:val="28"/>
+          <w:lang w:val="en-US"/>
+        </w:rPr>
+        <w:t xml:space="preserve"> </w:t>
+      </w:r>
+      <w:r>
+        <w:rPr>
+          <w:rFonts w:ascii="Times New Roman" w:hAnsi="Times New Roman" w:cs="Times New Roman"/>
+          <w:sz w:val="28"/>
+          <w:szCs w:val="28"/>
+        </w:rPr>
+        <w:t xml:space="preserve">- </w:t>
+      </w:r>
+      <w:r>
+        <w:rPr>
+          <w:rFonts w:ascii="Times New Roman" w:hAnsi="Times New Roman" w:cs="Times New Roman"/>
+          <w:sz w:val="28"/>
+          <w:szCs w:val="28"/>
+          <w:lang w:val="en-US"/>
+        </w:rPr>
+        <w:t>17-17-17-39</w:t>
+      </w:r>
+      <w:r>
+        <w:rPr>
+          <w:rFonts w:ascii="Times New Roman" w:hAnsi="Times New Roman" w:cs="Times New Roman"/>
+          <w:sz w:val="28"/>
+          <w:szCs w:val="28"/>
+          <w:lang w:val="en-US"/>
+        </w:rPr>
+        <w:t>;</w:t>
+      </w:r>
+    </w:p>
+    <w:p>
+      <w:pPr>
+        <w:pStyle w:val="af2"/>
+        <w:numPr>
+          <w:ilvl w:val="0"/>
+          <w:numId w:val="4"/>
+        </w:numPr>
+        <w:tabs>
+          <w:tab w:val="left" w:pos="1134"/>
+        </w:tabs>
+        <w:spacing w:after="0" w:line="360" w:lineRule="auto"/>
+        <w:ind w:left="0" w:firstLine="851"/>
+        <w:rPr>
+          <w:rFonts w:ascii="Times New Roman" w:hAnsi="Times New Roman" w:cs="Times New Roman"/>
+          <w:sz w:val="28"/>
+          <w:szCs w:val="28"/>
+          <w:lang w:val="en-US"/>
+        </w:rPr>
+      </w:pPr>
+      <w:r>
+        <w:rPr>
+          <w:rFonts w:ascii="Times New Roman" w:hAnsi="Times New Roman" w:cs="Times New Roman"/>
+          <w:sz w:val="28"/>
+          <w:szCs w:val="28"/>
+          <w:lang w:val="en-US"/>
+        </w:rPr>
+        <w:t xml:space="preserve">@ 1163 </w:t>
+      </w:r>
+      <w:r>
+        <w:rPr>
+          <w:rFonts w:ascii="Times New Roman" w:hAnsi="Times New Roman" w:cs="Times New Roman"/>
+          <w:sz w:val="28"/>
+          <w:szCs w:val="28"/>
+        </w:rPr>
+        <w:t>МГц</w:t>
+      </w:r>
+      <w:r>
+        <w:rPr>
+          <w:rFonts w:ascii="Times New Roman" w:hAnsi="Times New Roman" w:cs="Times New Roman"/>
+          <w:sz w:val="28"/>
+          <w:szCs w:val="28"/>
+        </w:rPr>
+        <w:t xml:space="preserve"> - </w:t>
+      </w:r>
+      <w:r>
+        <w:rPr>
+          <w:rFonts w:ascii="Times New Roman" w:hAnsi="Times New Roman" w:cs="Times New Roman"/>
+          <w:sz w:val="28"/>
+          <w:szCs w:val="28"/>
+          <w:lang w:val="en-US"/>
+        </w:rPr>
+        <w:t>16-16-16-38</w:t>
+      </w:r>
+      <w:r>
+        <w:rPr>
+          <w:rFonts w:ascii="Times New Roman" w:hAnsi="Times New Roman" w:cs="Times New Roman"/>
+          <w:sz w:val="28"/>
+          <w:szCs w:val="28"/>
+          <w:lang w:val="en-US"/>
+        </w:rPr>
+        <w:t>;</w:t>
+      </w:r>
+    </w:p>
+    <w:p>
+      <w:pPr>
+        <w:pStyle w:val="af2"/>
+        <w:numPr>
+          <w:ilvl w:val="0"/>
+          <w:numId w:val="4"/>
+        </w:numPr>
+        <w:tabs>
+          <w:tab w:val="left" w:pos="1134"/>
+        </w:tabs>
+        <w:spacing w:after="0" w:line="360" w:lineRule="auto"/>
+        <w:ind w:left="0" w:firstLine="851"/>
+        <w:rPr>
+          <w:rFonts w:ascii="Times New Roman" w:hAnsi="Times New Roman" w:cs="Times New Roman"/>
+          <w:sz w:val="28"/>
+          <w:szCs w:val="28"/>
+          <w:lang w:val="en-US"/>
+        </w:rPr>
+      </w:pPr>
+      <w:r>
+        <w:rPr>
+          <w:rFonts w:ascii="Times New Roman" w:hAnsi="Times New Roman" w:cs="Times New Roman"/>
+          <w:sz w:val="28"/>
+          <w:szCs w:val="28"/>
+          <w:lang w:val="en-US"/>
+        </w:rPr>
+        <w:t xml:space="preserve">@ 1090 </w:t>
+      </w:r>
+      <w:r>
+        <w:rPr>
+          <w:rFonts w:ascii="Times New Roman" w:hAnsi="Times New Roman" w:cs="Times New Roman"/>
+          <w:sz w:val="28"/>
+          <w:szCs w:val="28"/>
+        </w:rPr>
+        <w:t>МГц</w:t>
+      </w:r>
+      <w:r>
+        <w:rPr>
+          <w:rFonts w:ascii="Times New Roman" w:hAnsi="Times New Roman" w:cs="Times New Roman"/>
+          <w:sz w:val="28"/>
+          <w:szCs w:val="28"/>
+          <w:lang w:val="en-US"/>
+        </w:rPr>
+        <w:t xml:space="preserve"> </w:t>
+      </w:r>
+      <w:r>
+        <w:rPr>
+          <w:rFonts w:ascii="Times New Roman" w:hAnsi="Times New Roman" w:cs="Times New Roman"/>
+          <w:sz w:val="28"/>
+          <w:szCs w:val="28"/>
+        </w:rPr>
+        <w:t xml:space="preserve">- </w:t>
+      </w:r>
+      <w:r>
+        <w:rPr>
+          <w:rFonts w:ascii="Times New Roman" w:hAnsi="Times New Roman" w:cs="Times New Roman"/>
+          <w:sz w:val="28"/>
+          <w:szCs w:val="28"/>
+          <w:lang w:val="en-US"/>
+        </w:rPr>
+        <w:t>15-15-15-35</w:t>
+      </w:r>
+      <w:r>
+        <w:rPr>
+          <w:rFonts w:ascii="Times New Roman" w:hAnsi="Times New Roman" w:cs="Times New Roman"/>
+          <w:sz w:val="28"/>
+          <w:szCs w:val="28"/>
+          <w:lang w:val="en-US"/>
+        </w:rPr>
+        <w:t>;</w:t>
+      </w:r>
+    </w:p>
+    <w:p>
+      <w:pPr>
+        <w:pStyle w:val="af2"/>
+        <w:numPr>
+          <w:ilvl w:val="0"/>
+          <w:numId w:val="4"/>
+        </w:numPr>
+        <w:tabs>
+          <w:tab w:val="left" w:pos="1134"/>
+        </w:tabs>
+        <w:spacing w:after="0" w:line="360" w:lineRule="auto"/>
+        <w:ind w:left="0" w:firstLine="851"/>
+        <w:rPr>
+          <w:rFonts w:ascii="Times New Roman" w:hAnsi="Times New Roman" w:cs="Times New Roman"/>
+          <w:sz w:val="28"/>
+          <w:szCs w:val="28"/>
+          <w:lang w:val="en-US"/>
+        </w:rPr>
+      </w:pPr>
+      <w:r>
+        <w:rPr>
+          <w:rFonts w:ascii="Times New Roman" w:hAnsi="Times New Roman" w:cs="Times New Roman"/>
+          <w:sz w:val="28"/>
+          <w:szCs w:val="28"/>
+          <w:lang w:val="en-US"/>
+        </w:rPr>
+        <w:t xml:space="preserve">@ 1018 </w:t>
+      </w:r>
+      <w:r>
+        <w:rPr>
+          <w:rFonts w:ascii="Times New Roman" w:hAnsi="Times New Roman" w:cs="Times New Roman"/>
+          <w:sz w:val="28"/>
+          <w:szCs w:val="28"/>
+        </w:rPr>
+        <w:t>МГц</w:t>
+      </w:r>
+      <w:r>
+        <w:rPr>
+          <w:rFonts w:ascii="Times New Roman" w:hAnsi="Times New Roman" w:cs="Times New Roman"/>
+          <w:sz w:val="28"/>
+          <w:szCs w:val="28"/>
+          <w:lang w:val="en-US"/>
+        </w:rPr>
+        <w:t xml:space="preserve"> </w:t>
+      </w:r>
+      <w:r>
+        <w:rPr>
+          <w:rFonts w:ascii="Times New Roman" w:hAnsi="Times New Roman" w:cs="Times New Roman"/>
+          <w:sz w:val="28"/>
+          <w:szCs w:val="28"/>
+        </w:rPr>
+        <w:t xml:space="preserve">- </w:t>
+      </w:r>
+      <w:r>
+        <w:rPr>
+          <w:rFonts w:ascii="Times New Roman" w:hAnsi="Times New Roman" w:cs="Times New Roman"/>
+          <w:sz w:val="28"/>
+          <w:szCs w:val="28"/>
+          <w:lang w:val="en-US"/>
+        </w:rPr>
+        <w:t>14-14-14-33</w:t>
+      </w:r>
+      <w:r>
+        <w:rPr>
+          <w:rFonts w:ascii="Times New Roman" w:hAnsi="Times New Roman" w:cs="Times New Roman"/>
+          <w:sz w:val="28"/>
+          <w:szCs w:val="28"/>
+          <w:lang w:val="en-US"/>
+        </w:rPr>
+        <w:t>;</w:t>
+      </w:r>
+    </w:p>
+    <w:p>
+      <w:pPr>
+        <w:pStyle w:val="af2"/>
+        <w:numPr>
+          <w:ilvl w:val="0"/>
+          <w:numId w:val="4"/>
+        </w:numPr>
+        <w:tabs>
+          <w:tab w:val="left" w:pos="1134"/>
+        </w:tabs>
+        <w:spacing w:after="0" w:line="360" w:lineRule="auto"/>
+        <w:ind w:left="0" w:firstLine="851"/>
+        <w:rPr>
+          <w:rFonts w:ascii="Times New Roman" w:hAnsi="Times New Roman" w:cs="Times New Roman"/>
+          <w:sz w:val="28"/>
+          <w:szCs w:val="28"/>
+          <w:lang w:val="en-US"/>
+        </w:rPr>
+      </w:pPr>
+      <w:r>
+        <w:rPr>
+          <w:rFonts w:ascii="Times New Roman" w:hAnsi="Times New Roman" w:cs="Times New Roman"/>
+          <w:sz w:val="28"/>
+          <w:szCs w:val="28"/>
+          <w:lang w:val="en-US"/>
+        </w:rPr>
+        <w:t xml:space="preserve">@ 945 </w:t>
+      </w:r>
+      <w:r>
+        <w:rPr>
+          <w:rFonts w:ascii="Times New Roman" w:hAnsi="Times New Roman" w:cs="Times New Roman"/>
+          <w:sz w:val="28"/>
+          <w:szCs w:val="28"/>
+        </w:rPr>
+        <w:t>МГц</w:t>
+      </w:r>
+      <w:r>
+        <w:rPr>
+          <w:rFonts w:ascii="Times New Roman" w:hAnsi="Times New Roman" w:cs="Times New Roman"/>
+          <w:sz w:val="28"/>
+          <w:szCs w:val="28"/>
+          <w:lang w:val="en-US"/>
+        </w:rPr>
+        <w:t xml:space="preserve"> </w:t>
+      </w:r>
+      <w:r>
+        <w:rPr>
+          <w:rFonts w:ascii="Times New Roman" w:hAnsi="Times New Roman" w:cs="Times New Roman"/>
+          <w:sz w:val="28"/>
+          <w:szCs w:val="28"/>
+        </w:rPr>
+        <w:t xml:space="preserve">- </w:t>
+      </w:r>
+      <w:r>
+        <w:rPr>
+          <w:rFonts w:ascii="Times New Roman" w:hAnsi="Times New Roman" w:cs="Times New Roman"/>
+          <w:sz w:val="28"/>
+          <w:szCs w:val="28"/>
+          <w:lang w:val="en-US"/>
+        </w:rPr>
+        <w:t>13-13-13-31</w:t>
+      </w:r>
+      <w:r>
+        <w:rPr>
+          <w:rFonts w:ascii="Times New Roman" w:hAnsi="Times New Roman" w:cs="Times New Roman"/>
+          <w:sz w:val="28"/>
+          <w:szCs w:val="28"/>
+          <w:lang w:val="en-US"/>
+        </w:rPr>
+        <w:t>;</w:t>
+      </w:r>
+    </w:p>
+    <w:p>
+      <w:pPr>
+        <w:pStyle w:val="af2"/>
+        <w:numPr>
+          <w:ilvl w:val="0"/>
+          <w:numId w:val="4"/>
+        </w:numPr>
+        <w:tabs>
+          <w:tab w:val="left" w:pos="1134"/>
+        </w:tabs>
+        <w:spacing w:after="0" w:line="360" w:lineRule="auto"/>
+        <w:ind w:left="0" w:firstLine="851"/>
+        <w:rPr>
+          <w:rFonts w:ascii="Times New Roman" w:hAnsi="Times New Roman" w:cs="Times New Roman"/>
+          <w:sz w:val="28"/>
+          <w:szCs w:val="28"/>
+          <w:lang w:val="en-US"/>
+        </w:rPr>
+      </w:pPr>
+      <w:r>
+        <w:rPr>
+          <w:rFonts w:ascii="Times New Roman" w:hAnsi="Times New Roman" w:cs="Times New Roman"/>
+          <w:sz w:val="28"/>
+          <w:szCs w:val="28"/>
+          <w:lang w:val="en-US"/>
+        </w:rPr>
+        <w:t xml:space="preserve">@ 872 </w:t>
+      </w:r>
+      <w:r>
+        <w:rPr>
+          <w:rFonts w:ascii="Times New Roman" w:hAnsi="Times New Roman" w:cs="Times New Roman"/>
+          <w:sz w:val="28"/>
+          <w:szCs w:val="28"/>
+        </w:rPr>
+        <w:t>МГц</w:t>
+      </w:r>
+      <w:r>
+        <w:rPr>
+          <w:rFonts w:ascii="Times New Roman" w:hAnsi="Times New Roman" w:cs="Times New Roman"/>
+          <w:sz w:val="28"/>
+          <w:szCs w:val="28"/>
+          <w:lang w:val="en-US"/>
+        </w:rPr>
+        <w:t xml:space="preserve"> </w:t>
+      </w:r>
+      <w:r>
+        <w:rPr>
+          <w:rFonts w:ascii="Times New Roman" w:hAnsi="Times New Roman" w:cs="Times New Roman"/>
+          <w:sz w:val="28"/>
+          <w:szCs w:val="28"/>
+        </w:rPr>
+        <w:t xml:space="preserve">- </w:t>
+      </w:r>
+      <w:r>
+        <w:rPr>
+          <w:rFonts w:ascii="Times New Roman" w:hAnsi="Times New Roman" w:cs="Times New Roman"/>
+          <w:sz w:val="28"/>
+          <w:szCs w:val="28"/>
+          <w:lang w:val="en-US"/>
+        </w:rPr>
+        <w:t>12-12-12-28</w:t>
+      </w:r>
+      <w:r>
+        <w:rPr>
+          <w:rFonts w:ascii="Times New Roman" w:hAnsi="Times New Roman" w:cs="Times New Roman"/>
+          <w:sz w:val="28"/>
+          <w:szCs w:val="28"/>
+          <w:lang w:val="en-US"/>
+        </w:rPr>
+        <w:t>;</w:t>
+      </w:r>
+    </w:p>
+    <w:p>
+      <w:pPr>
+        <w:pStyle w:val="af2"/>
+        <w:numPr>
+          <w:ilvl w:val="0"/>
+          <w:numId w:val="4"/>
+        </w:numPr>
+        <w:tabs>
+          <w:tab w:val="left" w:pos="1134"/>
+        </w:tabs>
+        <w:spacing w:after="0" w:line="360" w:lineRule="auto"/>
+        <w:ind w:left="0" w:firstLine="851"/>
+        <w:rPr>
+          <w:rFonts w:ascii="Times New Roman" w:hAnsi="Times New Roman" w:cs="Times New Roman"/>
+          <w:sz w:val="28"/>
+          <w:szCs w:val="28"/>
+          <w:lang w:val="en-US"/>
+        </w:rPr>
+      </w:pPr>
+      <w:r>
+        <w:rPr>
+          <w:rFonts w:ascii="Times New Roman" w:hAnsi="Times New Roman" w:cs="Times New Roman"/>
+          <w:sz w:val="28"/>
+          <w:szCs w:val="28"/>
+          <w:lang w:val="en-US"/>
+        </w:rPr>
+        <w:lastRenderedPageBreak/>
+        <w:t xml:space="preserve">@ 800 </w:t>
+      </w:r>
+      <w:r>
+        <w:rPr>
+          <w:rFonts w:ascii="Times New Roman" w:hAnsi="Times New Roman" w:cs="Times New Roman"/>
+          <w:sz w:val="28"/>
+          <w:szCs w:val="28"/>
+        </w:rPr>
+        <w:t>МГц</w:t>
+      </w:r>
+      <w:r>
+        <w:rPr>
+          <w:rFonts w:ascii="Times New Roman" w:hAnsi="Times New Roman" w:cs="Times New Roman"/>
+          <w:sz w:val="28"/>
+          <w:szCs w:val="28"/>
+          <w:lang w:val="en-US"/>
+        </w:rPr>
+        <w:t xml:space="preserve"> </w:t>
+      </w:r>
+      <w:r>
+        <w:rPr>
+          <w:rFonts w:ascii="Times New Roman" w:hAnsi="Times New Roman" w:cs="Times New Roman"/>
+          <w:sz w:val="28"/>
+          <w:szCs w:val="28"/>
+        </w:rPr>
+        <w:t xml:space="preserve">- </w:t>
+      </w:r>
+      <w:r>
+        <w:rPr>
+          <w:rFonts w:ascii="Times New Roman" w:hAnsi="Times New Roman" w:cs="Times New Roman"/>
+          <w:sz w:val="28"/>
+          <w:szCs w:val="28"/>
+          <w:lang w:val="en-US"/>
+        </w:rPr>
+        <w:t>11-11-11-26</w:t>
+      </w:r>
+      <w:r>
+        <w:rPr>
+          <w:rFonts w:ascii="Times New Roman" w:hAnsi="Times New Roman" w:cs="Times New Roman"/>
+          <w:sz w:val="28"/>
+          <w:szCs w:val="28"/>
+          <w:lang w:val="en-US"/>
+        </w:rPr>
+        <w:t>;</w:t>
+      </w:r>
+    </w:p>
+    <w:p>
+      <w:pPr>
+        <w:pStyle w:val="af2"/>
+        <w:numPr>
+          <w:ilvl w:val="0"/>
+          <w:numId w:val="4"/>
+        </w:numPr>
+        <w:tabs>
+          <w:tab w:val="left" w:pos="1134"/>
+        </w:tabs>
+        <w:spacing w:after="0" w:line="360" w:lineRule="auto"/>
+        <w:ind w:left="0" w:firstLine="851"/>
+        <w:rPr>
+          <w:rFonts w:ascii="Times New Roman" w:hAnsi="Times New Roman" w:cs="Times New Roman"/>
+          <w:sz w:val="28"/>
+          <w:szCs w:val="28"/>
+          <w:lang w:val="en-US"/>
+        </w:rPr>
+      </w:pPr>
+      <w:r>
+        <w:rPr>
+          <w:rFonts w:ascii="Times New Roman" w:hAnsi="Times New Roman" w:cs="Times New Roman"/>
+          <w:sz w:val="28"/>
+          <w:szCs w:val="28"/>
+          <w:lang w:val="en-US"/>
+        </w:rPr>
+        <w:t xml:space="preserve">@ 727 </w:t>
+      </w:r>
+      <w:r>
+        <w:rPr>
+          <w:rFonts w:ascii="Times New Roman" w:hAnsi="Times New Roman" w:cs="Times New Roman"/>
+          <w:sz w:val="28"/>
+          <w:szCs w:val="28"/>
+        </w:rPr>
+        <w:t>МГц</w:t>
+      </w:r>
+      <w:r>
+        <w:rPr>
+          <w:rFonts w:ascii="Times New Roman" w:hAnsi="Times New Roman" w:cs="Times New Roman"/>
+          <w:sz w:val="28"/>
+          <w:szCs w:val="28"/>
+        </w:rPr>
+        <w:t xml:space="preserve"> - </w:t>
+      </w:r>
+      <w:r>
+        <w:rPr>
+          <w:rFonts w:ascii="Times New Roman" w:hAnsi="Times New Roman" w:cs="Times New Roman"/>
+          <w:sz w:val="28"/>
+          <w:szCs w:val="28"/>
+          <w:lang w:val="en-US"/>
+        </w:rPr>
+        <w:t>10-10-10-24</w:t>
+      </w:r>
+      <w:r>
+        <w:rPr>
+          <w:rFonts w:ascii="Times New Roman" w:hAnsi="Times New Roman" w:cs="Times New Roman"/>
+          <w:sz w:val="28"/>
+          <w:szCs w:val="28"/>
+          <w:lang w:val="en-US"/>
+        </w:rPr>
+        <w:t>.</w:t>
+      </w:r>
+    </w:p>
+    <w:p>
+      <w:pPr>
+        <w:rPr>
+          <w:rFonts w:ascii="Times New Roman" w:hAnsi="Times New Roman" w:cs="Times New Roman"/>
+          <w:sz w:val="28"/>
+          <w:szCs w:val="28"/>
+          <w:lang w:val="en-US"/>
+        </w:rPr>
+      </w:pPr>
+      <w:r>
+        <w:rPr>
+          <w:rFonts w:ascii="Times New Roman" w:hAnsi="Times New Roman" w:cs="Times New Roman"/>
+          <w:sz w:val="28"/>
+          <w:szCs w:val="28"/>
+          <w:lang w:val="en-US"/>
+        </w:rPr>
+        <w:br w:type="page"/>
+      </w:r>
+    </w:p>
+    <w:p>
+      <w:pPr>
+        <w:pStyle w:val="11"/>
+      </w:pPr>
+      <w:r>
+        <w:lastRenderedPageBreak/>
+        <w:t xml:space="preserve">Ознакомление с </w:t>
+      </w:r>
+      <w:r>
+        <w:t>ципсетом материнской платы</w:t>
+      </w:r>
+    </w:p>
+    <w:p>
+      <w:pPr>
+        <w:pStyle w:val="af2"/>
+        <w:tabs>
+          <w:tab w:val="left" w:pos="1134"/>
+        </w:tabs>
+        <w:spacing w:after="0" w:line="360" w:lineRule="auto"/>
+        <w:ind w:left="851"/>
+        <w:rPr>
+          <w:rFonts w:ascii="Times New Roman" w:hAnsi="Times New Roman" w:cs="Times New Roman"/>
+          <w:sz w:val="28"/>
+          <w:szCs w:val="28"/>
+          <w:lang w:val="en-US"/>
+        </w:rPr>
+      </w:pPr>
+      <w:r>
+        <w:rPr>
+          <w:rFonts w:ascii="Times New Roman" w:hAnsi="Times New Roman" w:cs="Times New Roman"/>
+          <w:sz w:val="28"/>
+          <w:szCs w:val="28"/>
+        </w:rPr>
+        <w:t>Северный мост</w:t>
+      </w:r>
+      <w:r>
+        <w:rPr>
+          <w:rFonts w:ascii="Times New Roman" w:hAnsi="Times New Roman" w:cs="Times New Roman"/>
+          <w:sz w:val="28"/>
+          <w:szCs w:val="28"/>
+        </w:rPr>
+        <w:t xml:space="preserve"> </w:t>
+      </w:r>
+      <w:r>
+        <w:rPr>
+          <w:rFonts w:ascii="Times New Roman" w:hAnsi="Times New Roman" w:cs="Times New Roman"/>
+          <w:sz w:val="28"/>
+          <w:szCs w:val="28"/>
+        </w:rPr>
+        <w:t>чипсета</w:t>
+      </w:r>
+      <w:r>
+        <w:rPr>
+          <w:rFonts w:ascii="Times New Roman" w:hAnsi="Times New Roman" w:cs="Times New Roman"/>
+          <w:sz w:val="28"/>
+          <w:szCs w:val="28"/>
+          <w:lang w:val="en-US"/>
+        </w:rPr>
+        <w:t xml:space="preserve"> </w:t>
+      </w:r>
+      <w:r>
+        <w:rPr>
+          <w:rFonts w:ascii="Times New Roman" w:hAnsi="Times New Roman" w:cs="Times New Roman"/>
+          <w:sz w:val="28"/>
+          <w:szCs w:val="28"/>
+          <w:lang w:val="en-US"/>
+        </w:rPr>
+        <w:t>“</w:t>
+      </w:r>
+      <w:r>
+        <w:rPr>
+          <w:rFonts w:ascii="Times New Roman" w:hAnsi="Times New Roman" w:cs="Times New Roman"/>
+          <w:sz w:val="28"/>
+          <w:szCs w:val="28"/>
+          <w:lang w:val="en-US"/>
+        </w:rPr>
+        <w:t>Intel</w:t>
+      </w:r>
+      <w:r>
+        <w:rPr>
+          <w:rFonts w:ascii="Times New Roman" w:hAnsi="Times New Roman" w:cs="Times New Roman"/>
+          <w:sz w:val="28"/>
+          <w:szCs w:val="28"/>
+        </w:rPr>
+        <w:t xml:space="preserve"> </w:t>
+      </w:r>
+      <w:r>
+        <w:rPr>
+          <w:rFonts w:ascii="Times New Roman" w:hAnsi="Times New Roman" w:cs="Times New Roman"/>
+          <w:sz w:val="28"/>
+          <w:szCs w:val="28"/>
+          <w:lang w:val="en-US"/>
+        </w:rPr>
+        <w:t>Coffee</w:t>
+      </w:r>
+      <w:r>
+        <w:rPr>
+          <w:rFonts w:ascii="Times New Roman" w:hAnsi="Times New Roman" w:cs="Times New Roman"/>
+          <w:sz w:val="28"/>
+          <w:szCs w:val="28"/>
+        </w:rPr>
+        <w:t xml:space="preserve"> </w:t>
+      </w:r>
+      <w:r>
+        <w:rPr>
+          <w:rFonts w:ascii="Times New Roman" w:hAnsi="Times New Roman" w:cs="Times New Roman"/>
+          <w:sz w:val="28"/>
+          <w:szCs w:val="28"/>
+          <w:lang w:val="en-US"/>
+        </w:rPr>
+        <w:t>Lake</w:t>
+      </w:r>
+      <w:r>
+        <w:rPr>
+          <w:rFonts w:ascii="Times New Roman" w:hAnsi="Times New Roman" w:cs="Times New Roman"/>
+          <w:sz w:val="28"/>
+          <w:szCs w:val="28"/>
+        </w:rPr>
+        <w:t>-</w:t>
+      </w:r>
+      <w:r>
+        <w:rPr>
+          <w:rFonts w:ascii="Times New Roman" w:hAnsi="Times New Roman" w:cs="Times New Roman"/>
+          <w:sz w:val="28"/>
+          <w:szCs w:val="28"/>
+          <w:lang w:val="en-US"/>
+        </w:rPr>
+        <w:t>S</w:t>
+      </w:r>
+      <w:r>
+        <w:rPr>
+          <w:rFonts w:ascii="Times New Roman" w:hAnsi="Times New Roman" w:cs="Times New Roman"/>
+          <w:sz w:val="28"/>
+          <w:szCs w:val="28"/>
+        </w:rPr>
+        <w:t xml:space="preserve"> </w:t>
+      </w:r>
+      <w:r>
+        <w:rPr>
+          <w:rFonts w:ascii="Times New Roman" w:hAnsi="Times New Roman" w:cs="Times New Roman"/>
+          <w:sz w:val="28"/>
+          <w:szCs w:val="28"/>
+          <w:lang w:val="en-US"/>
+        </w:rPr>
+        <w:t>IMC</w:t>
+      </w:r>
+      <w:r>
+        <w:rPr>
+          <w:rFonts w:ascii="Times New Roman" w:hAnsi="Times New Roman" w:cs="Times New Roman"/>
+          <w:sz w:val="28"/>
+          <w:szCs w:val="28"/>
+          <w:lang w:val="en-US"/>
+        </w:rPr>
+        <w:t>”.</w:t>
+      </w:r>
+    </w:p>
+    <w:p>
+      <w:pPr>
+        <w:spacing w:after="0"/>
+        <w:ind w:firstLine="709"/>
+        <w:jc w:val="both"/>
+        <w:rPr>
+          <w:rFonts w:ascii="Times New Roman" w:hAnsi="Times New Roman" w:cs="Times New Roman"/>
+          <w:sz w:val="28"/>
+          <w:szCs w:val="28"/>
+          <w:lang w:val="en-US"/>
+        </w:rPr>
+      </w:pPr>
+      <w:r>
+        <w:rPr>
+          <w:rFonts w:ascii="Times New Roman" w:hAnsi="Times New Roman" w:cs="Times New Roman"/>
+          <w:sz w:val="28"/>
+          <w:szCs w:val="28"/>
+        </w:rPr>
+        <w:t>Поддерживаемые</w:t>
+      </w:r>
+      <w:r>
+        <w:rPr>
+          <w:rFonts w:ascii="Times New Roman" w:hAnsi="Times New Roman" w:cs="Times New Roman"/>
+          <w:sz w:val="28"/>
+          <w:szCs w:val="28"/>
+          <w:lang w:val="en-US"/>
+        </w:rPr>
+        <w:t xml:space="preserve"> </w:t>
+      </w:r>
+      <w:r>
+        <w:rPr>
+          <w:rFonts w:ascii="Times New Roman" w:hAnsi="Times New Roman" w:cs="Times New Roman"/>
+          <w:sz w:val="28"/>
+          <w:szCs w:val="28"/>
+        </w:rPr>
+        <w:t>типы</w:t>
+      </w:r>
+      <w:r>
+        <w:rPr>
+          <w:rFonts w:ascii="Times New Roman" w:hAnsi="Times New Roman" w:cs="Times New Roman"/>
+          <w:sz w:val="28"/>
+          <w:szCs w:val="28"/>
+          <w:lang w:val="en-US"/>
+        </w:rPr>
+        <w:t xml:space="preserve"> </w:t>
+      </w:r>
+      <w:r>
+        <w:rPr>
+          <w:rFonts w:ascii="Times New Roman" w:hAnsi="Times New Roman" w:cs="Times New Roman"/>
+          <w:sz w:val="28"/>
+          <w:szCs w:val="28"/>
+        </w:rPr>
+        <w:t>памяти</w:t>
+      </w:r>
+      <w:r>
+        <w:rPr>
+          <w:rFonts w:ascii="Times New Roman" w:hAnsi="Times New Roman" w:cs="Times New Roman"/>
+          <w:sz w:val="28"/>
+          <w:szCs w:val="28"/>
+          <w:lang w:val="en-US"/>
+        </w:rPr>
+        <w:t>: DDR4-1333, DDR4-1600, DDR4-1866, DDR4-2133, DDR4-2400 SDRAM</w:t>
+      </w:r>
+    </w:p>
+    <w:p>
+      <w:pPr>
+        <w:spacing w:after="0"/>
+        <w:ind w:firstLine="709"/>
+        <w:jc w:val="both"/>
+        <w:rPr>
+          <w:rFonts w:ascii="Times New Roman" w:hAnsi="Times New Roman" w:cs="Times New Roman"/>
+          <w:sz w:val="28"/>
+          <w:szCs w:val="28"/>
+        </w:rPr>
+      </w:pPr>
+      <w:r>
+        <w:rPr>
+          <w:rFonts w:ascii="Times New Roman" w:hAnsi="Times New Roman" w:cs="Times New Roman"/>
+          <w:sz w:val="28"/>
+          <w:szCs w:val="28"/>
+        </w:rPr>
+        <w:t xml:space="preserve">Тип контроллера памяти: </w:t>
+      </w:r>
+      <w:proofErr w:type="spellStart"/>
+      <w:r>
+        <w:rPr>
+          <w:rFonts w:ascii="Times New Roman" w:hAnsi="Times New Roman" w:cs="Times New Roman"/>
+          <w:sz w:val="28"/>
+          <w:szCs w:val="28"/>
+        </w:rPr>
+        <w:t>Dual</w:t>
+      </w:r>
+      <w:proofErr w:type="spellEnd"/>
+      <w:r>
+        <w:rPr>
+          <w:rFonts w:ascii="Times New Roman" w:hAnsi="Times New Roman" w:cs="Times New Roman"/>
+          <w:sz w:val="28"/>
+          <w:szCs w:val="28"/>
+        </w:rPr>
+        <w:t xml:space="preserve"> </w:t>
+      </w:r>
+      <w:proofErr w:type="spellStart"/>
+      <w:proofErr w:type="gramStart"/>
+      <w:r>
+        <w:rPr>
+          <w:rFonts w:ascii="Times New Roman" w:hAnsi="Times New Roman" w:cs="Times New Roman"/>
+          <w:sz w:val="28"/>
+          <w:szCs w:val="28"/>
+        </w:rPr>
+        <w:t>Channel</w:t>
+      </w:r>
+      <w:proofErr w:type="spellEnd"/>
+      <w:r>
+        <w:rPr>
+          <w:rFonts w:ascii="Times New Roman" w:hAnsi="Times New Roman" w:cs="Times New Roman"/>
+          <w:sz w:val="28"/>
+          <w:szCs w:val="28"/>
+        </w:rPr>
+        <w:t xml:space="preserve">  (</w:t>
+      </w:r>
+      <w:proofErr w:type="gramEnd"/>
+      <w:r>
+        <w:rPr>
+          <w:rFonts w:ascii="Times New Roman" w:hAnsi="Times New Roman" w:cs="Times New Roman"/>
+          <w:sz w:val="28"/>
+          <w:szCs w:val="28"/>
+        </w:rPr>
+        <w:t>128 бит)</w:t>
+      </w:r>
+    </w:p>
+    <w:p>
+      <w:pPr>
+        <w:spacing w:after="0"/>
+        <w:ind w:firstLine="709"/>
+        <w:jc w:val="both"/>
+        <w:rPr>
+          <w:rFonts w:ascii="Times New Roman" w:hAnsi="Times New Roman" w:cs="Times New Roman"/>
+          <w:sz w:val="28"/>
+          <w:szCs w:val="28"/>
+        </w:rPr>
+      </w:pPr>
+      <w:r>
+        <w:rPr>
+          <w:rFonts w:ascii="Times New Roman" w:hAnsi="Times New Roman" w:cs="Times New Roman"/>
+          <w:sz w:val="28"/>
+          <w:szCs w:val="28"/>
+        </w:rPr>
+        <w:t>Максимальный объём памяти:64 ГБ</w:t>
+      </w:r>
+    </w:p>
+    <w:p>
+      <w:pPr>
+        <w:spacing w:after="0"/>
+        <w:ind w:firstLine="709"/>
+        <w:jc w:val="both"/>
+        <w:rPr>
+          <w:rFonts w:ascii="Times New Roman" w:hAnsi="Times New Roman" w:cs="Times New Roman"/>
+          <w:sz w:val="28"/>
+          <w:szCs w:val="28"/>
+        </w:rPr>
+      </w:pPr>
+      <w:r>
+        <w:rPr>
+          <w:rFonts w:ascii="Times New Roman" w:hAnsi="Times New Roman" w:cs="Times New Roman"/>
+          <w:sz w:val="28"/>
+          <w:szCs w:val="28"/>
+        </w:rPr>
+        <w:t>Тайминги памяти:</w:t>
+      </w:r>
+    </w:p>
+    <w:p>
+      <w:pPr>
+        <w:spacing w:after="0"/>
+        <w:ind w:firstLine="709"/>
+        <w:jc w:val="both"/>
+        <w:rPr>
+          <w:rFonts w:ascii="Times New Roman" w:hAnsi="Times New Roman" w:cs="Times New Roman"/>
+          <w:sz w:val="28"/>
+          <w:szCs w:val="28"/>
+          <w:lang w:val="en-US"/>
+        </w:rPr>
+      </w:pPr>
+      <w:r>
+        <w:rPr>
+          <w:rFonts w:ascii="Times New Roman" w:hAnsi="Times New Roman" w:cs="Times New Roman"/>
+          <w:sz w:val="28"/>
+          <w:szCs w:val="28"/>
+        </w:rPr>
+        <w:t xml:space="preserve">      </w:t>
+      </w:r>
+      <w:r>
+        <w:rPr>
+          <w:rFonts w:ascii="Times New Roman" w:hAnsi="Times New Roman" w:cs="Times New Roman"/>
+          <w:sz w:val="28"/>
+          <w:szCs w:val="28"/>
+          <w:lang w:val="en-US"/>
+        </w:rPr>
+        <w:t>CAS Latency (CL):17T</w:t>
+      </w:r>
+    </w:p>
+    <w:p>
+      <w:pPr>
+        <w:spacing w:after="0"/>
+        <w:ind w:firstLine="709"/>
+        <w:jc w:val="both"/>
+        <w:rPr>
+          <w:rFonts w:ascii="Times New Roman" w:hAnsi="Times New Roman" w:cs="Times New Roman"/>
+          <w:sz w:val="28"/>
+          <w:szCs w:val="28"/>
+          <w:lang w:val="en-US"/>
+        </w:rPr>
+      </w:pPr>
+      <w:r>
+        <w:rPr>
+          <w:rFonts w:ascii="Times New Roman" w:hAnsi="Times New Roman" w:cs="Times New Roman"/>
+          <w:sz w:val="28"/>
+          <w:szCs w:val="28"/>
+          <w:lang w:val="en-US"/>
+        </w:rPr>
+        <w:t xml:space="preserve">      RAS </w:t>
+      </w:r>
+      <w:proofErr w:type="gramStart"/>
+      <w:r>
+        <w:rPr>
+          <w:rFonts w:ascii="Times New Roman" w:hAnsi="Times New Roman" w:cs="Times New Roman"/>
+          <w:sz w:val="28"/>
+          <w:szCs w:val="28"/>
+          <w:lang w:val="en-US"/>
+        </w:rPr>
+        <w:t>To</w:t>
+      </w:r>
+      <w:proofErr w:type="gramEnd"/>
+      <w:r>
+        <w:rPr>
+          <w:rFonts w:ascii="Times New Roman" w:hAnsi="Times New Roman" w:cs="Times New Roman"/>
+          <w:sz w:val="28"/>
+          <w:szCs w:val="28"/>
+          <w:lang w:val="en-US"/>
+        </w:rPr>
+        <w:t xml:space="preserve"> CAS Delay (</w:t>
+      </w:r>
+      <w:proofErr w:type="spellStart"/>
+      <w:r>
+        <w:rPr>
+          <w:rFonts w:ascii="Times New Roman" w:hAnsi="Times New Roman" w:cs="Times New Roman"/>
+          <w:sz w:val="28"/>
+          <w:szCs w:val="28"/>
+          <w:lang w:val="en-US"/>
+        </w:rPr>
+        <w:t>tRCD</w:t>
+      </w:r>
+      <w:proofErr w:type="spellEnd"/>
+      <w:r>
+        <w:rPr>
+          <w:rFonts w:ascii="Times New Roman" w:hAnsi="Times New Roman" w:cs="Times New Roman"/>
+          <w:sz w:val="28"/>
+          <w:szCs w:val="28"/>
+          <w:lang w:val="en-US"/>
+        </w:rPr>
+        <w:t>):17T</w:t>
+      </w:r>
+    </w:p>
+    <w:p>
+      <w:pPr>
+        <w:spacing w:after="0"/>
+        <w:ind w:firstLine="709"/>
+        <w:jc w:val="both"/>
+        <w:rPr>
+          <w:rFonts w:ascii="Times New Roman" w:hAnsi="Times New Roman" w:cs="Times New Roman"/>
+          <w:sz w:val="28"/>
+          <w:szCs w:val="28"/>
+          <w:lang w:val="en-US"/>
+        </w:rPr>
+      </w:pPr>
+      <w:r>
+        <w:rPr>
+          <w:rFonts w:ascii="Times New Roman" w:hAnsi="Times New Roman" w:cs="Times New Roman"/>
+          <w:sz w:val="28"/>
+          <w:szCs w:val="28"/>
+          <w:lang w:val="en-US"/>
+        </w:rPr>
+        <w:t xml:space="preserve">      RAS </w:t>
+      </w:r>
+      <w:proofErr w:type="spellStart"/>
+      <w:r>
+        <w:rPr>
+          <w:rFonts w:ascii="Times New Roman" w:hAnsi="Times New Roman" w:cs="Times New Roman"/>
+          <w:sz w:val="28"/>
+          <w:szCs w:val="28"/>
+          <w:lang w:val="en-US"/>
+        </w:rPr>
+        <w:t>Precharge</w:t>
+      </w:r>
+      <w:proofErr w:type="spellEnd"/>
+      <w:r>
+        <w:rPr>
+          <w:rFonts w:ascii="Times New Roman" w:hAnsi="Times New Roman" w:cs="Times New Roman"/>
+          <w:sz w:val="28"/>
+          <w:szCs w:val="28"/>
+          <w:lang w:val="en-US"/>
+        </w:rPr>
+        <w:t xml:space="preserve"> (</w:t>
+      </w:r>
+      <w:proofErr w:type="spellStart"/>
+      <w:r>
+        <w:rPr>
+          <w:rFonts w:ascii="Times New Roman" w:hAnsi="Times New Roman" w:cs="Times New Roman"/>
+          <w:sz w:val="28"/>
+          <w:szCs w:val="28"/>
+          <w:lang w:val="en-US"/>
+        </w:rPr>
+        <w:t>tRP</w:t>
+      </w:r>
+      <w:proofErr w:type="spellEnd"/>
+      <w:r>
+        <w:rPr>
+          <w:rFonts w:ascii="Times New Roman" w:hAnsi="Times New Roman" w:cs="Times New Roman"/>
+          <w:sz w:val="28"/>
+          <w:szCs w:val="28"/>
+          <w:lang w:val="en-US"/>
+        </w:rPr>
+        <w:t>):17T</w:t>
+      </w:r>
+    </w:p>
+    <w:p>
+      <w:pPr>
+        <w:spacing w:after="0"/>
+        <w:ind w:firstLine="709"/>
+        <w:jc w:val="both"/>
+        <w:rPr>
+          <w:rFonts w:ascii="Times New Roman" w:hAnsi="Times New Roman" w:cs="Times New Roman"/>
+          <w:sz w:val="28"/>
+          <w:szCs w:val="28"/>
+          <w:lang w:val="en-US"/>
+        </w:rPr>
+      </w:pPr>
+      <w:r>
+        <w:rPr>
+          <w:rFonts w:ascii="Times New Roman" w:hAnsi="Times New Roman" w:cs="Times New Roman"/>
+          <w:sz w:val="28"/>
+          <w:szCs w:val="28"/>
+          <w:lang w:val="en-US"/>
+        </w:rPr>
+        <w:t xml:space="preserve">      RAS Active Time (</w:t>
+      </w:r>
+      <w:proofErr w:type="spellStart"/>
+      <w:r>
+        <w:rPr>
+          <w:rFonts w:ascii="Times New Roman" w:hAnsi="Times New Roman" w:cs="Times New Roman"/>
+          <w:sz w:val="28"/>
+          <w:szCs w:val="28"/>
+          <w:lang w:val="en-US"/>
+        </w:rPr>
+        <w:t>tRAS</w:t>
+      </w:r>
+      <w:proofErr w:type="spellEnd"/>
+      <w:r>
+        <w:rPr>
+          <w:rFonts w:ascii="Times New Roman" w:hAnsi="Times New Roman" w:cs="Times New Roman"/>
+          <w:sz w:val="28"/>
+          <w:szCs w:val="28"/>
+          <w:lang w:val="en-US"/>
+        </w:rPr>
+        <w:t>):39T</w:t>
+      </w:r>
+    </w:p>
+    <w:p>
+      <w:pPr>
+        <w:spacing w:after="0"/>
+        <w:ind w:firstLine="709"/>
+        <w:jc w:val="both"/>
+        <w:rPr>
+          <w:rFonts w:ascii="Times New Roman" w:hAnsi="Times New Roman" w:cs="Times New Roman"/>
+          <w:sz w:val="28"/>
+          <w:szCs w:val="28"/>
+          <w:lang w:val="en-US"/>
+        </w:rPr>
+      </w:pPr>
+      <w:r>
+        <w:rPr>
+          <w:rFonts w:ascii="Times New Roman" w:hAnsi="Times New Roman" w:cs="Times New Roman"/>
+          <w:sz w:val="28"/>
+          <w:szCs w:val="28"/>
+          <w:lang w:val="en-US"/>
+        </w:rPr>
+        <w:t xml:space="preserve">      Row Refresh Cycle Time (</w:t>
+      </w:r>
+      <w:proofErr w:type="spellStart"/>
+      <w:r>
+        <w:rPr>
+          <w:rFonts w:ascii="Times New Roman" w:hAnsi="Times New Roman" w:cs="Times New Roman"/>
+          <w:sz w:val="28"/>
+          <w:szCs w:val="28"/>
+          <w:lang w:val="en-US"/>
+        </w:rPr>
+        <w:t>tRFC</w:t>
+      </w:r>
+      <w:proofErr w:type="spellEnd"/>
+      <w:r>
+        <w:rPr>
+          <w:rFonts w:ascii="Times New Roman" w:hAnsi="Times New Roman" w:cs="Times New Roman"/>
+          <w:sz w:val="28"/>
+          <w:szCs w:val="28"/>
+          <w:lang w:val="en-US"/>
+        </w:rPr>
+        <w:t>):312T</w:t>
+      </w:r>
+    </w:p>
+    <w:p>
+      <w:pPr>
+        <w:spacing w:after="0"/>
+        <w:ind w:firstLine="709"/>
+        <w:jc w:val="both"/>
+        <w:rPr>
+          <w:rFonts w:ascii="Times New Roman" w:hAnsi="Times New Roman" w:cs="Times New Roman"/>
+          <w:sz w:val="28"/>
+          <w:szCs w:val="28"/>
+          <w:lang w:val="en-US"/>
+        </w:rPr>
+      </w:pPr>
+      <w:r>
+        <w:rPr>
+          <w:rFonts w:ascii="Times New Roman" w:hAnsi="Times New Roman" w:cs="Times New Roman"/>
+          <w:sz w:val="28"/>
+          <w:szCs w:val="28"/>
+          <w:lang w:val="en-US"/>
+        </w:rPr>
+        <w:t xml:space="preserve">      Command Rate (CR):2T</w:t>
+      </w:r>
+    </w:p>
+    <w:p>
+      <w:pPr>
+        <w:spacing w:after="0"/>
+        <w:ind w:firstLine="709"/>
+        <w:jc w:val="both"/>
+        <w:rPr>
+          <w:rFonts w:ascii="Times New Roman" w:hAnsi="Times New Roman" w:cs="Times New Roman"/>
+          <w:sz w:val="28"/>
+          <w:szCs w:val="28"/>
+          <w:lang w:val="en-US"/>
+        </w:rPr>
+      </w:pPr>
+      <w:r>
+        <w:rPr>
+          <w:rFonts w:ascii="Times New Roman" w:hAnsi="Times New Roman" w:cs="Times New Roman"/>
+          <w:sz w:val="28"/>
+          <w:szCs w:val="28"/>
+          <w:lang w:val="en-US"/>
+        </w:rPr>
+        <w:t xml:space="preserve">      RAS </w:t>
+      </w:r>
+      <w:proofErr w:type="gramStart"/>
+      <w:r>
+        <w:rPr>
+          <w:rFonts w:ascii="Times New Roman" w:hAnsi="Times New Roman" w:cs="Times New Roman"/>
+          <w:sz w:val="28"/>
+          <w:szCs w:val="28"/>
+          <w:lang w:val="en-US"/>
+        </w:rPr>
+        <w:t>To</w:t>
+      </w:r>
+      <w:proofErr w:type="gramEnd"/>
+      <w:r>
+        <w:rPr>
+          <w:rFonts w:ascii="Times New Roman" w:hAnsi="Times New Roman" w:cs="Times New Roman"/>
+          <w:sz w:val="28"/>
+          <w:szCs w:val="28"/>
+          <w:lang w:val="en-US"/>
+        </w:rPr>
+        <w:t xml:space="preserve"> RAS Delay (</w:t>
+      </w:r>
+      <w:proofErr w:type="spellStart"/>
+      <w:r>
+        <w:rPr>
+          <w:rFonts w:ascii="Times New Roman" w:hAnsi="Times New Roman" w:cs="Times New Roman"/>
+          <w:sz w:val="28"/>
+          <w:szCs w:val="28"/>
+          <w:lang w:val="en-US"/>
+        </w:rPr>
+        <w:t>tRRD</w:t>
+      </w:r>
+      <w:proofErr w:type="spellEnd"/>
+      <w:r>
+        <w:rPr>
+          <w:rFonts w:ascii="Times New Roman" w:hAnsi="Times New Roman" w:cs="Times New Roman"/>
+          <w:sz w:val="28"/>
+          <w:szCs w:val="28"/>
+          <w:lang w:val="en-US"/>
+        </w:rPr>
+        <w:t>): Same Bank Group: 6T, Diff. Bank Group: 4T</w:t>
+      </w:r>
+    </w:p>
+    <w:p>
+      <w:pPr>
+        <w:spacing w:after="0"/>
+        <w:ind w:firstLine="709"/>
+        <w:jc w:val="both"/>
+        <w:rPr>
+          <w:rFonts w:ascii="Times New Roman" w:hAnsi="Times New Roman" w:cs="Times New Roman"/>
+          <w:sz w:val="28"/>
+          <w:szCs w:val="28"/>
+          <w:lang w:val="en-US"/>
+        </w:rPr>
+      </w:pPr>
+      <w:r>
+        <w:rPr>
+          <w:rFonts w:ascii="Times New Roman" w:hAnsi="Times New Roman" w:cs="Times New Roman"/>
+          <w:sz w:val="28"/>
+          <w:szCs w:val="28"/>
+          <w:lang w:val="en-US"/>
+        </w:rPr>
+        <w:t xml:space="preserve">      Write Recovery Time (</w:t>
+      </w:r>
+      <w:proofErr w:type="spellStart"/>
+      <w:r>
+        <w:rPr>
+          <w:rFonts w:ascii="Times New Roman" w:hAnsi="Times New Roman" w:cs="Times New Roman"/>
+          <w:sz w:val="28"/>
+          <w:szCs w:val="28"/>
+          <w:lang w:val="en-US"/>
+        </w:rPr>
+        <w:t>tWR</w:t>
+      </w:r>
+      <w:proofErr w:type="spellEnd"/>
+      <w:r>
+        <w:rPr>
+          <w:rFonts w:ascii="Times New Roman" w:hAnsi="Times New Roman" w:cs="Times New Roman"/>
+          <w:sz w:val="28"/>
+          <w:szCs w:val="28"/>
+          <w:lang w:val="en-US"/>
+        </w:rPr>
+        <w:t>):19T</w:t>
+      </w:r>
+    </w:p>
+    <w:p>
+      <w:pPr>
+        <w:spacing w:after="0"/>
+        <w:ind w:firstLine="709"/>
+        <w:jc w:val="both"/>
+        <w:rPr>
+          <w:rFonts w:ascii="Times New Roman" w:hAnsi="Times New Roman" w:cs="Times New Roman"/>
+          <w:sz w:val="28"/>
+          <w:szCs w:val="28"/>
+          <w:lang w:val="en-US"/>
+        </w:rPr>
+      </w:pPr>
+      <w:r>
+        <w:rPr>
+          <w:rFonts w:ascii="Times New Roman" w:hAnsi="Times New Roman" w:cs="Times New Roman"/>
+          <w:sz w:val="28"/>
+          <w:szCs w:val="28"/>
+          <w:lang w:val="en-US"/>
+        </w:rPr>
+        <w:t xml:space="preserve">      Read </w:t>
+      </w:r>
+      <w:proofErr w:type="gramStart"/>
+      <w:r>
+        <w:rPr>
+          <w:rFonts w:ascii="Times New Roman" w:hAnsi="Times New Roman" w:cs="Times New Roman"/>
+          <w:sz w:val="28"/>
+          <w:szCs w:val="28"/>
+          <w:lang w:val="en-US"/>
+        </w:rPr>
+        <w:t>To</w:t>
+      </w:r>
+      <w:proofErr w:type="gramEnd"/>
+      <w:r>
+        <w:rPr>
+          <w:rFonts w:ascii="Times New Roman" w:hAnsi="Times New Roman" w:cs="Times New Roman"/>
+          <w:sz w:val="28"/>
+          <w:szCs w:val="28"/>
+          <w:lang w:val="en-US"/>
+        </w:rPr>
+        <w:t xml:space="preserve"> Read Delay (</w:t>
+      </w:r>
+      <w:proofErr w:type="spellStart"/>
+      <w:r>
+        <w:rPr>
+          <w:rFonts w:ascii="Times New Roman" w:hAnsi="Times New Roman" w:cs="Times New Roman"/>
+          <w:sz w:val="28"/>
+          <w:szCs w:val="28"/>
+          <w:lang w:val="en-US"/>
+        </w:rPr>
+        <w:t>tRTR</w:t>
+      </w:r>
+      <w:proofErr w:type="spellEnd"/>
+      <w:r>
+        <w:rPr>
+          <w:rFonts w:ascii="Times New Roman" w:hAnsi="Times New Roman" w:cs="Times New Roman"/>
+          <w:sz w:val="28"/>
+          <w:szCs w:val="28"/>
+          <w:lang w:val="en-US"/>
+        </w:rPr>
+        <w:t>): Different Rank: 6T, Different DIMM: 7T, Same Bank Group: 6T, Diff. Bank Group: 4T</w:t>
+      </w:r>
+    </w:p>
+    <w:p>
+      <w:pPr>
+        <w:spacing w:after="0"/>
+        <w:ind w:firstLine="709"/>
+        <w:jc w:val="both"/>
+        <w:rPr>
+          <w:rFonts w:ascii="Times New Roman" w:hAnsi="Times New Roman" w:cs="Times New Roman"/>
+          <w:sz w:val="28"/>
+          <w:szCs w:val="28"/>
+          <w:lang w:val="en-US"/>
+        </w:rPr>
+      </w:pPr>
+      <w:r>
+        <w:rPr>
+          <w:rFonts w:ascii="Times New Roman" w:hAnsi="Times New Roman" w:cs="Times New Roman"/>
+          <w:sz w:val="28"/>
+          <w:szCs w:val="28"/>
+          <w:lang w:val="en-US"/>
+        </w:rPr>
+        <w:t xml:space="preserve">      Read </w:t>
+      </w:r>
+      <w:proofErr w:type="gramStart"/>
+      <w:r>
+        <w:rPr>
+          <w:rFonts w:ascii="Times New Roman" w:hAnsi="Times New Roman" w:cs="Times New Roman"/>
+          <w:sz w:val="28"/>
+          <w:szCs w:val="28"/>
+          <w:lang w:val="en-US"/>
+        </w:rPr>
+        <w:t>To</w:t>
+      </w:r>
+      <w:proofErr w:type="gramEnd"/>
+      <w:r>
+        <w:rPr>
+          <w:rFonts w:ascii="Times New Roman" w:hAnsi="Times New Roman" w:cs="Times New Roman"/>
+          <w:sz w:val="28"/>
+          <w:szCs w:val="28"/>
+          <w:lang w:val="en-US"/>
+        </w:rPr>
+        <w:t xml:space="preserve"> Write Delay (</w:t>
+      </w:r>
+      <w:proofErr w:type="spellStart"/>
+      <w:r>
+        <w:rPr>
+          <w:rFonts w:ascii="Times New Roman" w:hAnsi="Times New Roman" w:cs="Times New Roman"/>
+          <w:sz w:val="28"/>
+          <w:szCs w:val="28"/>
+          <w:lang w:val="en-US"/>
+        </w:rPr>
+        <w:t>tRTW</w:t>
+      </w:r>
+      <w:proofErr w:type="spellEnd"/>
+      <w:r>
+        <w:rPr>
+          <w:rFonts w:ascii="Times New Roman" w:hAnsi="Times New Roman" w:cs="Times New Roman"/>
+          <w:sz w:val="28"/>
+          <w:szCs w:val="28"/>
+          <w:lang w:val="en-US"/>
+        </w:rPr>
+        <w:t>): Different Rank: 10T, Different DIMM: 11T, Same Bank Group: 10T, Diff. Bank Group: 10T</w:t>
+      </w:r>
+    </w:p>
+    <w:p>
+      <w:pPr>
+        <w:spacing w:after="0"/>
+        <w:ind w:firstLine="709"/>
+        <w:jc w:val="both"/>
+        <w:rPr>
+          <w:rFonts w:ascii="Times New Roman" w:hAnsi="Times New Roman" w:cs="Times New Roman"/>
+          <w:sz w:val="28"/>
+          <w:szCs w:val="28"/>
+          <w:lang w:val="en-US"/>
+        </w:rPr>
+      </w:pPr>
+      <w:r>
+        <w:rPr>
+          <w:rFonts w:ascii="Times New Roman" w:hAnsi="Times New Roman" w:cs="Times New Roman"/>
+          <w:sz w:val="28"/>
+          <w:szCs w:val="28"/>
+          <w:lang w:val="en-US"/>
+        </w:rPr>
+        <w:t xml:space="preserve">      Write </w:t>
+      </w:r>
+      <w:proofErr w:type="gramStart"/>
+      <w:r>
+        <w:rPr>
+          <w:rFonts w:ascii="Times New Roman" w:hAnsi="Times New Roman" w:cs="Times New Roman"/>
+          <w:sz w:val="28"/>
+          <w:szCs w:val="28"/>
+          <w:lang w:val="en-US"/>
+        </w:rPr>
+        <w:t>To</w:t>
+      </w:r>
+      <w:proofErr w:type="gramEnd"/>
+      <w:r>
+        <w:rPr>
+          <w:rFonts w:ascii="Times New Roman" w:hAnsi="Times New Roman" w:cs="Times New Roman"/>
+          <w:sz w:val="28"/>
+          <w:szCs w:val="28"/>
+          <w:lang w:val="en-US"/>
+        </w:rPr>
+        <w:t xml:space="preserve"> Read Delay (</w:t>
+      </w:r>
+      <w:proofErr w:type="spellStart"/>
+      <w:r>
+        <w:rPr>
+          <w:rFonts w:ascii="Times New Roman" w:hAnsi="Times New Roman" w:cs="Times New Roman"/>
+          <w:sz w:val="28"/>
+          <w:szCs w:val="28"/>
+          <w:lang w:val="en-US"/>
+        </w:rPr>
+        <w:t>tWTR</w:t>
+      </w:r>
+      <w:proofErr w:type="spellEnd"/>
+      <w:r>
+        <w:rPr>
+          <w:rFonts w:ascii="Times New Roman" w:hAnsi="Times New Roman" w:cs="Times New Roman"/>
+          <w:sz w:val="28"/>
+          <w:szCs w:val="28"/>
+          <w:lang w:val="en-US"/>
+        </w:rPr>
+        <w:t>): Different Rank: 6T, Different DIMM: 6T, Same Bank Group: 31T, Diff. Bank Group: 25T</w:t>
+      </w:r>
+    </w:p>
+    <w:p>
+      <w:pPr>
+        <w:spacing w:after="0"/>
+        <w:ind w:firstLine="709"/>
+        <w:jc w:val="both"/>
+        <w:rPr>
+          <w:rFonts w:ascii="Times New Roman" w:hAnsi="Times New Roman" w:cs="Times New Roman"/>
+          <w:sz w:val="28"/>
+          <w:szCs w:val="28"/>
+          <w:lang w:val="en-US"/>
+        </w:rPr>
+      </w:pPr>
+      <w:r>
+        <w:rPr>
+          <w:rFonts w:ascii="Times New Roman" w:hAnsi="Times New Roman" w:cs="Times New Roman"/>
+          <w:sz w:val="28"/>
+          <w:szCs w:val="28"/>
+          <w:lang w:val="en-US"/>
+        </w:rPr>
+        <w:t xml:space="preserve">      Write </w:t>
+      </w:r>
+      <w:proofErr w:type="gramStart"/>
+      <w:r>
+        <w:rPr>
+          <w:rFonts w:ascii="Times New Roman" w:hAnsi="Times New Roman" w:cs="Times New Roman"/>
+          <w:sz w:val="28"/>
+          <w:szCs w:val="28"/>
+          <w:lang w:val="en-US"/>
+        </w:rPr>
+        <w:t>To</w:t>
+      </w:r>
+      <w:proofErr w:type="gramEnd"/>
+      <w:r>
+        <w:rPr>
+          <w:rFonts w:ascii="Times New Roman" w:hAnsi="Times New Roman" w:cs="Times New Roman"/>
+          <w:sz w:val="28"/>
+          <w:szCs w:val="28"/>
+          <w:lang w:val="en-US"/>
+        </w:rPr>
+        <w:t xml:space="preserve"> Write Delay (</w:t>
+      </w:r>
+      <w:proofErr w:type="spellStart"/>
+      <w:r>
+        <w:rPr>
+          <w:rFonts w:ascii="Times New Roman" w:hAnsi="Times New Roman" w:cs="Times New Roman"/>
+          <w:sz w:val="28"/>
+          <w:szCs w:val="28"/>
+          <w:lang w:val="en-US"/>
+        </w:rPr>
+        <w:t>tWTW</w:t>
+      </w:r>
+      <w:proofErr w:type="spellEnd"/>
+      <w:r>
+        <w:rPr>
+          <w:rFonts w:ascii="Times New Roman" w:hAnsi="Times New Roman" w:cs="Times New Roman"/>
+          <w:sz w:val="28"/>
+          <w:szCs w:val="28"/>
+          <w:lang w:val="en-US"/>
+        </w:rPr>
+        <w:t>): Different Rank: 9T, Different DIMM: 9T, Same Bank Group: 6T, Diff. Bank Group: 4T</w:t>
+      </w:r>
+      <w:bookmarkStart w:id="4" w:name="_GoBack"/>
+      <w:bookmarkEnd w:id="4"/>
+    </w:p>
+    <w:p>
+      <w:pPr>
+        <w:pStyle w:val="af2"/>
+        <w:tabs>
+          <w:tab w:val="left" w:pos="1134"/>
+        </w:tabs>
+        <w:spacing w:after="0" w:line="360" w:lineRule="auto"/>
+        <w:ind w:left="851"/>
+        <w:rPr>
+          <w:rFonts w:ascii="Times New Roman" w:hAnsi="Times New Roman" w:cs="Times New Roman"/>
+          <w:sz w:val="28"/>
+          <w:szCs w:val="28"/>
+        </w:rPr>
+      </w:pPr>
+    </w:p>
+    <w:p>
+      <w:pPr>
+        <w:spacing w:after="0" w:line="360" w:lineRule="auto"/>
+        <w:ind w:firstLine="709"/>
+        <w:jc w:val="both"/>
+        <w:rPr>
+          <w:rFonts w:ascii="Times New Roman" w:hAnsi="Times New Roman" w:cs="Times New Roman"/>
+          <w:sz w:val="28"/>
+          <w:szCs w:val="28"/>
+        </w:rPr>
+      </w:pPr>
     </w:p>
     <w:sectPr>
       <w:footerReference w:type="default" r:id="rId8"/>
@@ -2235,7 +7793,7 @@
   <w:abstractNum w:abstractNumId="3" w15:restartNumberingAfterBreak="0">
     <w:nsid w:val="66B1663D"/>
     <w:multiLevelType w:val="hybridMultilevel"/>
-    <w:tmpl w:val="92147D30"/>
+    <w:tmpl w:val="5A980700"/>
     <w:lvl w:ilvl="0" w:tplc="04190001">
       <w:start w:val="1"/>
       <w:numFmt w:val="bullet"/>
@@ -3151,6 +8709,17 @@
       <w:szCs w:val="56"/>
     </w:rPr>
   </w:style>
+  <w:style w:type="paragraph" w:styleId="af2">
+    <w:name w:val="List Paragraph"/>
+    <w:basedOn w:val="a"/>
+    <w:uiPriority w:val="34"/>
+    <w:qFormat/>
+    <w:rsid w:val="00B47185"/>
+    <w:pPr>
+      <w:ind w:left="720"/>
+      <w:contextualSpacing/>
+    </w:pPr>
+  </w:style>
 </w:styles>
 </file>
 
@@ -3420,7 +8989,7 @@
 </file>
 
 <file path=customXml/itemProps1.xml><?xml version="1.0" encoding="utf-8"?>
-<ds:datastoreItem xmlns:ds="http://schemas.openxmlformats.org/officeDocument/2006/customXml" ds:itemID="{3C2687FA-3F2F-4DD3-BDF3-5C831A507258}">
+<ds:datastoreItem xmlns:ds="http://schemas.openxmlformats.org/officeDocument/2006/customXml" ds:itemID="{1807762D-BFB3-4568-ADC7-9D5FA8DA3E2F}">
   <ds:schemaRefs>
     <ds:schemaRef ds:uri="http://schemas.openxmlformats.org/officeDocument/2006/bibliography"/>
   </ds:schemaRefs>
